--- a/PRT582_Assignment_2_by_Yuvanshankar_Azhagumurugan (S364626).docx
+++ b/PRT582_Assignment_2_by_Yuvanshankar_Azhagumurugan (S364626).docx
@@ -28,8 +28,6 @@
               <w:sz w:val="2"/>
             </w:rPr>
           </w:pPr>
-        </w:p>
-        <w:p>
           <w:r>
             <w:rPr>
               <w:noProof/>
@@ -41,10 +39,10 @@
                   <wp:anchor distT="0" distB="0" distL="114300" distR="114300" simplePos="0" relativeHeight="251661312" behindDoc="0" locked="0" layoutInCell="1" allowOverlap="1">
                     <wp:simplePos x="0" y="0"/>
                     <wp:positionH relativeFrom="page">
-                      <wp:align>center</wp:align>
+                      <wp:posOffset>888365</wp:posOffset>
                     </wp:positionH>
                     <wp:positionV relativeFrom="margin">
-                      <wp:align>top</wp:align>
+                      <wp:posOffset>428534</wp:posOffset>
                     </wp:positionV>
                     <wp:extent cx="5943600" cy="914400"/>
                     <wp:effectExtent l="0" t="0" r="0" b="3810"/>
@@ -197,7 +195,7 @@
                     <v:stroke joinstyle="miter"/>
                     <v:path gradientshapeok="t" o:connecttype="rect"/>
                   </v:shapetype>
-                  <v:shape id="Text Box 62" o:spid="_x0000_s1026" type="#_x0000_t202" style="position:absolute;margin-left:0;margin-top:0;width:468pt;height:1in;z-index:251661312;visibility:visible;mso-wrap-style:square;mso-width-percent:765;mso-wrap-distance-left:9pt;mso-wrap-distance-top:0;mso-wrap-distance-right:9pt;mso-wrap-distance-bottom:0;mso-position-horizontal:center;mso-position-horizontal-relative:page;mso-position-vertical:top;mso-position-vertical-relative:margin;mso-width-percent:765;mso-width-relative:page;v-text-anchor:top" o:gfxdata="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" filled="f" stroked="f" strokeweight=".5pt">
+                  <v:shape id="Text Box 62" o:spid="_x0000_s1026" type="#_x0000_t202" style="position:absolute;margin-left:69.95pt;margin-top:33.75pt;width:468pt;height:1in;z-index:251661312;visibility:visible;mso-wrap-style:square;mso-width-percent:765;mso-wrap-distance-left:9pt;mso-wrap-distance-top:0;mso-wrap-distance-right:9pt;mso-wrap-distance-bottom:0;mso-position-horizontal:absolute;mso-position-horizontal-relative:page;mso-position-vertical:absolute;mso-position-vertical-relative:margin;mso-width-percent:765;mso-width-relative:page;v-text-anchor:top" o:gfxdata="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" filled="f" stroked="f" strokeweight=".5pt">
                     <v:textbox style="mso-fit-shape-to-text:t">
                       <w:txbxContent>
                         <w:sdt>
@@ -269,6 +267,7 @@
                               <w:dataBinding w:prefixMappings="xmlns:ns0='http://purl.org/dc/elements/1.1/' xmlns:ns1='http://schemas.openxmlformats.org/package/2006/metadata/core-properties' " w:xpath="/ns1:coreProperties[1]/ns0:subject[1]" w:storeItemID="{6C3C8BC8-F283-45AE-878A-BAB7291924A1}"/>
                               <w:text/>
                             </w:sdtPr>
+                            <w:sdtEndPr/>
                             <w:sdtContent>
                               <w:r>
                                 <w:rPr>
@@ -296,6 +295,121 @@
               </mc:Fallback>
             </mc:AlternateContent>
           </w:r>
+          <w:r>
+            <w:rPr>
+              <w:noProof/>
+              <w:lang w:eastAsia="en-IN"/>
+            </w:rPr>
+            <mc:AlternateContent>
+              <mc:Choice Requires="wps">
+                <w:drawing>
+                  <wp:anchor distT="45720" distB="45720" distL="114300" distR="114300" simplePos="0" relativeHeight="251671552" behindDoc="0" locked="0" layoutInCell="1" allowOverlap="1" wp14:anchorId="25845BBD" wp14:editId="61C026BE">
+                    <wp:simplePos x="0" y="0"/>
+                    <wp:positionH relativeFrom="column">
+                      <wp:posOffset>-21590</wp:posOffset>
+                    </wp:positionH>
+                    <wp:positionV relativeFrom="paragraph">
+                      <wp:posOffset>272</wp:posOffset>
+                    </wp:positionV>
+                    <wp:extent cx="5626100" cy="1404620"/>
+                    <wp:effectExtent l="0" t="0" r="0" b="0"/>
+                    <wp:wrapSquare wrapText="bothSides"/>
+                    <wp:docPr id="2" name="Text Box 2"/>
+                    <wp:cNvGraphicFramePr>
+                      <a:graphicFrameLocks xmlns:a="http://schemas.openxmlformats.org/drawingml/2006/main"/>
+                    </wp:cNvGraphicFramePr>
+                    <a:graphic xmlns:a="http://schemas.openxmlformats.org/drawingml/2006/main">
+                      <a:graphicData uri="http://schemas.microsoft.com/office/word/2010/wordprocessingShape">
+                        <wps:wsp>
+                          <wps:cNvSpPr txBox="1">
+                            <a:spLocks noChangeArrowheads="1"/>
+                          </wps:cNvSpPr>
+                          <wps:spPr bwMode="auto">
+                            <a:xfrm>
+                              <a:off x="0" y="0"/>
+                              <a:ext cx="5626100" cy="1404620"/>
+                            </a:xfrm>
+                            <a:prstGeom prst="rect">
+                              <a:avLst/>
+                            </a:prstGeom>
+                            <a:solidFill>
+                              <a:srgbClr val="FFFFFF"/>
+                            </a:solidFill>
+                            <a:ln w="9525">
+                              <a:noFill/>
+                              <a:miter lim="800000"/>
+                              <a:headEnd/>
+                              <a:tailEnd/>
+                            </a:ln>
+                          </wps:spPr>
+                          <wps:txbx>
+                            <w:txbxContent>
+                              <w:p>
+                                <w:pPr>
+                                  <w:rPr>
+                                    <w:color w:val="4472C4" w:themeColor="accent1"/>
+                                    <w:sz w:val="36"/>
+                                    <w:lang w:val="en-US"/>
+                                  </w:rPr>
+                                </w:pPr>
+                                <w:r>
+                                  <w:rPr>
+                                    <w:color w:val="4472C4" w:themeColor="accent1"/>
+                                    <w:sz w:val="36"/>
+                                    <w:lang w:val="en-US"/>
+                                  </w:rPr>
+                                  <w:t>PRT582 SOFTWARE ENGINEERING: PROCESS AND TOOLS</w:t>
+                                </w:r>
+                              </w:p>
+                            </w:txbxContent>
+                          </wps:txbx>
+                          <wps:bodyPr rot="0" vert="horz" wrap="square" lIns="91440" tIns="45720" rIns="91440" bIns="45720" anchor="t" anchorCtr="0">
+                            <a:spAutoFit/>
+                          </wps:bodyPr>
+                        </wps:wsp>
+                      </a:graphicData>
+                    </a:graphic>
+                    <wp14:sizeRelH relativeFrom="margin">
+                      <wp14:pctWidth>0</wp14:pctWidth>
+                    </wp14:sizeRelH>
+                    <wp14:sizeRelV relativeFrom="margin">
+                      <wp14:pctHeight>20000</wp14:pctHeight>
+                    </wp14:sizeRelV>
+                  </wp:anchor>
+                </w:drawing>
+              </mc:Choice>
+              <mc:Fallback>
+                <w:pict>
+                  <v:shape w14:anchorId="25845BBD" id="Text Box 2" o:spid="_x0000_s1027" type="#_x0000_t202" style="position:absolute;margin-left:-1.7pt;margin-top:0;width:443pt;height:110.6pt;z-index:251671552;visibility:visible;mso-wrap-style:square;mso-width-percent:0;mso-height-percent:200;mso-wrap-distance-left:9pt;mso-wrap-distance-top:3.6pt;mso-wrap-distance-right:9pt;mso-wrap-distance-bottom:3.6pt;mso-position-horizontal:absolute;mso-position-horizontal-relative:text;mso-position-vertical:absolute;mso-position-vertical-relative:text;mso-width-percent:0;mso-height-percent:200;mso-width-relative:margin;mso-height-relative:margin;v-text-anchor:top" o:gfxdata="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" stroked="f">
+                    <v:textbox style="mso-fit-shape-to-text:t">
+                      <w:txbxContent>
+                        <w:p>
+                          <w:pPr>
+                            <w:rPr>
+                              <w:color w:val="4472C4" w:themeColor="accent1"/>
+                              <w:sz w:val="36"/>
+                              <w:lang w:val="en-US"/>
+                            </w:rPr>
+                          </w:pPr>
+                          <w:r>
+                            <w:rPr>
+                              <w:color w:val="4472C4" w:themeColor="accent1"/>
+                              <w:sz w:val="36"/>
+                              <w:lang w:val="en-US"/>
+                            </w:rPr>
+                            <w:t>PRT582 SOFTWARE ENGINEERING: PROCESS AND TOOLS</w:t>
+                          </w:r>
+                        </w:p>
+                      </w:txbxContent>
+                    </v:textbox>
+                    <w10:wrap type="square"/>
+                  </v:shape>
+                </w:pict>
+              </mc:Fallback>
+            </mc:AlternateContent>
+          </w:r>
+        </w:p>
+        <w:p>
           <w:r>
             <w:rPr>
               <w:noProof/>
@@ -809,7 +923,7 @@
               </mc:Choice>
               <mc:Fallback>
                 <w:pict>
-                  <v:group w14:anchorId="3FF6F88E" id="Group 2" o:spid="_x0000_s1026" style="position:absolute;margin-left:0;margin-top:0;width:432.65pt;height:448.55pt;z-index:-251656192;mso-width-percent:706;mso-height-percent:566;mso-left-percent:220;mso-top-percent:300;mso-position-horizontal-relative:page;mso-position-vertical-relative:page;mso-width-percent:706;mso-height-percent:566;mso-left-percent:220;mso-top-percent:300" coordsize="43291,44910" o:gfxdata="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">
+                  <v:group w14:anchorId="0CFF1554" id="Group 2" o:spid="_x0000_s1026" style="position:absolute;margin-left:0;margin-top:0;width:432.65pt;height:448.55pt;z-index:-251656192;mso-width-percent:706;mso-height-percent:566;mso-left-percent:220;mso-top-percent:300;mso-position-horizontal-relative:page;mso-position-vertical-relative:page;mso-width-percent:706;mso-height-percent:566;mso-left-percent:220;mso-top-percent:300" coordsize="43291,44910" o:gfxdata="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">
                     <o:lock v:ext="edit" aspectratio="t"/>
                     <v:shape id="Freeform 64" o:spid="_x0000_s1027" style="position:absolute;left:15017;width:28274;height:28352;visibility:visible;mso-wrap-style:square;v-text-anchor:top" coordsize="1781,1786" o:gfxdata="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" path="m4,1786l,1782,1776,r5,5l4,1786xe" filled="f" stroked="f">
                       <v:path arrowok="t" o:connecttype="custom" o:connectlocs="6350,2835275;0,2828925;2819400,0;2827338,7938;6350,2835275" o:connectangles="0,0,0,0,0"/>
@@ -842,18 +956,18 @@
             <mc:AlternateContent>
               <mc:Choice Requires="wps">
                 <w:drawing>
-                  <wp:anchor distT="45720" distB="45720" distL="114300" distR="114300" simplePos="0" relativeHeight="251667456" behindDoc="0" locked="0" layoutInCell="1" allowOverlap="1" wp14:anchorId="06AA7D1D" wp14:editId="558E863F">
+                  <wp:anchor distT="45720" distB="45720" distL="114300" distR="114300" simplePos="0" relativeHeight="251669504" behindDoc="0" locked="0" layoutInCell="1" allowOverlap="1" wp14:anchorId="0C06536B" wp14:editId="69BAE272">
                     <wp:simplePos x="0" y="0"/>
                     <wp:positionH relativeFrom="column">
-                      <wp:posOffset>-25400</wp:posOffset>
+                      <wp:posOffset>-22225</wp:posOffset>
                     </wp:positionH>
                     <wp:positionV relativeFrom="paragraph">
-                      <wp:posOffset>1210310</wp:posOffset>
+                      <wp:posOffset>1217218</wp:posOffset>
                     </wp:positionV>
-                    <wp:extent cx="5626100" cy="1404620"/>
-                    <wp:effectExtent l="0" t="0" r="0" b="0"/>
+                    <wp:extent cx="5921375" cy="391795"/>
+                    <wp:effectExtent l="0" t="0" r="22225" b="27305"/>
                     <wp:wrapSquare wrapText="bothSides"/>
-                    <wp:docPr id="2" name="Text Box 2"/>
+                    <wp:docPr id="3" name="Text Box 2"/>
                     <wp:cNvGraphicFramePr>
                       <a:graphicFrameLocks xmlns:a="http://schemas.openxmlformats.org/drawingml/2006/main"/>
                     </wp:cNvGraphicFramePr>
@@ -866,7 +980,7 @@
                           <wps:spPr bwMode="auto">
                             <a:xfrm>
                               <a:off x="0" y="0"/>
-                              <a:ext cx="5626100" cy="1404620"/>
+                              <a:ext cx="5921375" cy="391795"/>
                             </a:xfrm>
                             <a:prstGeom prst="rect">
                               <a:avLst/>
@@ -875,7 +989,9 @@
                               <a:srgbClr val="FFFFFF"/>
                             </a:solidFill>
                             <a:ln w="9525">
-                              <a:noFill/>
+                              <a:solidFill>
+                                <a:srgbClr val="000000"/>
+                              </a:solidFill>
                               <a:miter lim="800000"/>
                               <a:headEnd/>
                               <a:tailEnd/>
@@ -886,24 +1002,43 @@
                               <w:p>
                                 <w:pPr>
                                   <w:rPr>
+                                    <w:sz w:val="30"/>
+                                    <w:szCs w:val="30"/>
+                                  </w:rPr>
+                                </w:pPr>
+                                <w:r>
+                                  <w:rPr>
+                                    <w:color w:val="4472C4" w:themeColor="accent1"/>
+                                    <w:sz w:val="30"/>
+                                    <w:szCs w:val="30"/>
+                                    <w:lang w:val="en-US"/>
+                                  </w:rPr>
+                                  <w:t xml:space="preserve">Github: </w:t>
+                                </w:r>
+                                <w:hyperlink r:id="rId8" w:history="1">
+                                  <w:r>
+                                    <w:rPr>
+                                      <w:rStyle w:val="Hyperlink"/>
+                                      <w:sz w:val="30"/>
+                                      <w:szCs w:val="30"/>
+                                    </w:rPr>
+                                    <w:t>https://github.com/7uv4n/prt582_unit_testing_report_s364626</w:t>
+                                  </w:r>
+                                </w:hyperlink>
+                              </w:p>
+                              <w:p>
+                                <w:pPr>
+                                  <w:rPr>
                                     <w:color w:val="4472C4" w:themeColor="accent1"/>
                                     <w:sz w:val="36"/>
                                     <w:lang w:val="en-US"/>
                                   </w:rPr>
                                 </w:pPr>
-                                <w:r>
-                                  <w:rPr>
-                                    <w:color w:val="4472C4" w:themeColor="accent1"/>
-                                    <w:sz w:val="36"/>
-                                    <w:lang w:val="en-US"/>
-                                  </w:rPr>
-                                  <w:t>PRT582 SOFTWARE ENGINEERING: PROCESS AND TOOLS</w:t>
-                                </w:r>
                               </w:p>
                             </w:txbxContent>
                           </wps:txbx>
                           <wps:bodyPr rot="0" vert="horz" wrap="square" lIns="91440" tIns="45720" rIns="91440" bIns="45720" anchor="t" anchorCtr="0">
-                            <a:spAutoFit/>
+                            <a:noAutofit/>
                           </wps:bodyPr>
                         </wps:wsp>
                       </a:graphicData>
@@ -912,16 +1047,43 @@
                       <wp14:pctWidth>0</wp14:pctWidth>
                     </wp14:sizeRelH>
                     <wp14:sizeRelV relativeFrom="margin">
-                      <wp14:pctHeight>20000</wp14:pctHeight>
+                      <wp14:pctHeight>0</wp14:pctHeight>
                     </wp14:sizeRelV>
                   </wp:anchor>
                 </w:drawing>
               </mc:Choice>
               <mc:Fallback>
                 <w:pict>
-                  <v:shape w14:anchorId="06AA7D1D" id="Text Box 2" o:spid="_x0000_s1027" type="#_x0000_t202" style="position:absolute;margin-left:-2pt;margin-top:95.3pt;width:443pt;height:110.6pt;z-index:251667456;visibility:visible;mso-wrap-style:square;mso-width-percent:0;mso-height-percent:200;mso-wrap-distance-left:9pt;mso-wrap-distance-top:3.6pt;mso-wrap-distance-right:9pt;mso-wrap-distance-bottom:3.6pt;mso-position-horizontal:absolute;mso-position-horizontal-relative:text;mso-position-vertical:absolute;mso-position-vertical-relative:text;mso-width-percent:0;mso-height-percent:200;mso-width-relative:margin;mso-height-relative:margin;v-text-anchor:top" o:gfxdata="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" stroked="f">
-                    <v:textbox style="mso-fit-shape-to-text:t">
+                  <v:shape w14:anchorId="0C06536B" id="_x0000_s1028" type="#_x0000_t202" style="position:absolute;margin-left:-1.75pt;margin-top:95.85pt;width:466.25pt;height:30.85pt;z-index:251669504;visibility:visible;mso-wrap-style:square;mso-width-percent:0;mso-height-percent:0;mso-wrap-distance-left:9pt;mso-wrap-distance-top:3.6pt;mso-wrap-distance-right:9pt;mso-wrap-distance-bottom:3.6pt;mso-position-horizontal:absolute;mso-position-horizontal-relative:text;mso-position-vertical:absolute;mso-position-vertical-relative:text;mso-width-percent:0;mso-height-percent:0;mso-width-relative:margin;mso-height-relative:margin;v-text-anchor:top" o:gfxdata="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">
+                    <v:textbox>
                       <w:txbxContent>
+                        <w:p>
+                          <w:pPr>
+                            <w:rPr>
+                              <w:sz w:val="30"/>
+                              <w:szCs w:val="30"/>
+                            </w:rPr>
+                          </w:pPr>
+                          <w:r>
+                            <w:rPr>
+                              <w:color w:val="4472C4" w:themeColor="accent1"/>
+                              <w:sz w:val="30"/>
+                              <w:szCs w:val="30"/>
+                              <w:lang w:val="en-US"/>
+                            </w:rPr>
+                            <w:t xml:space="preserve">Github: </w:t>
+                          </w:r>
+                          <w:hyperlink r:id="rId9" w:history="1">
+                            <w:r>
+                              <w:rPr>
+                                <w:rStyle w:val="Hyperlink"/>
+                                <w:sz w:val="30"/>
+                                <w:szCs w:val="30"/>
+                              </w:rPr>
+                              <w:t>https://github.com/7uv4n/prt582_unit_testing_report_s364626</w:t>
+                            </w:r>
+                          </w:hyperlink>
+                        </w:p>
                         <w:p>
                           <w:pPr>
                             <w:rPr>
@@ -930,14 +1092,6 @@
                               <w:lang w:val="en-US"/>
                             </w:rPr>
                           </w:pPr>
-                          <w:r>
-                            <w:rPr>
-                              <w:color w:val="4472C4" w:themeColor="accent1"/>
-                              <w:sz w:val="36"/>
-                              <w:lang w:val="en-US"/>
-                            </w:rPr>
-                            <w:t>PRT582 SOFTWARE ENGINEERING: PROCESS AND TOOLS</w:t>
-                          </w:r>
                         </w:p>
                       </w:txbxContent>
                     </v:textbox>
@@ -1051,7 +1205,7 @@
               </mc:Choice>
               <mc:Fallback>
                 <w:pict>
-                  <v:shape id="_x0000_s1028" type="#_x0000_t202" style="position:absolute;margin-left:151.6pt;margin-top:550.9pt;width:301.7pt;height:110.6pt;z-index:251665408;visibility:visible;mso-wrap-style:square;mso-width-percent:0;mso-height-percent:200;mso-wrap-distance-left:9pt;mso-wrap-distance-top:3.6pt;mso-wrap-distance-right:9pt;mso-wrap-distance-bottom:3.6pt;mso-position-horizontal:absolute;mso-position-horizontal-relative:text;mso-position-vertical:absolute;mso-position-vertical-relative:text;mso-width-percent:0;mso-height-percent:200;mso-width-relative:margin;mso-height-relative:margin;v-text-anchor:top" o:gfxdata="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">
+                  <v:shape id="_x0000_s1029" type="#_x0000_t202" style="position:absolute;margin-left:151.6pt;margin-top:550.9pt;width:301.7pt;height:110.6pt;z-index:251665408;visibility:visible;mso-wrap-style:square;mso-width-percent:0;mso-height-percent:200;mso-wrap-distance-left:9pt;mso-wrap-distance-top:3.6pt;mso-wrap-distance-right:9pt;mso-wrap-distance-bottom:3.6pt;mso-position-horizontal:absolute;mso-position-horizontal-relative:text;mso-position-vertical:absolute;mso-position-vertical-relative:text;mso-width-percent:0;mso-height-percent:200;mso-width-relative:margin;mso-height-relative:margin;v-text-anchor:top" o:gfxdata="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">
                     <v:textbox style="mso-fit-shape-to-text:t">
                       <w:txbxContent>
                         <w:p>
@@ -1128,6 +1282,7 @@
         <w:p>
           <w:pPr>
             <w:pStyle w:val="TOCHeading"/>
+            <w:jc w:val="center"/>
           </w:pPr>
           <w:r>
             <w:t>Table of Contents</w:t>
@@ -1155,13 +1310,131 @@
           <w:r>
             <w:fldChar w:fldCharType="separate"/>
           </w:r>
-          <w:hyperlink w:anchor="_Toc143872944" w:history="1">
+          <w:bookmarkStart w:id="0" w:name="_GoBack"/>
+          <w:bookmarkEnd w:id="0"/>
+          <w:r>
+            <w:rPr>
+              <w:rStyle w:val="Hyperlink"/>
+              <w:noProof/>
+            </w:rPr>
+            <w:fldChar w:fldCharType="begin"/>
+          </w:r>
+          <w:r>
+            <w:rPr>
+              <w:rStyle w:val="Hyperlink"/>
+              <w:noProof/>
+            </w:rPr>
+            <w:instrText xml:space="preserve"> </w:instrText>
+          </w:r>
+          <w:r>
+            <w:rPr>
+              <w:noProof/>
+            </w:rPr>
+            <w:instrText>HYPERLINK \l "_Toc143874575"</w:instrText>
+          </w:r>
+          <w:r>
+            <w:rPr>
+              <w:rStyle w:val="Hyperlink"/>
+              <w:noProof/>
+            </w:rPr>
+            <w:instrText xml:space="preserve"> </w:instrText>
+          </w:r>
+          <w:r>
+            <w:rPr>
+              <w:rStyle w:val="Hyperlink"/>
+              <w:noProof/>
+            </w:rPr>
+          </w:r>
+          <w:r>
+            <w:rPr>
+              <w:rStyle w:val="Hyperlink"/>
+              <w:noProof/>
+            </w:rPr>
+            <w:fldChar w:fldCharType="separate"/>
+          </w:r>
+          <w:r>
+            <w:rPr>
+              <w:rStyle w:val="Hyperlink"/>
+              <w:noProof/>
+            </w:rPr>
+            <w:t>Introduction</w:t>
+          </w:r>
+          <w:r>
+            <w:rPr>
+              <w:noProof/>
+              <w:webHidden/>
+            </w:rPr>
+            <w:tab/>
+          </w:r>
+          <w:r>
+            <w:rPr>
+              <w:noProof/>
+              <w:webHidden/>
+            </w:rPr>
+            <w:fldChar w:fldCharType="begin"/>
+          </w:r>
+          <w:r>
+            <w:rPr>
+              <w:noProof/>
+              <w:webHidden/>
+            </w:rPr>
+            <w:instrText xml:space="preserve"> PAGEREF _Toc143874575 \h </w:instrText>
+          </w:r>
+          <w:r>
+            <w:rPr>
+              <w:noProof/>
+              <w:webHidden/>
+            </w:rPr>
+          </w:r>
+          <w:r>
+            <w:rPr>
+              <w:noProof/>
+              <w:webHidden/>
+            </w:rPr>
+            <w:fldChar w:fldCharType="separate"/>
+          </w:r>
+          <w:r>
+            <w:rPr>
+              <w:noProof/>
+              <w:webHidden/>
+            </w:rPr>
+            <w:t>2</w:t>
+          </w:r>
+          <w:r>
+            <w:rPr>
+              <w:noProof/>
+              <w:webHidden/>
+            </w:rPr>
+            <w:fldChar w:fldCharType="end"/>
+          </w:r>
+          <w:r>
+            <w:rPr>
+              <w:rStyle w:val="Hyperlink"/>
+              <w:noProof/>
+            </w:rPr>
+            <w:fldChar w:fldCharType="end"/>
+          </w:r>
+        </w:p>
+        <w:p>
+          <w:pPr>
+            <w:pStyle w:val="TOC1"/>
+            <w:tabs>
+              <w:tab w:val="right" w:leader="dot" w:pos="9016"/>
+            </w:tabs>
+            <w:rPr>
+              <w:rFonts w:eastAsiaTheme="minorEastAsia"/>
+              <w:noProof/>
+              <w:sz w:val="22"/>
+              <w:lang w:eastAsia="en-IN"/>
+            </w:rPr>
+          </w:pPr>
+          <w:hyperlink w:anchor="_Toc143874576" w:history="1">
             <w:r>
               <w:rPr>
                 <w:rStyle w:val="Hyperlink"/>
                 <w:noProof/>
               </w:rPr>
-              <w:t>Introduction</w:t>
+              <w:t>Process</w:t>
             </w:r>
             <w:r>
               <w:rPr>
@@ -1182,7 +1455,7 @@
                 <w:noProof/>
                 <w:webHidden/>
               </w:rPr>
-              <w:instrText xml:space="preserve"> PAGEREF _Toc143872944 \h </w:instrText>
+              <w:instrText xml:space="preserve"> PAGEREF _Toc143874576 \h </w:instrText>
             </w:r>
             <w:r>
               <w:rPr>
@@ -1202,7 +1475,291 @@
                 <w:noProof/>
                 <w:webHidden/>
               </w:rPr>
-              <w:t>2</w:t>
+              <w:t>3</w:t>
+            </w:r>
+            <w:r>
+              <w:rPr>
+                <w:noProof/>
+                <w:webHidden/>
+              </w:rPr>
+              <w:fldChar w:fldCharType="end"/>
+            </w:r>
+          </w:hyperlink>
+        </w:p>
+        <w:p>
+          <w:pPr>
+            <w:pStyle w:val="TOC2"/>
+            <w:tabs>
+              <w:tab w:val="right" w:leader="dot" w:pos="9016"/>
+            </w:tabs>
+            <w:rPr>
+              <w:rFonts w:eastAsiaTheme="minorEastAsia"/>
+              <w:noProof/>
+              <w:sz w:val="22"/>
+              <w:lang w:eastAsia="en-IN"/>
+            </w:rPr>
+          </w:pPr>
+          <w:hyperlink w:anchor="_Toc143874577" w:history="1">
+            <w:r>
+              <w:rPr>
+                <w:rStyle w:val="Hyperlink"/>
+                <w:noProof/>
+              </w:rPr>
+              <w:t>Functionality 1 (Generating Random number for Secret number):</w:t>
+            </w:r>
+            <w:r>
+              <w:rPr>
+                <w:noProof/>
+                <w:webHidden/>
+              </w:rPr>
+              <w:tab/>
+            </w:r>
+            <w:r>
+              <w:rPr>
+                <w:noProof/>
+                <w:webHidden/>
+              </w:rPr>
+              <w:fldChar w:fldCharType="begin"/>
+            </w:r>
+            <w:r>
+              <w:rPr>
+                <w:noProof/>
+                <w:webHidden/>
+              </w:rPr>
+              <w:instrText xml:space="preserve"> PAGEREF _Toc143874577 \h </w:instrText>
+            </w:r>
+            <w:r>
+              <w:rPr>
+                <w:noProof/>
+                <w:webHidden/>
+              </w:rPr>
+            </w:r>
+            <w:r>
+              <w:rPr>
+                <w:noProof/>
+                <w:webHidden/>
+              </w:rPr>
+              <w:fldChar w:fldCharType="separate"/>
+            </w:r>
+            <w:r>
+              <w:rPr>
+                <w:noProof/>
+                <w:webHidden/>
+              </w:rPr>
+              <w:t>3</w:t>
+            </w:r>
+            <w:r>
+              <w:rPr>
+                <w:noProof/>
+                <w:webHidden/>
+              </w:rPr>
+              <w:fldChar w:fldCharType="end"/>
+            </w:r>
+          </w:hyperlink>
+        </w:p>
+        <w:p>
+          <w:pPr>
+            <w:pStyle w:val="TOC2"/>
+            <w:tabs>
+              <w:tab w:val="right" w:leader="dot" w:pos="9016"/>
+            </w:tabs>
+            <w:rPr>
+              <w:rFonts w:eastAsiaTheme="minorEastAsia"/>
+              <w:noProof/>
+              <w:sz w:val="22"/>
+              <w:lang w:eastAsia="en-IN"/>
+            </w:rPr>
+          </w:pPr>
+          <w:hyperlink w:anchor="_Toc143874578" w:history="1">
+            <w:r>
+              <w:rPr>
+                <w:rStyle w:val="Hyperlink"/>
+                <w:noProof/>
+              </w:rPr>
+              <w:t>Functionality 2 (Check Validity of Input):</w:t>
+            </w:r>
+            <w:r>
+              <w:rPr>
+                <w:noProof/>
+                <w:webHidden/>
+              </w:rPr>
+              <w:tab/>
+            </w:r>
+            <w:r>
+              <w:rPr>
+                <w:noProof/>
+                <w:webHidden/>
+              </w:rPr>
+              <w:fldChar w:fldCharType="begin"/>
+            </w:r>
+            <w:r>
+              <w:rPr>
+                <w:noProof/>
+                <w:webHidden/>
+              </w:rPr>
+              <w:instrText xml:space="preserve"> PAGEREF _Toc143874578 \h </w:instrText>
+            </w:r>
+            <w:r>
+              <w:rPr>
+                <w:noProof/>
+                <w:webHidden/>
+              </w:rPr>
+            </w:r>
+            <w:r>
+              <w:rPr>
+                <w:noProof/>
+                <w:webHidden/>
+              </w:rPr>
+              <w:fldChar w:fldCharType="separate"/>
+            </w:r>
+            <w:r>
+              <w:rPr>
+                <w:noProof/>
+                <w:webHidden/>
+              </w:rPr>
+              <w:t>4</w:t>
+            </w:r>
+            <w:r>
+              <w:rPr>
+                <w:noProof/>
+                <w:webHidden/>
+              </w:rPr>
+              <w:fldChar w:fldCharType="end"/>
+            </w:r>
+          </w:hyperlink>
+        </w:p>
+        <w:p>
+          <w:pPr>
+            <w:pStyle w:val="TOC2"/>
+            <w:tabs>
+              <w:tab w:val="right" w:leader="dot" w:pos="9016"/>
+            </w:tabs>
+            <w:rPr>
+              <w:rFonts w:eastAsiaTheme="minorEastAsia"/>
+              <w:noProof/>
+              <w:sz w:val="22"/>
+              <w:lang w:eastAsia="en-IN"/>
+            </w:rPr>
+          </w:pPr>
+          <w:hyperlink w:anchor="_Toc143874579" w:history="1">
+            <w:r>
+              <w:rPr>
+                <w:rStyle w:val="Hyperlink"/>
+                <w:noProof/>
+              </w:rPr>
+              <w:t>Functionality 3 (Generate clues):</w:t>
+            </w:r>
+            <w:r>
+              <w:rPr>
+                <w:noProof/>
+                <w:webHidden/>
+              </w:rPr>
+              <w:tab/>
+            </w:r>
+            <w:r>
+              <w:rPr>
+                <w:noProof/>
+                <w:webHidden/>
+              </w:rPr>
+              <w:fldChar w:fldCharType="begin"/>
+            </w:r>
+            <w:r>
+              <w:rPr>
+                <w:noProof/>
+                <w:webHidden/>
+              </w:rPr>
+              <w:instrText xml:space="preserve"> PAGEREF _Toc143874579 \h </w:instrText>
+            </w:r>
+            <w:r>
+              <w:rPr>
+                <w:noProof/>
+                <w:webHidden/>
+              </w:rPr>
+            </w:r>
+            <w:r>
+              <w:rPr>
+                <w:noProof/>
+                <w:webHidden/>
+              </w:rPr>
+              <w:fldChar w:fldCharType="separate"/>
+            </w:r>
+            <w:r>
+              <w:rPr>
+                <w:noProof/>
+                <w:webHidden/>
+              </w:rPr>
+              <w:t>6</w:t>
+            </w:r>
+            <w:r>
+              <w:rPr>
+                <w:noProof/>
+                <w:webHidden/>
+              </w:rPr>
+              <w:fldChar w:fldCharType="end"/>
+            </w:r>
+          </w:hyperlink>
+        </w:p>
+        <w:p>
+          <w:pPr>
+            <w:pStyle w:val="TOC2"/>
+            <w:tabs>
+              <w:tab w:val="right" w:leader="dot" w:pos="9016"/>
+            </w:tabs>
+            <w:rPr>
+              <w:rFonts w:eastAsiaTheme="minorEastAsia"/>
+              <w:noProof/>
+              <w:sz w:val="22"/>
+              <w:lang w:eastAsia="en-IN"/>
+            </w:rPr>
+          </w:pPr>
+          <w:hyperlink w:anchor="_Toc143874580" w:history="1">
+            <w:r>
+              <w:rPr>
+                <w:rStyle w:val="Hyperlink"/>
+                <w:noProof/>
+              </w:rPr>
+              <w:t>Functionality 4 (Checking the data type and play() function):</w:t>
+            </w:r>
+            <w:r>
+              <w:rPr>
+                <w:noProof/>
+                <w:webHidden/>
+              </w:rPr>
+              <w:tab/>
+            </w:r>
+            <w:r>
+              <w:rPr>
+                <w:noProof/>
+                <w:webHidden/>
+              </w:rPr>
+              <w:fldChar w:fldCharType="begin"/>
+            </w:r>
+            <w:r>
+              <w:rPr>
+                <w:noProof/>
+                <w:webHidden/>
+              </w:rPr>
+              <w:instrText xml:space="preserve"> PAGEREF _Toc143874580 \h </w:instrText>
+            </w:r>
+            <w:r>
+              <w:rPr>
+                <w:noProof/>
+                <w:webHidden/>
+              </w:rPr>
+            </w:r>
+            <w:r>
+              <w:rPr>
+                <w:noProof/>
+                <w:webHidden/>
+              </w:rPr>
+              <w:fldChar w:fldCharType="separate"/>
+            </w:r>
+            <w:r>
+              <w:rPr>
+                <w:noProof/>
+                <w:webHidden/>
+              </w:rPr>
+              <w:t>8</w:t>
             </w:r>
             <w:r>
               <w:rPr>
@@ -1226,13 +1783,13 @@
               <w:lang w:eastAsia="en-IN"/>
             </w:rPr>
           </w:pPr>
-          <w:hyperlink w:anchor="_Toc143872945" w:history="1">
+          <w:hyperlink w:anchor="_Toc143874581" w:history="1">
             <w:r>
               <w:rPr>
                 <w:rStyle w:val="Hyperlink"/>
                 <w:noProof/>
               </w:rPr>
-              <w:t>Process</w:t>
+              <w:t>Quality of code:</w:t>
             </w:r>
             <w:r>
               <w:rPr>
@@ -1253,7 +1810,7 @@
                 <w:noProof/>
                 <w:webHidden/>
               </w:rPr>
-              <w:instrText xml:space="preserve"> PAGEREF _Toc143872945 \h </w:instrText>
+              <w:instrText xml:space="preserve"> PAGEREF _Toc143874581 \h </w:instrText>
             </w:r>
             <w:r>
               <w:rPr>
@@ -1273,7 +1830,7 @@
                 <w:noProof/>
                 <w:webHidden/>
               </w:rPr>
-              <w:t>3</w:t>
+              <w:t>10</w:t>
             </w:r>
             <w:r>
               <w:rPr>
@@ -1297,13 +1854,13 @@
               <w:lang w:eastAsia="en-IN"/>
             </w:rPr>
           </w:pPr>
-          <w:hyperlink w:anchor="_Toc143872946" w:history="1">
+          <w:hyperlink w:anchor="_Toc143874582" w:history="1">
             <w:r>
               <w:rPr>
                 <w:rStyle w:val="Hyperlink"/>
                 <w:noProof/>
               </w:rPr>
-              <w:t>Functionality 1 (Generating Random number for Secret number):</w:t>
+              <w:t>Flake8 Quality Check on “number_guessing_game.py”:</w:t>
             </w:r>
             <w:r>
               <w:rPr>
@@ -1324,7 +1881,7 @@
                 <w:noProof/>
                 <w:webHidden/>
               </w:rPr>
-              <w:instrText xml:space="preserve"> PAGEREF _Toc143872946 \h </w:instrText>
+              <w:instrText xml:space="preserve"> PAGEREF _Toc143874582 \h </w:instrText>
             </w:r>
             <w:r>
               <w:rPr>
@@ -1344,7 +1901,7 @@
                 <w:noProof/>
                 <w:webHidden/>
               </w:rPr>
-              <w:t>3</w:t>
+              <w:t>10</w:t>
             </w:r>
             <w:r>
               <w:rPr>
@@ -1368,13 +1925,13 @@
               <w:lang w:eastAsia="en-IN"/>
             </w:rPr>
           </w:pPr>
-          <w:hyperlink w:anchor="_Toc143872947" w:history="1">
+          <w:hyperlink w:anchor="_Toc143874583" w:history="1">
             <w:r>
               <w:rPr>
                 <w:rStyle w:val="Hyperlink"/>
                 <w:noProof/>
               </w:rPr>
-              <w:t>Functionality 2 (Check Validity of Input):</w:t>
+              <w:t>Flake8 Quality Check on “testing.py”:</w:t>
             </w:r>
             <w:r>
               <w:rPr>
@@ -1395,7 +1952,7 @@
                 <w:noProof/>
                 <w:webHidden/>
               </w:rPr>
-              <w:instrText xml:space="preserve"> PAGEREF _Toc143872947 \h </w:instrText>
+              <w:instrText xml:space="preserve"> PAGEREF _Toc143874583 \h </w:instrText>
             </w:r>
             <w:r>
               <w:rPr>
@@ -1415,7 +1972,7 @@
                 <w:noProof/>
                 <w:webHidden/>
               </w:rPr>
-              <w:t>4</w:t>
+              <w:t>10</w:t>
             </w:r>
             <w:r>
               <w:rPr>
@@ -1439,13 +1996,13 @@
               <w:lang w:eastAsia="en-IN"/>
             </w:rPr>
           </w:pPr>
-          <w:hyperlink w:anchor="_Toc143872948" w:history="1">
+          <w:hyperlink w:anchor="_Toc143874584" w:history="1">
             <w:r>
               <w:rPr>
                 <w:rStyle w:val="Hyperlink"/>
                 <w:noProof/>
               </w:rPr>
-              <w:t>Functionality 3 (Generate clues):</w:t>
+              <w:t>Pylint Quality Check on “number_guessing_game.py”:</w:t>
             </w:r>
             <w:r>
               <w:rPr>
@@ -1466,7 +2023,7 @@
                 <w:noProof/>
                 <w:webHidden/>
               </w:rPr>
-              <w:instrText xml:space="preserve"> PAGEREF _Toc143872948 \h </w:instrText>
+              <w:instrText xml:space="preserve"> PAGEREF _Toc143874584 \h </w:instrText>
             </w:r>
             <w:r>
               <w:rPr>
@@ -1486,7 +2043,7 @@
                 <w:noProof/>
                 <w:webHidden/>
               </w:rPr>
-              <w:t>6</w:t>
+              <w:t>10</w:t>
             </w:r>
             <w:r>
               <w:rPr>
@@ -1510,13 +2067,13 @@
               <w:lang w:eastAsia="en-IN"/>
             </w:rPr>
           </w:pPr>
-          <w:hyperlink w:anchor="_Toc143872949" w:history="1">
+          <w:hyperlink w:anchor="_Toc143874585" w:history="1">
             <w:r>
               <w:rPr>
                 <w:rStyle w:val="Hyperlink"/>
                 <w:noProof/>
               </w:rPr>
-              <w:t>Functionality 4 (Checking the data type and play() function):</w:t>
+              <w:t>Pylint Quality Check on “testing.py”:</w:t>
             </w:r>
             <w:r>
               <w:rPr>
@@ -1537,7 +2094,7 @@
                 <w:noProof/>
                 <w:webHidden/>
               </w:rPr>
-              <w:instrText xml:space="preserve"> PAGEREF _Toc143872949 \h </w:instrText>
+              <w:instrText xml:space="preserve"> PAGEREF _Toc143874585 \h </w:instrText>
             </w:r>
             <w:r>
               <w:rPr>
@@ -1557,7 +2114,7 @@
                 <w:noProof/>
                 <w:webHidden/>
               </w:rPr>
-              <w:t>8</w:t>
+              <w:t>11</w:t>
             </w:r>
             <w:r>
               <w:rPr>
@@ -1581,13 +2138,13 @@
               <w:lang w:eastAsia="en-IN"/>
             </w:rPr>
           </w:pPr>
-          <w:hyperlink w:anchor="_Toc143872950" w:history="1">
+          <w:hyperlink w:anchor="_Toc143874586" w:history="1">
             <w:r>
               <w:rPr>
                 <w:rStyle w:val="Hyperlink"/>
                 <w:noProof/>
               </w:rPr>
-              <w:t>Quality of code:</w:t>
+              <w:t>Conclusion:</w:t>
             </w:r>
             <w:r>
               <w:rPr>
@@ -1608,7 +2165,7 @@
                 <w:noProof/>
                 <w:webHidden/>
               </w:rPr>
-              <w:instrText xml:space="preserve"> PAGEREF _Toc143872950 \h </w:instrText>
+              <w:instrText xml:space="preserve"> PAGEREF _Toc143874586 \h </w:instrText>
             </w:r>
             <w:r>
               <w:rPr>
@@ -1628,7 +2185,7 @@
                 <w:noProof/>
                 <w:webHidden/>
               </w:rPr>
-              <w:t>10</w:t>
+              <w:t>11</w:t>
             </w:r>
             <w:r>
               <w:rPr>
@@ -1652,13 +2209,13 @@
               <w:lang w:eastAsia="en-IN"/>
             </w:rPr>
           </w:pPr>
-          <w:hyperlink w:anchor="_Toc143872951" w:history="1">
+          <w:hyperlink w:anchor="_Toc143874587" w:history="1">
             <w:r>
               <w:rPr>
                 <w:rStyle w:val="Hyperlink"/>
                 <w:noProof/>
               </w:rPr>
-              <w:t>Flake8 Quality Check on “number_guessing_game.py”:</w:t>
+              <w:t>Github Link of my Project:</w:t>
             </w:r>
             <w:r>
               <w:rPr>
@@ -1679,220 +2236,7 @@
                 <w:noProof/>
                 <w:webHidden/>
               </w:rPr>
-              <w:instrText xml:space="preserve"> PAGEREF _Toc143872951 \h </w:instrText>
-            </w:r>
-            <w:r>
-              <w:rPr>
-                <w:noProof/>
-                <w:webHidden/>
-              </w:rPr>
-            </w:r>
-            <w:r>
-              <w:rPr>
-                <w:noProof/>
-                <w:webHidden/>
-              </w:rPr>
-              <w:fldChar w:fldCharType="separate"/>
-            </w:r>
-            <w:r>
-              <w:rPr>
-                <w:noProof/>
-                <w:webHidden/>
-              </w:rPr>
-              <w:t>10</w:t>
-            </w:r>
-            <w:r>
-              <w:rPr>
-                <w:noProof/>
-                <w:webHidden/>
-              </w:rPr>
-              <w:fldChar w:fldCharType="end"/>
-            </w:r>
-          </w:hyperlink>
-        </w:p>
-        <w:p>
-          <w:pPr>
-            <w:pStyle w:val="TOC2"/>
-            <w:tabs>
-              <w:tab w:val="right" w:leader="dot" w:pos="9016"/>
-            </w:tabs>
-            <w:rPr>
-              <w:rFonts w:eastAsiaTheme="minorEastAsia"/>
-              <w:noProof/>
-              <w:sz w:val="22"/>
-              <w:lang w:eastAsia="en-IN"/>
-            </w:rPr>
-          </w:pPr>
-          <w:hyperlink w:anchor="_Toc143872952" w:history="1">
-            <w:r>
-              <w:rPr>
-                <w:rStyle w:val="Hyperlink"/>
-                <w:noProof/>
-              </w:rPr>
-              <w:t>Flake8 Quality Check on “testing.py”:</w:t>
-            </w:r>
-            <w:r>
-              <w:rPr>
-                <w:noProof/>
-                <w:webHidden/>
-              </w:rPr>
-              <w:tab/>
-            </w:r>
-            <w:r>
-              <w:rPr>
-                <w:noProof/>
-                <w:webHidden/>
-              </w:rPr>
-              <w:fldChar w:fldCharType="begin"/>
-            </w:r>
-            <w:r>
-              <w:rPr>
-                <w:noProof/>
-                <w:webHidden/>
-              </w:rPr>
-              <w:instrText xml:space="preserve"> PAGEREF _Toc143872952 \h </w:instrText>
-            </w:r>
-            <w:r>
-              <w:rPr>
-                <w:noProof/>
-                <w:webHidden/>
-              </w:rPr>
-            </w:r>
-            <w:r>
-              <w:rPr>
-                <w:noProof/>
-                <w:webHidden/>
-              </w:rPr>
-              <w:fldChar w:fldCharType="separate"/>
-            </w:r>
-            <w:r>
-              <w:rPr>
-                <w:noProof/>
-                <w:webHidden/>
-              </w:rPr>
-              <w:t>10</w:t>
-            </w:r>
-            <w:r>
-              <w:rPr>
-                <w:noProof/>
-                <w:webHidden/>
-              </w:rPr>
-              <w:fldChar w:fldCharType="end"/>
-            </w:r>
-          </w:hyperlink>
-        </w:p>
-        <w:p>
-          <w:pPr>
-            <w:pStyle w:val="TOC2"/>
-            <w:tabs>
-              <w:tab w:val="right" w:leader="dot" w:pos="9016"/>
-            </w:tabs>
-            <w:rPr>
-              <w:rFonts w:eastAsiaTheme="minorEastAsia"/>
-              <w:noProof/>
-              <w:sz w:val="22"/>
-              <w:lang w:eastAsia="en-IN"/>
-            </w:rPr>
-          </w:pPr>
-          <w:hyperlink w:anchor="_Toc143872953" w:history="1">
-            <w:r>
-              <w:rPr>
-                <w:rStyle w:val="Hyperlink"/>
-                <w:noProof/>
-              </w:rPr>
-              <w:t>Pylint Quality Check on “number_guessing_game.py”:</w:t>
-            </w:r>
-            <w:r>
-              <w:rPr>
-                <w:noProof/>
-                <w:webHidden/>
-              </w:rPr>
-              <w:tab/>
-            </w:r>
-            <w:r>
-              <w:rPr>
-                <w:noProof/>
-                <w:webHidden/>
-              </w:rPr>
-              <w:fldChar w:fldCharType="begin"/>
-            </w:r>
-            <w:r>
-              <w:rPr>
-                <w:noProof/>
-                <w:webHidden/>
-              </w:rPr>
-              <w:instrText xml:space="preserve"> PAGEREF _Toc143872953 \h </w:instrText>
-            </w:r>
-            <w:r>
-              <w:rPr>
-                <w:noProof/>
-                <w:webHidden/>
-              </w:rPr>
-            </w:r>
-            <w:r>
-              <w:rPr>
-                <w:noProof/>
-                <w:webHidden/>
-              </w:rPr>
-              <w:fldChar w:fldCharType="separate"/>
-            </w:r>
-            <w:r>
-              <w:rPr>
-                <w:noProof/>
-                <w:webHidden/>
-              </w:rPr>
-              <w:t>10</w:t>
-            </w:r>
-            <w:r>
-              <w:rPr>
-                <w:noProof/>
-                <w:webHidden/>
-              </w:rPr>
-              <w:fldChar w:fldCharType="end"/>
-            </w:r>
-          </w:hyperlink>
-        </w:p>
-        <w:p>
-          <w:pPr>
-            <w:pStyle w:val="TOC2"/>
-            <w:tabs>
-              <w:tab w:val="right" w:leader="dot" w:pos="9016"/>
-            </w:tabs>
-            <w:rPr>
-              <w:rFonts w:eastAsiaTheme="minorEastAsia"/>
-              <w:noProof/>
-              <w:sz w:val="22"/>
-              <w:lang w:eastAsia="en-IN"/>
-            </w:rPr>
-          </w:pPr>
-          <w:hyperlink w:anchor="_Toc143872954" w:history="1">
-            <w:r>
-              <w:rPr>
-                <w:rStyle w:val="Hyperlink"/>
-                <w:noProof/>
-              </w:rPr>
-              <w:t>Pylint Quality Check on “testing.py”:</w:t>
-            </w:r>
-            <w:r>
-              <w:rPr>
-                <w:noProof/>
-                <w:webHidden/>
-              </w:rPr>
-              <w:tab/>
-            </w:r>
-            <w:r>
-              <w:rPr>
-                <w:noProof/>
-                <w:webHidden/>
-              </w:rPr>
-              <w:fldChar w:fldCharType="begin"/>
-            </w:r>
-            <w:r>
-              <w:rPr>
-                <w:noProof/>
-                <w:webHidden/>
-              </w:rPr>
-              <w:instrText xml:space="preserve"> PAGEREF _Toc143872954 \h </w:instrText>
+              <w:instrText xml:space="preserve"> PAGEREF _Toc143874587 \h </w:instrText>
             </w:r>
             <w:r>
               <w:rPr>
@@ -1936,13 +2280,13 @@
               <w:lang w:eastAsia="en-IN"/>
             </w:rPr>
           </w:pPr>
-          <w:hyperlink w:anchor="_Toc143872955" w:history="1">
+          <w:hyperlink w:anchor="_Toc143874588" w:history="1">
             <w:r>
               <w:rPr>
                 <w:rStyle w:val="Hyperlink"/>
                 <w:noProof/>
               </w:rPr>
-              <w:t>Conclusion:</w:t>
+              <w:t>Table of Figures</w:t>
             </w:r>
             <w:r>
               <w:rPr>
@@ -1963,7 +2307,7 @@
                 <w:noProof/>
                 <w:webHidden/>
               </w:rPr>
-              <w:instrText xml:space="preserve"> PAGEREF _Toc143872955 \h </w:instrText>
+              <w:instrText xml:space="preserve"> PAGEREF _Toc143874588 \h </w:instrText>
             </w:r>
             <w:r>
               <w:rPr>
@@ -1983,78 +2327,7 @@
                 <w:noProof/>
                 <w:webHidden/>
               </w:rPr>
-              <w:t>11</w:t>
-            </w:r>
-            <w:r>
-              <w:rPr>
-                <w:noProof/>
-                <w:webHidden/>
-              </w:rPr>
-              <w:fldChar w:fldCharType="end"/>
-            </w:r>
-          </w:hyperlink>
-        </w:p>
-        <w:p>
-          <w:pPr>
-            <w:pStyle w:val="TOC2"/>
-            <w:tabs>
-              <w:tab w:val="right" w:leader="dot" w:pos="9016"/>
-            </w:tabs>
-            <w:rPr>
-              <w:rFonts w:eastAsiaTheme="minorEastAsia"/>
-              <w:noProof/>
-              <w:sz w:val="22"/>
-              <w:lang w:eastAsia="en-IN"/>
-            </w:rPr>
-          </w:pPr>
-          <w:hyperlink w:anchor="_Toc143872956" w:history="1">
-            <w:r>
-              <w:rPr>
-                <w:rStyle w:val="Hyperlink"/>
-                <w:noProof/>
-              </w:rPr>
-              <w:t>Github Link of my Project:</w:t>
-            </w:r>
-            <w:r>
-              <w:rPr>
-                <w:noProof/>
-                <w:webHidden/>
-              </w:rPr>
-              <w:tab/>
-            </w:r>
-            <w:r>
-              <w:rPr>
-                <w:noProof/>
-                <w:webHidden/>
-              </w:rPr>
-              <w:fldChar w:fldCharType="begin"/>
-            </w:r>
-            <w:r>
-              <w:rPr>
-                <w:noProof/>
-                <w:webHidden/>
-              </w:rPr>
-              <w:instrText xml:space="preserve"> PAGEREF _Toc143872956 \h </w:instrText>
-            </w:r>
-            <w:r>
-              <w:rPr>
-                <w:noProof/>
-                <w:webHidden/>
-              </w:rPr>
-            </w:r>
-            <w:r>
-              <w:rPr>
-                <w:noProof/>
-                <w:webHidden/>
-              </w:rPr>
-              <w:fldChar w:fldCharType="separate"/>
-            </w:r>
-            <w:r>
-              <w:rPr>
-                <w:noProof/>
-                <w:webHidden/>
-              </w:rPr>
-              <w:t>11</w:t>
+              <w:t>12</w:t>
             </w:r>
             <w:r>
               <w:rPr>
@@ -2084,12 +2357,12 @@
       <w:r>
         <w:br w:type="page"/>
       </w:r>
-      <w:bookmarkStart w:id="0" w:name="_Toc143872944"/>
+      <w:bookmarkStart w:id="1" w:name="_Toc143874575"/>
       <w:r>
         <w:lastRenderedPageBreak/>
         <w:t>Introduction</w:t>
       </w:r>
-      <w:bookmarkEnd w:id="0"/>
+      <w:bookmarkEnd w:id="1"/>
     </w:p>
     <w:p>
       <w:pPr>
@@ -2099,13 +2372,25 @@
         <w:t xml:space="preserve">The primary aim of this project is to develop </w:t>
       </w:r>
       <w:r>
-        <w:t xml:space="preserve">a game </w:t>
-      </w:r>
-      <w:r>
-        <w:t>“Guess the Number</w:t>
-      </w:r>
-      <w:r>
-        <w:t>” with Python and implement an automated unit testing for ensuring its accuracy and functionality</w:t>
+        <w:t>a game</w:t>
+      </w:r>
+      <w:r>
+        <w:t>,</w:t>
+      </w:r>
+      <w:r>
+        <w:t xml:space="preserve"> </w:t>
+      </w:r>
+      <w:r>
+        <w:t>"</w:t>
+      </w:r>
+      <w:r>
+        <w:t>Guess the Number</w:t>
+      </w:r>
+      <w:r>
+        <w:t>"</w:t>
+      </w:r>
+      <w:r>
+        <w:t xml:space="preserve"> with Python and implement an automated unit testing for ensuring its accuracy and functionality</w:t>
       </w:r>
       <w:r>
         <w:t xml:space="preserve">. </w:t>
@@ -2119,7 +2404,31 @@
         <w:jc w:val="both"/>
       </w:pPr>
       <w:r>
-        <w:t>At start of the game, players are asked to input their guess for secret number. The game provides clues based on the input: ‘circle’ for digit in correct place, ‘x’ for correct digit in wrong place. The player continues to guess the number until the correct number is found or the player choose to quit. This game then displays the number of attempts made to guess the number.</w:t>
+        <w:t xml:space="preserve">At start of the game, players are asked to input their guess for secret number. The game provides clues based on the input: </w:t>
+      </w:r>
+      <w:r>
+        <w:t>'</w:t>
+      </w:r>
+      <w:r>
+        <w:t>circle</w:t>
+      </w:r>
+      <w:r>
+        <w:t>'</w:t>
+      </w:r>
+      <w:r>
+        <w:t xml:space="preserve"> for digit in correct place, </w:t>
+      </w:r>
+      <w:r>
+        <w:t>'</w:t>
+      </w:r>
+      <w:r>
+        <w:t>x</w:t>
+      </w:r>
+      <w:r>
+        <w:t>'</w:t>
+      </w:r>
+      <w:r>
+        <w:t xml:space="preserve"> for correct digit in wrong place. The player continues to guess the number until the correct number is found or the player choose to quit. This game then displays the number of attempts made to guess the number.</w:t>
       </w:r>
     </w:p>
     <w:p>
@@ -2127,27 +2436,66 @@
         <w:jc w:val="both"/>
       </w:pPr>
       <w:r>
-        <w:t>In order to automatically verify the game’s key functionalities, we are incorporating automated testing into this project, using Python’s Unit-testing module ‘</w:t>
+        <w:t>In order to automatically verify the game</w:t>
+      </w:r>
+      <w:r>
+        <w:t>'</w:t>
+      </w:r>
+      <w:r>
+        <w:t>s key functionalities, we are incorporating automated testing into this project, using Python</w:t>
+      </w:r>
+      <w:r>
+        <w:t>'</w:t>
+      </w:r>
+      <w:r>
+        <w:t xml:space="preserve">s Unit-testing module </w:t>
+      </w:r>
+      <w:r>
+        <w:t>'</w:t>
       </w:r>
       <w:r>
         <w:rPr>
           <w:i/>
         </w:rPr>
-        <w:t>unittest’.</w:t>
-      </w:r>
-      <w:r>
-        <w:t xml:space="preserve"> This package can be employed to create distinct test cases for assessing specific components of game’s functionalities</w:t>
-      </w:r>
-      <w:r>
+        <w:t>unittest</w:t>
+      </w:r>
+      <w:r>
+        <w:rPr>
+          <w:i/>
+        </w:rPr>
+        <w:t>'</w:t>
+      </w:r>
+      <w:r>
+        <w:rPr>
+          <w:i/>
+        </w:rPr>
         <w:t>.</w:t>
       </w:r>
+      <w:r>
+        <w:t xml:space="preserve"> This package can be employed to create distinct test cases for assessing specific components of game</w:t>
+      </w:r>
+      <w:r>
+        <w:t>'</w:t>
+      </w:r>
+      <w:r>
+        <w:t>s functionalities</w:t>
+      </w:r>
+      <w:r>
+        <w:t>.</w:t>
+      </w:r>
     </w:p>
     <w:p>
       <w:pPr>
         <w:jc w:val="both"/>
       </w:pPr>
       <w:r>
-        <w:t>Unit testing can be defined as a software development process, where the smallest testable parts of a software, project or application (known as units) are tested and scrutinized individually.</w:t>
+        <w:t>Unit testing can be defined as a software development process, where the smallest testable parts of a software, project or application (known as units) are tested and scrutini</w:t>
+      </w:r>
+      <w:r>
+        <w:t>s</w:t>
+      </w:r>
+      <w:r>
+        <w:t>ed individually.</w:t>
       </w:r>
     </w:p>
     <w:p>
@@ -2161,13 +2509,19 @@
         <w:t xml:space="preserve">method </w:t>
       </w:r>
       <w:r>
-        <w:t>can be achieved through predefined test cases to systematically validate functions, rather than manual testing.</w:t>
+        <w:t>can be achieved through predefined test cases to systematically validate functions rather than manual testing.</w:t>
       </w:r>
       <w:r>
         <w:t xml:space="preserve"> Testing is done for checking the validity of random number generated, format of clue generated and input validation functions.</w:t>
       </w:r>
       <w:r>
-        <w:t xml:space="preserve"> Each test case has predefined conditions that are expected to pass or fail and produce results to indicate reliablity of game’s features.</w:t>
+        <w:t xml:space="preserve"> Each test case has predefined conditions that are expected to pass or fail and produce results to indicate reliablity of game</w:t>
+      </w:r>
+      <w:r>
+        <w:t>'</w:t>
+      </w:r>
+      <w:r>
+        <w:t>s features.</w:t>
       </w:r>
     </w:p>
     <w:p>
@@ -2175,7 +2529,31 @@
         <w:jc w:val="both"/>
       </w:pPr>
       <w:r>
-        <w:t>In this report, two codes are created “number_guessing_game.py” (contains main game code) and “testing.py” (contains automated testing code)</w:t>
+        <w:t xml:space="preserve">In this report, two codes are created </w:t>
+      </w:r>
+      <w:r>
+        <w:t>"</w:t>
+      </w:r>
+      <w:r>
+        <w:t>number_guessing_game.py</w:t>
+      </w:r>
+      <w:r>
+        <w:t>"</w:t>
+      </w:r>
+      <w:r>
+        <w:t xml:space="preserve"> (contains main game code) and </w:t>
+      </w:r>
+      <w:r>
+        <w:t>"</w:t>
+      </w:r>
+      <w:r>
+        <w:t>testing.py</w:t>
+      </w:r>
+      <w:r>
+        <w:t>"</w:t>
+      </w:r>
+      <w:r>
+        <w:t xml:space="preserve"> (contains automated testing code)</w:t>
       </w:r>
       <w:r>
         <w:t>.</w:t>
@@ -2210,12 +2588,36 @@
         <w:rPr>
           <w:i/>
         </w:rPr>
-        <w:t xml:space="preserve"> in a popular video game “Sleeping Dogs”, where the protoganist solves puzzle similar to this game to complete some missions.</w:t>
+        <w:t xml:space="preserve"> in a popular video game </w:t>
       </w:r>
       <w:r>
         <w:rPr>
           <w:i/>
         </w:rPr>
+        <w:t>"</w:t>
+      </w:r>
+      <w:r>
+        <w:rPr>
+          <w:i/>
+        </w:rPr>
+        <w:t>Sleeping Dogs</w:t>
+      </w:r>
+      <w:r>
+        <w:rPr>
+          <w:i/>
+        </w:rPr>
+        <w:t>"</w:t>
+      </w:r>
+      <w:r>
+        <w:rPr>
+          <w:i/>
+        </w:rPr>
+        <w:t>, where the protoganist solves puzzle similar to this game to complete some missions.</w:t>
+      </w:r>
+      <w:r>
+        <w:rPr>
+          <w:i/>
+        </w:rPr>
         <w:t xml:space="preserve"> </w:t>
       </w:r>
     </w:p>
@@ -2228,16 +2630,25 @@
       <w:pPr>
         <w:pStyle w:val="Heading1"/>
       </w:pPr>
-      <w:bookmarkStart w:id="1" w:name="_Toc143872945"/>
+      <w:bookmarkStart w:id="2" w:name="_Toc143874576"/>
       <w:r>
         <w:lastRenderedPageBreak/>
         <w:t>Process</w:t>
       </w:r>
-      <w:bookmarkEnd w:id="1"/>
-    </w:p>
-    <w:p>
-      <w:r>
-        <w:t>“Guess the Number” is developed using Test Driven Development (TDD) approach in Python using the functionalities and conditions listed in this report. The requirements of the game are listed as follows:</w:t>
+      <w:bookmarkEnd w:id="2"/>
+    </w:p>
+    <w:p>
+      <w:r>
+        <w:t>"</w:t>
+      </w:r>
+      <w:r>
+        <w:t>Guess the Number</w:t>
+      </w:r>
+      <w:r>
+        <w:t>"</w:t>
+      </w:r>
+      <w:r>
+        <w:t xml:space="preserve"> is developed using Test Driven Development (TDD) approach in Python using the functionalities and conditions listed in this report. The requirements of the game are listed as follows:</w:t>
       </w:r>
     </w:p>
     <w:p>
@@ -2261,7 +2672,13 @@
         </w:numPr>
       </w:pPr>
       <w:r>
-        <w:t xml:space="preserve">The game should continously prompt the user to guess the number until they guess it correctly or choose to quite </w:t>
+        <w:t>The game should contin</w:t>
+      </w:r>
+      <w:r>
+        <w:t>u</w:t>
+      </w:r>
+      <w:r>
+        <w:t xml:space="preserve">ously prompt the user to guess the number until they guess it correctly or choose to quite </w:t>
       </w:r>
     </w:p>
     <w:p>
@@ -2273,7 +2690,13 @@
         </w:numPr>
       </w:pPr>
       <w:r>
-        <w:t>At each guess, the game provides clues to indicate the accuracy of guess</w:t>
+        <w:t xml:space="preserve">At each guess, the game provides clues to indicate the accuracy of </w:t>
+      </w:r>
+      <w:r>
+        <w:t xml:space="preserve">the </w:t>
+      </w:r>
+      <w:r>
+        <w:t>guess</w:t>
       </w:r>
     </w:p>
     <w:p>
@@ -2285,7 +2708,16 @@
         </w:numPr>
       </w:pPr>
       <w:r>
-        <w:t>‘o’ – denotes that the digit is correct and in correct position</w:t>
+        <w:t>'</w:t>
+      </w:r>
+      <w:r>
+        <w:t>o</w:t>
+      </w:r>
+      <w:r>
+        <w:t>'</w:t>
+      </w:r>
+      <w:r>
+        <w:t xml:space="preserve"> – denotes that the digit is correct and in correct position</w:t>
       </w:r>
     </w:p>
     <w:p>
@@ -2297,7 +2729,16 @@
         </w:numPr>
       </w:pPr>
       <w:r>
-        <w:t xml:space="preserve">‘x’ – denotes </w:t>
+        <w:t>'</w:t>
+      </w:r>
+      <w:r>
+        <w:t>x</w:t>
+      </w:r>
+      <w:r>
+        <w:t>'</w:t>
+      </w:r>
+      <w:r>
+        <w:t xml:space="preserve"> – denotes </w:t>
       </w:r>
       <w:r>
         <w:t xml:space="preserve"> </w:t>
@@ -2315,7 +2756,16 @@
         </w:numPr>
       </w:pPr>
       <w:r>
-        <w:t>‘#’ – denotes that the digit is incorrect.</w:t>
+        <w:t>'</w:t>
+      </w:r>
+      <w:r>
+        <w:t>#</w:t>
+      </w:r>
+      <w:r>
+        <w:t>'</w:t>
+      </w:r>
+      <w:r>
+        <w:t xml:space="preserve"> – denotes that the digit is incorrect.</w:t>
       </w:r>
     </w:p>
     <w:p>
@@ -2368,7 +2818,28 @@
     </w:p>
     <w:p>
       <w:r>
-        <w:t>The development process involves breaking down the requirements into functionalities and each to fulfill a specific role. These functionalities are implemented in ‘number_guessing_game.py’ file. A suite of unit tests are created in a separate file, ‘testing.py’</w:t>
+        <w:t xml:space="preserve">The development process involves breaking down the requirements into functionalities and each to fulfill a specific role. These functionalities are implemented in </w:t>
+      </w:r>
+      <w:r>
+        <w:t>'</w:t>
+      </w:r>
+      <w:r>
+        <w:t>number_guessing_game.py</w:t>
+      </w:r>
+      <w:r>
+        <w:t>'</w:t>
+      </w:r>
+      <w:r>
+        <w:t xml:space="preserve"> file. A suite of unit tests are created in a separate file, </w:t>
+      </w:r>
+      <w:r>
+        <w:t>'</w:t>
+      </w:r>
+      <w:r>
+        <w:t>testing.py</w:t>
+      </w:r>
+      <w:r>
+        <w:t>'</w:t>
       </w:r>
       <w:r>
         <w:t>, and automated.</w:t>
@@ -2378,7 +2849,7 @@
       <w:pPr>
         <w:pStyle w:val="Heading2"/>
       </w:pPr>
-      <w:bookmarkStart w:id="2" w:name="_Toc143872946"/>
+      <w:bookmarkStart w:id="3" w:name="_Toc143874577"/>
       <w:r>
         <w:t>Functionality 1</w:t>
       </w:r>
@@ -2388,7 +2859,7 @@
       <w:r>
         <w:t>:</w:t>
       </w:r>
-      <w:bookmarkEnd w:id="2"/>
+      <w:bookmarkEnd w:id="3"/>
     </w:p>
     <w:p>
       <w:r>
@@ -2398,16 +2869,34 @@
         <w:rPr>
           <w:i/>
         </w:rPr>
-        <w:t>‘MainGame’</w:t>
+        <w:t>'</w:t>
       </w:r>
       <w:r>
         <w:rPr>
           <w:i/>
         </w:rPr>
+        <w:t>MainGame</w:t>
+      </w:r>
+      <w:r>
+        <w:rPr>
+          <w:i/>
+        </w:rPr>
+        <w:t>'</w:t>
+      </w:r>
+      <w:r>
+        <w:rPr>
+          <w:i/>
+        </w:rPr>
         <w:t xml:space="preserve"> </w:t>
       </w:r>
       <w:r>
-        <w:t>is utilised to create the game and employs object oriented Paradigm to encapsulate game’s logic and state.</w:t>
+        <w:t>is utilised to create the game and employs object oriented Paradigm to encapsulate game</w:t>
+      </w:r>
+      <w:r>
+        <w:t>'</w:t>
+      </w:r>
+      <w:r>
+        <w:t>s logic and state.</w:t>
       </w:r>
     </w:p>
     <w:p>
@@ -2422,7 +2911,19 @@
         <w:t>Test Case Function unit:</w:t>
       </w:r>
       <w:r>
-        <w:t xml:space="preserve"> To validate functionality of generating a random number, a unit test function is provided. This function sees whether the random number lies in the range of 1000 to 9999. This can be achieved using ‘assertTrue’ asserting method from testing framework.</w:t>
+        <w:t xml:space="preserve"> To validate functionality of generating a random number, a unit test function is provided. This function sees whether the random number lies in the range of 1000 to 9999. This can be achieved using </w:t>
+      </w:r>
+      <w:r>
+        <w:t>'</w:t>
+      </w:r>
+      <w:r>
+        <w:t>assertTrue</w:t>
+      </w:r>
+      <w:r>
+        <w:t>'</w:t>
+      </w:r>
+      <w:r>
+        <w:t xml:space="preserve"> asserting method from testing framework.</w:t>
       </w:r>
       <w:r>
         <w:t xml:space="preserve"> </w:t>
@@ -2477,7 +2978,89 @@
         <w:t xml:space="preserve"> </w:t>
       </w:r>
       <w:r>
-        <w:t>Upon instantiation, the class initialises two attributes: ‘secret_number’ and ‘attempts’. The ‘secret_number’ attribute is set badsed on result of ‘generate_random_number()’ static method, which generates a random integer between 1000 and 9999. This method also utilises Python’s buit-in ‘random’ library to ensure unpredictable selection of secret number. The ‘attempts’ attribute is initialised to 0, to indicate the number of attempts player has created.</w:t>
+        <w:t xml:space="preserve">Upon instantiation, the class initialises two attributes: </w:t>
+      </w:r>
+      <w:r>
+        <w:t>'</w:t>
+      </w:r>
+      <w:r>
+        <w:t>secret_number</w:t>
+      </w:r>
+      <w:r>
+        <w:t>'</w:t>
+      </w:r>
+      <w:r>
+        <w:t xml:space="preserve"> and </w:t>
+      </w:r>
+      <w:r>
+        <w:t>'</w:t>
+      </w:r>
+      <w:r>
+        <w:t>attempts</w:t>
+      </w:r>
+      <w:r>
+        <w:t>'</w:t>
+      </w:r>
+      <w:r>
+        <w:t xml:space="preserve">. The </w:t>
+      </w:r>
+      <w:r>
+        <w:t>'</w:t>
+      </w:r>
+      <w:r>
+        <w:t>secret_number</w:t>
+      </w:r>
+      <w:r>
+        <w:t>'</w:t>
+      </w:r>
+      <w:r>
+        <w:t xml:space="preserve"> attribute is set badsed on result of </w:t>
+      </w:r>
+      <w:r>
+        <w:t>'</w:t>
+      </w:r>
+      <w:r>
+        <w:t>generate_random_number()</w:t>
+      </w:r>
+      <w:r>
+        <w:t>'</w:t>
+      </w:r>
+      <w:r>
+        <w:t xml:space="preserve"> static method, which generates a random integer between 1000 and 9999. This method also utilises Python</w:t>
+      </w:r>
+      <w:r>
+        <w:t>'</w:t>
+      </w:r>
+      <w:r>
+        <w:t xml:space="preserve">s buit-in </w:t>
+      </w:r>
+      <w:r>
+        <w:t>'</w:t>
+      </w:r>
+      <w:r>
+        <w:t>random</w:t>
+      </w:r>
+      <w:r>
+        <w:t>'</w:t>
+      </w:r>
+      <w:r>
+        <w:t xml:space="preserve"> library to ensure unpredictable selection of secret </w:t>
+      </w:r>
+      <w:r>
+        <w:lastRenderedPageBreak/>
+        <w:t xml:space="preserve">number. The </w:t>
+      </w:r>
+      <w:r>
+        <w:t>'</w:t>
+      </w:r>
+      <w:r>
+        <w:t>attempts</w:t>
+      </w:r>
+      <w:r>
+        <w:t>'</w:t>
+      </w:r>
+      <w:r>
+        <w:t xml:space="preserve"> attribute is initialised to 0, to indicate the number of attempts player has created.</w:t>
       </w:r>
       <w:r>
         <w:t xml:space="preserve"> (</w:t>
@@ -2516,152 +3099,11 @@
           <w:noProof/>
           <w:lang w:eastAsia="en-IN"/>
         </w:rPr>
-        <w:lastRenderedPageBreak/>
         <w:drawing>
           <wp:inline distT="0" distB="0" distL="0" distR="0" wp14:anchorId="77622720" wp14:editId="19D03EC2">
             <wp:extent cx="5731510" cy="1276350"/>
             <wp:effectExtent l="0" t="0" r="2540" b="0"/>
             <wp:docPr id="24" name="Picture 24"/>
-            <wp:cNvGraphicFramePr>
-              <a:graphicFrameLocks xmlns:a="http://schemas.openxmlformats.org/drawingml/2006/main" noChangeAspect="1"/>
-            </wp:cNvGraphicFramePr>
-            <a:graphic xmlns:a="http://schemas.openxmlformats.org/drawingml/2006/main">
-              <a:graphicData uri="http://schemas.openxmlformats.org/drawingml/2006/picture">
-                <pic:pic xmlns:pic="http://schemas.openxmlformats.org/drawingml/2006/picture">
-                  <pic:nvPicPr>
-                    <pic:cNvPr id="1" name=""/>
-                    <pic:cNvPicPr/>
-                  </pic:nvPicPr>
-                  <pic:blipFill>
-                    <a:blip r:embed="rId8"/>
-                    <a:stretch>
-                      <a:fillRect/>
-                    </a:stretch>
-                  </pic:blipFill>
-                  <pic:spPr>
-                    <a:xfrm>
-                      <a:off x="0" y="0"/>
-                      <a:ext cx="5731510" cy="1276350"/>
-                    </a:xfrm>
-                    <a:prstGeom prst="rect">
-                      <a:avLst/>
-                    </a:prstGeom>
-                  </pic:spPr>
-                </pic:pic>
-              </a:graphicData>
-            </a:graphic>
-          </wp:inline>
-        </w:drawing>
-      </w:r>
-    </w:p>
-    <w:p>
-      <w:pPr>
-        <w:pStyle w:val="Caption"/>
-        <w:jc w:val="center"/>
-      </w:pPr>
-      <w:bookmarkStart w:id="3" w:name="_Ref143863836"/>
-      <w:r>
-        <w:t xml:space="preserve">Figure </w:t>
-      </w:r>
-      <w:fldSimple w:instr=" SEQ Figure \* ARABIC ">
-        <w:r>
-          <w:rPr>
-            <w:noProof/>
-          </w:rPr>
-          <w:t>1</w:t>
-        </w:r>
-      </w:fldSimple>
-      <w:bookmarkEnd w:id="3"/>
-      <w:r>
-        <w:t xml:space="preserve">: </w:t>
-      </w:r>
-      <w:r>
-        <w:t>test_random_number_generation test case from testing.py</w:t>
-      </w:r>
-    </w:p>
-    <w:p>
-      <w:pPr>
-        <w:keepNext/>
-      </w:pPr>
-      <w:r>
-        <w:rPr>
-          <w:noProof/>
-          <w:lang w:eastAsia="en-IN"/>
-        </w:rPr>
-        <w:drawing>
-          <wp:inline distT="0" distB="0" distL="0" distR="0" wp14:anchorId="4CEF6C0B" wp14:editId="410F7E86">
-            <wp:extent cx="5731510" cy="3407410"/>
-            <wp:effectExtent l="0" t="0" r="2540" b="2540"/>
-            <wp:docPr id="1" name="Picture 1"/>
-            <wp:cNvGraphicFramePr>
-              <a:graphicFrameLocks xmlns:a="http://schemas.openxmlformats.org/drawingml/2006/main" noChangeAspect="1"/>
-            </wp:cNvGraphicFramePr>
-            <a:graphic xmlns:a="http://schemas.openxmlformats.org/drawingml/2006/main">
-              <a:graphicData uri="http://schemas.openxmlformats.org/drawingml/2006/picture">
-                <pic:pic xmlns:pic="http://schemas.openxmlformats.org/drawingml/2006/picture">
-                  <pic:nvPicPr>
-                    <pic:cNvPr id="1" name=""/>
-                    <pic:cNvPicPr/>
-                  </pic:nvPicPr>
-                  <pic:blipFill>
-                    <a:blip r:embed="rId9"/>
-                    <a:stretch>
-                      <a:fillRect/>
-                    </a:stretch>
-                  </pic:blipFill>
-                  <pic:spPr>
-                    <a:xfrm>
-                      <a:off x="0" y="0"/>
-                      <a:ext cx="5731510" cy="3407410"/>
-                    </a:xfrm>
-                    <a:prstGeom prst="rect">
-                      <a:avLst/>
-                    </a:prstGeom>
-                  </pic:spPr>
-                </pic:pic>
-              </a:graphicData>
-            </a:graphic>
-          </wp:inline>
-        </w:drawing>
-      </w:r>
-    </w:p>
-    <w:p>
-      <w:pPr>
-        <w:pStyle w:val="Caption"/>
-        <w:jc w:val="center"/>
-      </w:pPr>
-      <w:bookmarkStart w:id="4" w:name="_Ref143863854"/>
-      <w:r>
-        <w:t xml:space="preserve">Figure </w:t>
-      </w:r>
-      <w:fldSimple w:instr=" SEQ Figure \* ARABIC ">
-        <w:r>
-          <w:rPr>
-            <w:noProof/>
-          </w:rPr>
-          <w:t>2</w:t>
-        </w:r>
-      </w:fldSimple>
-      <w:bookmarkEnd w:id="4"/>
-      <w:r>
-        <w:t>: Initiation and generate_random_number method in game coding</w:t>
-      </w:r>
-    </w:p>
-    <w:p>
-      <w:pPr>
-        <w:keepNext/>
-      </w:pPr>
-      <w:bookmarkStart w:id="5" w:name="_GoBack"/>
-      <w:r>
-        <w:rPr>
-          <w:noProof/>
-          <w:lang w:eastAsia="en-IN"/>
-        </w:rPr>
-        <w:drawing>
-          <wp:inline distT="0" distB="0" distL="0" distR="0" wp14:anchorId="5A3D3990" wp14:editId="3D88214D">
-            <wp:extent cx="5684044" cy="1181100"/>
-            <wp:effectExtent l="0" t="0" r="0" b="0"/>
-            <wp:docPr id="25" name="Picture 25"/>
             <wp:cNvGraphicFramePr>
               <a:graphicFrameLocks xmlns:a="http://schemas.openxmlformats.org/drawingml/2006/main" noChangeAspect="1"/>
             </wp:cNvGraphicFramePr>
@@ -2681,7 +3123,7 @@
                   <pic:spPr>
                     <a:xfrm>
                       <a:off x="0" y="0"/>
-                      <a:ext cx="5697296" cy="1183854"/>
+                      <a:ext cx="5731510" cy="1276350"/>
                     </a:xfrm>
                     <a:prstGeom prst="rect">
                       <a:avLst/>
@@ -2693,156 +3135,50 @@
           </wp:inline>
         </w:drawing>
       </w:r>
-      <w:bookmarkEnd w:id="5"/>
     </w:p>
     <w:p>
       <w:pPr>
         <w:pStyle w:val="Caption"/>
         <w:jc w:val="center"/>
       </w:pPr>
+      <w:bookmarkStart w:id="4" w:name="_Ref143863836"/>
+      <w:bookmarkStart w:id="5" w:name="_Toc143874537"/>
       <w:r>
         <w:t xml:space="preserve">Figure </w:t>
       </w:r>
-      <w:fldSimple w:instr=" SEQ Figure \* ARABIC ">
-        <w:r>
-          <w:rPr>
-            <w:noProof/>
-          </w:rPr>
-          <w:t>3</w:t>
-        </w:r>
-      </w:fldSimple>
-      <w:r>
-        <w:t>: Output of Test Case</w:t>
-      </w:r>
-    </w:p>
-    <w:p/>
-    <w:p>
-      <w:pPr>
-        <w:pStyle w:val="Heading2"/>
-      </w:pPr>
-      <w:bookmarkStart w:id="6" w:name="_Toc143872947"/>
-      <w:r>
-        <w:t>Functionality 2</w:t>
-      </w:r>
-      <w:r>
-        <w:t xml:space="preserve"> (Check Validity of Input)</w:t>
-      </w:r>
-      <w:r>
-        <w:t>:</w:t>
-      </w:r>
-      <w:bookmarkEnd w:id="6"/>
-      <w:r>
-        <w:t xml:space="preserve"> </w:t>
-      </w:r>
-    </w:p>
-    <w:p>
-      <w:pPr>
-        <w:jc w:val="both"/>
-      </w:pPr>
-      <w:r>
-        <w:rPr>
-          <w:i/>
-          <w:u w:val="single"/>
-        </w:rPr>
-        <w:t>Test Case Function unit:</w:t>
-      </w:r>
-      <w:r>
-        <w:t xml:space="preserve"> </w:t>
-      </w:r>
-      <w:r>
-        <w:t xml:space="preserve">In order to test the correctness of input, a test case function ‘test_match_input_validity()’ is created. This function ensures whether the user gives  a four-digit positive integer as input. It evaluates scenarios to confirm the functions accuracy in distinguishing valid and invalid inputs. The </w:t>
-      </w:r>
-      <w:r>
-        <w:lastRenderedPageBreak/>
-        <w:t xml:space="preserve">tests include verifying valid inputs, detecting invalid string inputs and to identify whether the input is too short, too long or a negative integer. </w:t>
-      </w:r>
-      <w:r>
-        <w:t>(</w:t>
-      </w:r>
       <w:r>
         <w:fldChar w:fldCharType="begin"/>
       </w:r>
       <w:r>
-        <w:instrText xml:space="preserve"> REF _Ref143864170 \h </w:instrText>
+        <w:instrText xml:space="preserve"> SEQ Figure \* ARABIC </w:instrText>
       </w:r>
       <w:r>
         <w:fldChar w:fldCharType="separate"/>
       </w:r>
       <w:r>
-        <w:t xml:space="preserve">Figure </w:t>
-      </w:r>
-      <w:r>
         <w:rPr>
           <w:noProof/>
         </w:rPr>
-        <w:t>4</w:t>
-      </w:r>
-      <w:r>
+        <w:t>1</w:t>
+      </w:r>
+      <w:r>
+        <w:rPr>
+          <w:noProof/>
+        </w:rPr>
         <w:fldChar w:fldCharType="end"/>
       </w:r>
-      <w:r>
-        <w:t>)</w:t>
-      </w:r>
-    </w:p>
-    <w:p>
-      <w:pPr>
-        <w:jc w:val="both"/>
-      </w:pPr>
-      <w:r>
-        <w:rPr>
-          <w:i/>
-          <w:u w:val="single"/>
-        </w:rPr>
-        <w:t xml:space="preserve">Relevant </w:t>
-      </w:r>
-      <w:r>
-        <w:rPr>
-          <w:i/>
-          <w:u w:val="single"/>
-        </w:rPr>
-        <w:t>Game Function Unit:</w:t>
-      </w:r>
-      <w:r>
-        <w:t xml:space="preserve"> </w:t>
-      </w:r>
-      <w:r>
-        <w:t>This test case is tested on a function ‘match_</w:t>
-      </w:r>
-      <w:r>
-        <w:t xml:space="preserve">input_validity’ which revolves around a simple check. It examines whether the provided input is exactly four characters in length. If the conditions are met, the input is deemed valid and function returns ‘True’, else ‘False’. </w:t>
-      </w:r>
-      <w:r>
-        <w:t>(</w:t>
-      </w:r>
-      <w:r>
-        <w:fldChar w:fldCharType="begin"/>
-      </w:r>
-      <w:r>
-        <w:instrText xml:space="preserve"> REF _Ref143864184 \h </w:instrText>
-      </w:r>
-      <w:r>
-        <w:fldChar w:fldCharType="separate"/>
-      </w:r>
-      <w:r>
-        <w:t xml:space="preserve">Figure </w:t>
-      </w:r>
-      <w:r>
-        <w:rPr>
-          <w:noProof/>
-        </w:rPr>
-        <w:t>5</w:t>
-      </w:r>
-      <w:r>
-        <w:fldChar w:fldCharType="end"/>
-      </w:r>
-      <w:r>
-        <w:t>)</w:t>
-      </w:r>
+      <w:bookmarkEnd w:id="4"/>
+      <w:r>
+        <w:t xml:space="preserve">: </w:t>
+      </w:r>
+      <w:r>
+        <w:t>test_random_number_generation test case from testing.py</w:t>
+      </w:r>
+      <w:bookmarkEnd w:id="5"/>
     </w:p>
     <w:p>
       <w:pPr>
         <w:keepNext/>
-        <w:jc w:val="both"/>
       </w:pPr>
       <w:r>
         <w:rPr>
@@ -2850,10 +3186,10 @@
           <w:lang w:eastAsia="en-IN"/>
         </w:rPr>
         <w:drawing>
-          <wp:inline distT="0" distB="0" distL="0" distR="0" wp14:anchorId="21F930AE" wp14:editId="0AC71605">
-            <wp:extent cx="5731510" cy="4752975"/>
-            <wp:effectExtent l="0" t="0" r="2540" b="9525"/>
-            <wp:docPr id="26" name="Picture 26"/>
+          <wp:inline distT="0" distB="0" distL="0" distR="0" wp14:anchorId="4CEF6C0B" wp14:editId="410F7E86">
+            <wp:extent cx="5731510" cy="3407410"/>
+            <wp:effectExtent l="0" t="0" r="2540" b="2540"/>
+            <wp:docPr id="1" name="Picture 1"/>
             <wp:cNvGraphicFramePr>
               <a:graphicFrameLocks xmlns:a="http://schemas.openxmlformats.org/drawingml/2006/main" noChangeAspect="1"/>
             </wp:cNvGraphicFramePr>
@@ -2873,7 +3209,7 @@
                   <pic:spPr>
                     <a:xfrm>
                       <a:off x="0" y="0"/>
-                      <a:ext cx="5731510" cy="4752975"/>
+                      <a:ext cx="5731510" cy="3407410"/>
                     </a:xfrm>
                     <a:prstGeom prst="rect">
                       <a:avLst/>
@@ -2891,27 +3227,41 @@
         <w:pStyle w:val="Caption"/>
         <w:jc w:val="center"/>
       </w:pPr>
-      <w:bookmarkStart w:id="7" w:name="_Ref143864170"/>
+      <w:bookmarkStart w:id="6" w:name="_Ref143863854"/>
+      <w:bookmarkStart w:id="7" w:name="_Toc143874538"/>
       <w:r>
         <w:t xml:space="preserve">Figure </w:t>
       </w:r>
-      <w:fldSimple w:instr=" SEQ Figure \* ARABIC ">
-        <w:r>
-          <w:rPr>
-            <w:noProof/>
-          </w:rPr>
-          <w:t>4</w:t>
-        </w:r>
-      </w:fldSimple>
+      <w:r>
+        <w:fldChar w:fldCharType="begin"/>
+      </w:r>
+      <w:r>
+        <w:instrText xml:space="preserve"> SEQ Figure \* ARABIC </w:instrText>
+      </w:r>
+      <w:r>
+        <w:fldChar w:fldCharType="separate"/>
+      </w:r>
+      <w:r>
+        <w:rPr>
+          <w:noProof/>
+        </w:rPr>
+        <w:t>2</w:t>
+      </w:r>
+      <w:r>
+        <w:rPr>
+          <w:noProof/>
+        </w:rPr>
+        <w:fldChar w:fldCharType="end"/>
+      </w:r>
+      <w:bookmarkEnd w:id="6"/>
+      <w:r>
+        <w:t>: Initiation and generate_random_number method in game coding</w:t>
+      </w:r>
       <w:bookmarkEnd w:id="7"/>
-      <w:r>
-        <w:t>: test_match_input_validity test case from testing.py</w:t>
-      </w:r>
     </w:p>
     <w:p>
       <w:pPr>
         <w:keepNext/>
-        <w:jc w:val="center"/>
       </w:pPr>
       <w:r>
         <w:rPr>
@@ -2919,10 +3269,10 @@
           <w:lang w:eastAsia="en-IN"/>
         </w:rPr>
         <w:drawing>
-          <wp:inline distT="0" distB="0" distL="0" distR="0" wp14:anchorId="2CFACBAA" wp14:editId="505E668D">
-            <wp:extent cx="4848902" cy="1419423"/>
-            <wp:effectExtent l="0" t="0" r="8890" b="9525"/>
-            <wp:docPr id="5" name="Picture 5"/>
+          <wp:inline distT="0" distB="0" distL="0" distR="0" wp14:anchorId="5A3D3990" wp14:editId="3D88214D">
+            <wp:extent cx="5684044" cy="1181100"/>
+            <wp:effectExtent l="0" t="0" r="0" b="0"/>
+            <wp:docPr id="25" name="Picture 25"/>
             <wp:cNvGraphicFramePr>
               <a:graphicFrameLocks xmlns:a="http://schemas.openxmlformats.org/drawingml/2006/main" noChangeAspect="1"/>
             </wp:cNvGraphicFramePr>
@@ -2942,7 +3292,7 @@
                   <pic:spPr>
                     <a:xfrm>
                       <a:off x="0" y="0"/>
-                      <a:ext cx="4848902" cy="1419423"/>
+                      <a:ext cx="5697296" cy="1183854"/>
                     </a:xfrm>
                     <a:prstGeom prst="rect">
                       <a:avLst/>
@@ -2960,39 +3310,223 @@
         <w:pStyle w:val="Caption"/>
         <w:jc w:val="center"/>
       </w:pPr>
-      <w:bookmarkStart w:id="8" w:name="_Ref143864184"/>
+      <w:bookmarkStart w:id="8" w:name="_Toc143874539"/>
       <w:r>
         <w:t xml:space="preserve">Figure </w:t>
       </w:r>
-      <w:fldSimple w:instr=" SEQ Figure \* ARABIC ">
-        <w:r>
-          <w:rPr>
-            <w:noProof/>
-          </w:rPr>
-          <w:t>5</w:t>
-        </w:r>
-      </w:fldSimple>
+      <w:r>
+        <w:fldChar w:fldCharType="begin"/>
+      </w:r>
+      <w:r>
+        <w:instrText xml:space="preserve"> SEQ Figure \* ARABIC </w:instrText>
+      </w:r>
+      <w:r>
+        <w:fldChar w:fldCharType="separate"/>
+      </w:r>
+      <w:r>
+        <w:rPr>
+          <w:noProof/>
+        </w:rPr>
+        <w:t>3</w:t>
+      </w:r>
+      <w:r>
+        <w:rPr>
+          <w:noProof/>
+        </w:rPr>
+        <w:fldChar w:fldCharType="end"/>
+      </w:r>
+      <w:r>
+        <w:t>: Output of Test Case</w:t>
+      </w:r>
       <w:bookmarkEnd w:id="8"/>
-      <w:r>
-        <w:t>: Input validity check function in game coding</w:t>
+    </w:p>
+    <w:p/>
+    <w:p>
+      <w:pPr>
+        <w:pStyle w:val="Heading2"/>
+      </w:pPr>
+      <w:bookmarkStart w:id="9" w:name="_Toc143874578"/>
+      <w:r>
+        <w:t>Functionality 2</w:t>
+      </w:r>
+      <w:r>
+        <w:t xml:space="preserve"> (Check Validity of Input)</w:t>
+      </w:r>
+      <w:r>
+        <w:t>:</w:t>
+      </w:r>
+      <w:bookmarkEnd w:id="9"/>
+      <w:r>
+        <w:t xml:space="preserve"> </w:t>
+      </w:r>
+    </w:p>
+    <w:p>
+      <w:pPr>
+        <w:jc w:val="both"/>
+      </w:pPr>
+      <w:r>
+        <w:rPr>
+          <w:i/>
+          <w:u w:val="single"/>
+        </w:rPr>
+        <w:t>Test Case Function unit:</w:t>
+      </w:r>
+      <w:r>
+        <w:t xml:space="preserve"> </w:t>
+      </w:r>
+      <w:r>
+        <w:t xml:space="preserve">In order to test the correctness of input, a test case function </w:t>
+      </w:r>
+      <w:r>
+        <w:t>'</w:t>
+      </w:r>
+      <w:r>
+        <w:t>test_match_input_validity()</w:t>
+      </w:r>
+      <w:r>
+        <w:t>'</w:t>
+      </w:r>
+      <w:r>
+        <w:t xml:space="preserve"> is created. This function ensures whether </w:t>
+      </w:r>
+      <w:r>
+        <w:lastRenderedPageBreak/>
+        <w:t xml:space="preserve">the user gives  a four-digit positive integer as input. It evaluates scenarios to confirm the functions accuracy in distinguishing valid and invalid inputs. The tests include verifying valid inputs, detecting invalid string inputs and to identify whether the input is too short, too long or a negative integer. </w:t>
+      </w:r>
+      <w:r>
+        <w:t>(</w:t>
+      </w:r>
+      <w:r>
+        <w:fldChar w:fldCharType="begin"/>
+      </w:r>
+      <w:r>
+        <w:instrText xml:space="preserve"> REF _Ref143864170 \h </w:instrText>
+      </w:r>
+      <w:r>
+        <w:fldChar w:fldCharType="separate"/>
+      </w:r>
+      <w:r>
+        <w:t xml:space="preserve">Figure </w:t>
+      </w:r>
+      <w:r>
+        <w:rPr>
+          <w:noProof/>
+        </w:rPr>
+        <w:t>4</w:t>
+      </w:r>
+      <w:r>
+        <w:fldChar w:fldCharType="end"/>
+      </w:r>
+      <w:r>
+        <w:t>)</w:t>
+      </w:r>
+    </w:p>
+    <w:p>
+      <w:pPr>
+        <w:jc w:val="both"/>
+      </w:pPr>
+      <w:r>
+        <w:rPr>
+          <w:i/>
+          <w:u w:val="single"/>
+        </w:rPr>
+        <w:t xml:space="preserve">Relevant </w:t>
+      </w:r>
+      <w:r>
+        <w:rPr>
+          <w:i/>
+          <w:u w:val="single"/>
+        </w:rPr>
+        <w:t>Game Function Unit:</w:t>
+      </w:r>
+      <w:r>
+        <w:t xml:space="preserve"> </w:t>
+      </w:r>
+      <w:r>
+        <w:t xml:space="preserve">This test case is tested on a function </w:t>
+      </w:r>
+      <w:r>
+        <w:t>'</w:t>
+      </w:r>
+      <w:r>
+        <w:t>match_</w:t>
+      </w:r>
+      <w:r>
+        <w:t>input_validity</w:t>
+      </w:r>
+      <w:r>
+        <w:t>'</w:t>
+      </w:r>
+      <w:r>
+        <w:t xml:space="preserve"> which revolves around a simple check. It examines whether the provided input is exactly four characters in length. If the conditions are met, the input is deemed valid and function returns </w:t>
+      </w:r>
+      <w:r>
+        <w:t>'</w:t>
+      </w:r>
+      <w:r>
+        <w:t>True</w:t>
+      </w:r>
+      <w:r>
+        <w:t>'</w:t>
+      </w:r>
+      <w:r>
+        <w:t xml:space="preserve">, else </w:t>
+      </w:r>
+      <w:r>
+        <w:t>'</w:t>
+      </w:r>
+      <w:r>
+        <w:t>False</w:t>
+      </w:r>
+      <w:r>
+        <w:t>'</w:t>
+      </w:r>
+      <w:r>
+        <w:t xml:space="preserve">. </w:t>
+      </w:r>
+      <w:r>
+        <w:t>(</w:t>
+      </w:r>
+      <w:r>
+        <w:fldChar w:fldCharType="begin"/>
+      </w:r>
+      <w:r>
+        <w:instrText xml:space="preserve"> REF _Ref143864184 \h </w:instrText>
+      </w:r>
+      <w:r>
+        <w:fldChar w:fldCharType="separate"/>
+      </w:r>
+      <w:r>
+        <w:t xml:space="preserve">Figure </w:t>
+      </w:r>
+      <w:r>
+        <w:rPr>
+          <w:noProof/>
+        </w:rPr>
+        <w:t>5</w:t>
+      </w:r>
+      <w:r>
+        <w:fldChar w:fldCharType="end"/>
+      </w:r>
+      <w:r>
+        <w:t>)</w:t>
       </w:r>
     </w:p>
     <w:p>
       <w:pPr>
         <w:keepNext/>
-        <w:jc w:val="center"/>
+        <w:jc w:val="both"/>
       </w:pPr>
       <w:r>
         <w:rPr>
           <w:noProof/>
           <w:lang w:eastAsia="en-IN"/>
         </w:rPr>
-        <w:lastRenderedPageBreak/>
         <w:drawing>
-          <wp:inline distT="0" distB="0" distL="0" distR="0" wp14:anchorId="2898AC0F" wp14:editId="13A73D4A">
-            <wp:extent cx="4839375" cy="1810003"/>
-            <wp:effectExtent l="0" t="0" r="0" b="0"/>
-            <wp:docPr id="27" name="Picture 27"/>
+          <wp:inline distT="0" distB="0" distL="0" distR="0" wp14:anchorId="21F930AE" wp14:editId="0AC71605">
+            <wp:extent cx="5731510" cy="4752975"/>
+            <wp:effectExtent l="0" t="0" r="2540" b="9525"/>
+            <wp:docPr id="26" name="Picture 26"/>
             <wp:cNvGraphicFramePr>
               <a:graphicFrameLocks xmlns:a="http://schemas.openxmlformats.org/drawingml/2006/main" noChangeAspect="1"/>
             </wp:cNvGraphicFramePr>
@@ -3012,7 +3546,7 @@
                   <pic:spPr>
                     <a:xfrm>
                       <a:off x="0" y="0"/>
-                      <a:ext cx="4839375" cy="1810003"/>
+                      <a:ext cx="5731510" cy="4752975"/>
                     </a:xfrm>
                     <a:prstGeom prst="rect">
                       <a:avLst/>
@@ -3030,87 +3564,37 @@
         <w:pStyle w:val="Caption"/>
         <w:jc w:val="center"/>
       </w:pPr>
+      <w:bookmarkStart w:id="10" w:name="_Ref143864170"/>
+      <w:bookmarkStart w:id="11" w:name="_Toc143874540"/>
       <w:r>
         <w:t xml:space="preserve">Figure </w:t>
       </w:r>
-      <w:fldSimple w:instr=" SEQ Figure \* ARABIC ">
-        <w:r>
-          <w:rPr>
-            <w:noProof/>
-          </w:rPr>
-          <w:t>6</w:t>
-        </w:r>
-      </w:fldSimple>
-      <w:r>
-        <w:t>: Output of Test Case</w:t>
-      </w:r>
-    </w:p>
-    <w:p>
-      <w:pPr>
-        <w:pStyle w:val="Heading2"/>
-      </w:pPr>
-      <w:bookmarkStart w:id="9" w:name="_Toc143872948"/>
-      <w:r>
-        <w:t>Functionality 3 (Generate clues):</w:t>
-      </w:r>
-      <w:bookmarkEnd w:id="9"/>
-    </w:p>
-    <w:p>
-      <w:pPr>
-        <w:jc w:val="both"/>
-      </w:pPr>
-      <w:r>
-        <w:t>The purpose of this unit test is to validate function ‘get_clues’ which is responsible for generating clues from guessed number and a secret number. The game</w:t>
-      </w:r>
-      <w:r>
-        <w:t xml:space="preserve"> involves users giving a 4-digit input </w:t>
-      </w:r>
-    </w:p>
-    <w:p>
-      <w:pPr>
-        <w:jc w:val="both"/>
-      </w:pPr>
-      <w:r>
-        <w:rPr>
-          <w:i/>
-          <w:u w:val="single"/>
-        </w:rPr>
-        <w:t>Test Case Function unit:</w:t>
-      </w:r>
-      <w:r>
-        <w:t xml:space="preserve"> </w:t>
-      </w:r>
-      <w:r>
-        <w:t>The test method ‘test_get_clues’ begins by initialising a test guess as “1234”. It calls the ‘get_clues’ function and captures the returned clues, which is in a list datatype. The test ensures whether all the elements in the list are either ‘x’, ‘o’ or ‘#’, which is indicated by assertTrue function. It also checks whether the length of given list is equal to 4, which ensures the appropriate number of clues generated for the given guess. Through these assertions and print statements, the test method ensures whether ‘get_clues’ function generates accurate and expected clues, and validating a correct implementation.</w:t>
-      </w:r>
-    </w:p>
-    <w:p>
-      <w:pPr>
-        <w:jc w:val="both"/>
-      </w:pPr>
-      <w:r>
-        <w:rPr>
-          <w:i/>
-          <w:u w:val="single"/>
-        </w:rPr>
-        <w:t xml:space="preserve">Relevant </w:t>
-      </w:r>
-      <w:r>
-        <w:rPr>
-          <w:i/>
-          <w:u w:val="single"/>
-        </w:rPr>
-        <w:t>Game Function Unit:</w:t>
-      </w:r>
-      <w:r>
-        <w:rPr>
-          <w:u w:val="single"/>
-        </w:rPr>
-        <w:t xml:space="preserve"> </w:t>
-      </w:r>
-      <w:r>
-        <w:t>The ‘get_clues’ function is an integral part of “Guess the Number” game. When user gives a number as input, the function provides clues to provide feedback to player on the accuracy of their guess. The function iterates through each digit and compares it with respective digit in secret number (generated and validated in functionalities discussed previously). If digits match both value and position, function appends ‘o’ to the ‘clues’ list. If digit is present in secret number but at different position, function appends ‘x’ to the ‘clues’ list. If the digit is not present in the list, function appends ‘#’ to the ‘clues’ list. The resulting ‘clues’ list is printed to user, providing information on their guess.</w:t>
-      </w:r>
+      <w:r>
+        <w:fldChar w:fldCharType="begin"/>
+      </w:r>
+      <w:r>
+        <w:instrText xml:space="preserve"> SEQ Figure \* ARABIC </w:instrText>
+      </w:r>
+      <w:r>
+        <w:fldChar w:fldCharType="separate"/>
+      </w:r>
+      <w:r>
+        <w:rPr>
+          <w:noProof/>
+        </w:rPr>
+        <w:t>4</w:t>
+      </w:r>
+      <w:r>
+        <w:rPr>
+          <w:noProof/>
+        </w:rPr>
+        <w:fldChar w:fldCharType="end"/>
+      </w:r>
+      <w:bookmarkEnd w:id="10"/>
+      <w:r>
+        <w:t>: test_match_input_validity test case from testing.py</w:t>
+      </w:r>
+      <w:bookmarkEnd w:id="11"/>
     </w:p>
     <w:p>
       <w:pPr>
@@ -3124,10 +3608,10 @@
         </w:rPr>
         <w:lastRenderedPageBreak/>
         <w:drawing>
-          <wp:inline distT="0" distB="0" distL="0" distR="0" wp14:anchorId="6D723623" wp14:editId="77DAD4AE">
-            <wp:extent cx="5458587" cy="1762371"/>
+          <wp:inline distT="0" distB="0" distL="0" distR="0" wp14:anchorId="2CFACBAA" wp14:editId="505E668D">
+            <wp:extent cx="4848902" cy="1419423"/>
             <wp:effectExtent l="0" t="0" r="8890" b="9525"/>
-            <wp:docPr id="28" name="Picture 28"/>
+            <wp:docPr id="5" name="Picture 5"/>
             <wp:cNvGraphicFramePr>
               <a:graphicFrameLocks xmlns:a="http://schemas.openxmlformats.org/drawingml/2006/main" noChangeAspect="1"/>
             </wp:cNvGraphicFramePr>
@@ -3147,7 +3631,7 @@
                   <pic:spPr>
                     <a:xfrm>
                       <a:off x="0" y="0"/>
-                      <a:ext cx="5458587" cy="1762371"/>
+                      <a:ext cx="4848902" cy="1419423"/>
                     </a:xfrm>
                     <a:prstGeom prst="rect">
                       <a:avLst/>
@@ -3165,20 +3649,43 @@
         <w:pStyle w:val="Caption"/>
         <w:jc w:val="center"/>
       </w:pPr>
+      <w:bookmarkStart w:id="12" w:name="_Ref143864184"/>
+      <w:bookmarkStart w:id="13" w:name="_Toc143874541"/>
       <w:r>
         <w:t xml:space="preserve">Figure </w:t>
       </w:r>
-      <w:fldSimple w:instr=" SEQ Figure \* ARABIC ">
-        <w:r>
-          <w:rPr>
-            <w:noProof/>
-          </w:rPr>
-          <w:t>7</w:t>
-        </w:r>
-      </w:fldSimple>
-      <w:r>
-        <w:t>: test_get_clues() function in testing.py</w:t>
-      </w:r>
+      <w:r>
+        <w:fldChar w:fldCharType="begin"/>
+      </w:r>
+      <w:r>
+        <w:instrText xml:space="preserve"> SEQ Figure \* ARABIC </w:instrText>
+      </w:r>
+      <w:r>
+        <w:fldChar w:fldCharType="separate"/>
+      </w:r>
+      <w:r>
+        <w:rPr>
+          <w:noProof/>
+        </w:rPr>
+        <w:t>5</w:t>
+      </w:r>
+      <w:r>
+        <w:rPr>
+          <w:noProof/>
+        </w:rPr>
+        <w:fldChar w:fldCharType="end"/>
+      </w:r>
+      <w:bookmarkEnd w:id="12"/>
+      <w:r>
+        <w:t>: Input validity check function in</w:t>
+      </w:r>
+      <w:r>
+        <w:t>-</w:t>
+      </w:r>
+      <w:r>
+        <w:t>game coding</w:t>
+      </w:r>
+      <w:bookmarkEnd w:id="13"/>
     </w:p>
     <w:p>
       <w:pPr>
@@ -3191,10 +3698,10 @@
           <w:lang w:eastAsia="en-IN"/>
         </w:rPr>
         <w:drawing>
-          <wp:inline distT="0" distB="0" distL="0" distR="0" wp14:anchorId="18D17BFA" wp14:editId="0C164B90">
-            <wp:extent cx="5731510" cy="2976245"/>
-            <wp:effectExtent l="0" t="0" r="2540" b="0"/>
-            <wp:docPr id="9" name="Picture 9"/>
+          <wp:inline distT="0" distB="0" distL="0" distR="0" wp14:anchorId="2898AC0F" wp14:editId="13A73D4A">
+            <wp:extent cx="4839375" cy="1810003"/>
+            <wp:effectExtent l="0" t="0" r="0" b="0"/>
+            <wp:docPr id="27" name="Picture 27"/>
             <wp:cNvGraphicFramePr>
               <a:graphicFrameLocks xmlns:a="http://schemas.openxmlformats.org/drawingml/2006/main" noChangeAspect="1"/>
             </wp:cNvGraphicFramePr>
@@ -3214,7 +3721,7 @@
                   <pic:spPr>
                     <a:xfrm>
                       <a:off x="0" y="0"/>
-                      <a:ext cx="5731510" cy="2976245"/>
+                      <a:ext cx="4839375" cy="1810003"/>
                     </a:xfrm>
                     <a:prstGeom prst="rect">
                       <a:avLst/>
@@ -3232,19 +3739,234 @@
         <w:pStyle w:val="Caption"/>
         <w:jc w:val="center"/>
       </w:pPr>
+      <w:bookmarkStart w:id="14" w:name="_Toc143874542"/>
       <w:r>
         <w:t xml:space="preserve">Figure </w:t>
       </w:r>
-      <w:fldSimple w:instr=" SEQ Figure \* ARABIC ">
-        <w:r>
-          <w:rPr>
-            <w:noProof/>
-          </w:rPr>
-          <w:t>8</w:t>
-        </w:r>
-      </w:fldSimple>
-      <w:r>
-        <w:t>: Function to create clues from user's input in game coding</w:t>
+      <w:r>
+        <w:fldChar w:fldCharType="begin"/>
+      </w:r>
+      <w:r>
+        <w:instrText xml:space="preserve"> SEQ Fig</w:instrText>
+      </w:r>
+      <w:r>
+        <w:instrText xml:space="preserve">ure \* ARABIC </w:instrText>
+      </w:r>
+      <w:r>
+        <w:fldChar w:fldCharType="separate"/>
+      </w:r>
+      <w:r>
+        <w:rPr>
+          <w:noProof/>
+        </w:rPr>
+        <w:t>6</w:t>
+      </w:r>
+      <w:r>
+        <w:rPr>
+          <w:noProof/>
+        </w:rPr>
+        <w:fldChar w:fldCharType="end"/>
+      </w:r>
+      <w:r>
+        <w:t>: Output of Test Case</w:t>
+      </w:r>
+      <w:bookmarkEnd w:id="14"/>
+    </w:p>
+    <w:p>
+      <w:pPr>
+        <w:pStyle w:val="Heading2"/>
+      </w:pPr>
+      <w:bookmarkStart w:id="15" w:name="_Toc143874579"/>
+      <w:r>
+        <w:t>Functionality 3 (Generate clues):</w:t>
+      </w:r>
+      <w:bookmarkEnd w:id="15"/>
+    </w:p>
+    <w:p>
+      <w:pPr>
+        <w:jc w:val="both"/>
+      </w:pPr>
+      <w:r>
+        <w:t>Th</w:t>
+      </w:r>
+      <w:r>
+        <w:t>is unit test aims to validate function 'get_clues',</w:t>
+      </w:r>
+      <w:r>
+        <w:t xml:space="preserve"> </w:t>
+      </w:r>
+      <w:r>
+        <w:t>which generates</w:t>
+      </w:r>
+      <w:r>
+        <w:t xml:space="preserve"> clues from </w:t>
+      </w:r>
+      <w:r>
+        <w:t xml:space="preserve">the </w:t>
+      </w:r>
+      <w:r>
+        <w:t>guessed number and a secret number. The game</w:t>
+      </w:r>
+      <w:r>
+        <w:t xml:space="preserve"> involves users giving a 4-digit input</w:t>
+      </w:r>
+      <w:r>
+        <w:t>.</w:t>
+      </w:r>
+      <w:r>
+        <w:t xml:space="preserve"> </w:t>
+      </w:r>
+    </w:p>
+    <w:p>
+      <w:pPr>
+        <w:jc w:val="both"/>
+      </w:pPr>
+      <w:r>
+        <w:rPr>
+          <w:i/>
+          <w:u w:val="single"/>
+        </w:rPr>
+        <w:t>Test Case Function unit:</w:t>
+      </w:r>
+      <w:r>
+        <w:t xml:space="preserve"> </w:t>
+      </w:r>
+      <w:r>
+        <w:t xml:space="preserve">The test method </w:t>
+      </w:r>
+      <w:r>
+        <w:t>'</w:t>
+      </w:r>
+      <w:r>
+        <w:t>test_get_clues</w:t>
+      </w:r>
+      <w:r>
+        <w:t>'</w:t>
+      </w:r>
+      <w:r>
+        <w:t xml:space="preserve"> begins by initialising a test guess as </w:t>
+      </w:r>
+      <w:r>
+        <w:t>"</w:t>
+      </w:r>
+      <w:r>
+        <w:t>1234</w:t>
+      </w:r>
+      <w:r>
+        <w:t>"</w:t>
+      </w:r>
+      <w:r>
+        <w:t xml:space="preserve">. It calls the </w:t>
+      </w:r>
+      <w:r>
+        <w:t>'</w:t>
+      </w:r>
+      <w:r>
+        <w:t>get_clues</w:t>
+      </w:r>
+      <w:r>
+        <w:t>'</w:t>
+      </w:r>
+      <w:r>
+        <w:t xml:space="preserve"> function and captures the returned clues in a list datatype. The test ensures </w:t>
+      </w:r>
+      <w:r>
+        <w:t>that all the list elements</w:t>
+      </w:r>
+      <w:r>
+        <w:t xml:space="preserve"> are either </w:t>
+      </w:r>
+      <w:r>
+        <w:t>'</w:t>
+      </w:r>
+      <w:r>
+        <w:t>x</w:t>
+      </w:r>
+      <w:r>
+        <w:t>'</w:t>
+      </w:r>
+      <w:r>
+        <w:t xml:space="preserve">, </w:t>
+      </w:r>
+      <w:r>
+        <w:t>'</w:t>
+      </w:r>
+      <w:r>
+        <w:t>o</w:t>
+      </w:r>
+      <w:r>
+        <w:t>'</w:t>
+      </w:r>
+      <w:r>
+        <w:t xml:space="preserve"> or </w:t>
+      </w:r>
+      <w:r>
+        <w:t>'</w:t>
+      </w:r>
+      <w:r>
+        <w:t>#</w:t>
+      </w:r>
+      <w:r>
+        <w:t>'</w:t>
+      </w:r>
+      <w:r>
+        <w:t xml:space="preserve">, which is indicated by </w:t>
+      </w:r>
+      <w:r>
+        <w:t xml:space="preserve">the </w:t>
+      </w:r>
+      <w:r>
+        <w:t xml:space="preserve">assertTrue function. It also checks whether the length of given list is equal to 4, which ensures the appropriate number of clues generated for the given guess. Through these assertions and print statements, the test method ensures whether </w:t>
+      </w:r>
+      <w:r>
+        <w:t>'</w:t>
+      </w:r>
+      <w:r>
+        <w:t>get_clues</w:t>
+      </w:r>
+      <w:r>
+        <w:t>'</w:t>
+      </w:r>
+      <w:r>
+        <w:t xml:space="preserve"> function generates accurate and expected clues, and validating a correct implementation.</w:t>
+      </w:r>
+    </w:p>
+    <w:p>
+      <w:pPr>
+        <w:jc w:val="both"/>
+      </w:pPr>
+      <w:r>
+        <w:rPr>
+          <w:i/>
+          <w:u w:val="single"/>
+        </w:rPr>
+        <w:t xml:space="preserve">Relevant </w:t>
+      </w:r>
+      <w:r>
+        <w:rPr>
+          <w:i/>
+          <w:u w:val="single"/>
+        </w:rPr>
+        <w:t>Game Function Unit:</w:t>
+      </w:r>
+      <w:r>
+        <w:rPr>
+          <w:u w:val="single"/>
+        </w:rPr>
+        <w:t xml:space="preserve"> </w:t>
+      </w:r>
+      <w:r>
+        <w:t xml:space="preserve">The </w:t>
+      </w:r>
+      <w:r>
+        <w:t>'</w:t>
+      </w:r>
+      <w:r>
+        <w:t xml:space="preserve">get_clues’ function is an integral part of “Guess the Number” game. When user gives a number as input, the function provides clues to provide feedback to player on the accuracy of their guess. The function iterates through each digit and compares it with respective digit in secret number (generated and validated in functionalities discussed previously). If digits match both value and position, function appends ‘o’ to the ‘clues’ list. If digit is present in secret number but at different position, function appends ‘x’ </w:t>
+      </w:r>
+      <w:r>
+        <w:lastRenderedPageBreak/>
+        <w:t>to the ‘clues’ list. If the digit is not present in the list, function appends ‘#’ to the ‘clues’ list. The resulting ‘clues’ list is printed to user, providing information on their guess.</w:t>
       </w:r>
     </w:p>
     <w:p>
@@ -3258,10 +3980,10 @@
           <w:lang w:eastAsia="en-IN"/>
         </w:rPr>
         <w:drawing>
-          <wp:inline distT="0" distB="0" distL="0" distR="0" wp14:anchorId="1F745D98" wp14:editId="77B1F728">
-            <wp:extent cx="5210902" cy="1400370"/>
+          <wp:inline distT="0" distB="0" distL="0" distR="0" wp14:anchorId="6D723623" wp14:editId="77DAD4AE">
+            <wp:extent cx="5458587" cy="1762371"/>
             <wp:effectExtent l="0" t="0" r="8890" b="9525"/>
-            <wp:docPr id="29" name="Picture 29"/>
+            <wp:docPr id="28" name="Picture 28"/>
             <wp:cNvGraphicFramePr>
               <a:graphicFrameLocks xmlns:a="http://schemas.openxmlformats.org/drawingml/2006/main" noChangeAspect="1"/>
             </wp:cNvGraphicFramePr>
@@ -3281,7 +4003,7 @@
                   <pic:spPr>
                     <a:xfrm>
                       <a:off x="0" y="0"/>
-                      <a:ext cx="5210902" cy="1400370"/>
+                      <a:ext cx="5458587" cy="1762371"/>
                     </a:xfrm>
                     <a:prstGeom prst="rect">
                       <a:avLst/>
@@ -3299,69 +4021,35 @@
         <w:pStyle w:val="Caption"/>
         <w:jc w:val="center"/>
       </w:pPr>
+      <w:bookmarkStart w:id="16" w:name="_Toc143874543"/>
       <w:r>
         <w:t xml:space="preserve">Figure </w:t>
       </w:r>
-      <w:fldSimple w:instr=" SEQ Figure \* ARABIC ">
-        <w:r>
-          <w:rPr>
-            <w:noProof/>
-          </w:rPr>
-          <w:t>9</w:t>
-        </w:r>
-      </w:fldSimple>
-      <w:r>
-        <w:t>: Output of the test code</w:t>
-      </w:r>
-    </w:p>
-    <w:p/>
-    <w:p/>
-    <w:p>
-      <w:pPr>
-        <w:pStyle w:val="Heading2"/>
-      </w:pPr>
-      <w:bookmarkStart w:id="10" w:name="_Toc143872949"/>
-      <w:r>
-        <w:lastRenderedPageBreak/>
-        <w:t>Functionality 4 (Checking the data type</w:t>
-      </w:r>
-      <w:r>
-        <w:t xml:space="preserve"> and play() function</w:t>
-      </w:r>
-      <w:r>
-        <w:t>):</w:t>
-      </w:r>
-      <w:bookmarkEnd w:id="10"/>
-    </w:p>
-    <w:p>
-      <w:r>
-        <w:t>Before passing the variables to the main function ‘play()’ (This main function is responsible for user’s input and relevant output), all the variables need to go through a data type check.</w:t>
-      </w:r>
-    </w:p>
-    <w:p>
-      <w:r>
-        <w:rPr>
-          <w:i/>
-          <w:u w:val="single"/>
-        </w:rPr>
-        <w:t>Test Case Function unit:</w:t>
-      </w:r>
-      <w:r>
-        <w:rPr>
-          <w:i/>
-          <w:u w:val="single"/>
-        </w:rPr>
-        <w:t xml:space="preserve"> </w:t>
-      </w:r>
-      <w:r>
-        <w:t>The unit code ‘</w:t>
-      </w:r>
-      <w:r>
-        <w:t>test_check_data_types</w:t>
-      </w:r>
-      <w:r>
-        <w:t>’ focuses on ensuring the correctness of data type inside the “Guess the Number” game. It systematically hecks whether the data attributes of the game object, such as ‘attempts’, ‘secret number’ and result of ‘get_clues’ method. By using assertion functions, the code confirms whether the attributes possess intended data types, mainly integres for ‘attempts’ and ‘secret_number’ and lists for ‘get_clues’. Using these validations unit test guarantees data types associated and utilised in ‘play()’ method, to adhere expected formats.</w:t>
-      </w:r>
+      <w:r>
+        <w:fldChar w:fldCharType="begin"/>
+      </w:r>
+      <w:r>
+        <w:instrText xml:space="preserve"> SEQ Figure \* ARABIC </w:instrText>
+      </w:r>
+      <w:r>
+        <w:fldChar w:fldCharType="separate"/>
+      </w:r>
+      <w:r>
+        <w:rPr>
+          <w:noProof/>
+        </w:rPr>
+        <w:t>7</w:t>
+      </w:r>
+      <w:r>
+        <w:rPr>
+          <w:noProof/>
+        </w:rPr>
+        <w:fldChar w:fldCharType="end"/>
+      </w:r>
+      <w:r>
+        <w:t>: test_get_clues() function in testing.py</w:t>
+      </w:r>
+      <w:bookmarkEnd w:id="16"/>
     </w:p>
     <w:p>
       <w:pPr>
@@ -3374,10 +4062,10 @@
           <w:lang w:eastAsia="en-IN"/>
         </w:rPr>
         <w:drawing>
-          <wp:inline distT="0" distB="0" distL="0" distR="0" wp14:anchorId="26E30C36" wp14:editId="3C8E660A">
-            <wp:extent cx="5731510" cy="2741930"/>
-            <wp:effectExtent l="0" t="0" r="2540" b="1270"/>
-            <wp:docPr id="30" name="Picture 30"/>
+          <wp:inline distT="0" distB="0" distL="0" distR="0" wp14:anchorId="18D17BFA" wp14:editId="0C164B90">
+            <wp:extent cx="5731510" cy="2976245"/>
+            <wp:effectExtent l="0" t="0" r="2540" b="0"/>
+            <wp:docPr id="9" name="Picture 9"/>
             <wp:cNvGraphicFramePr>
               <a:graphicFrameLocks xmlns:a="http://schemas.openxmlformats.org/drawingml/2006/main" noChangeAspect="1"/>
             </wp:cNvGraphicFramePr>
@@ -3397,7 +4085,7 @@
                   <pic:spPr>
                     <a:xfrm>
                       <a:off x="0" y="0"/>
-                      <a:ext cx="5731510" cy="2741930"/>
+                      <a:ext cx="5731510" cy="2976245"/>
                     </a:xfrm>
                     <a:prstGeom prst="rect">
                       <a:avLst/>
@@ -3415,20 +4103,35 @@
         <w:pStyle w:val="Caption"/>
         <w:jc w:val="center"/>
       </w:pPr>
+      <w:bookmarkStart w:id="17" w:name="_Toc143874544"/>
       <w:r>
         <w:t xml:space="preserve">Figure </w:t>
       </w:r>
-      <w:fldSimple w:instr=" SEQ Figure \* ARABIC ">
-        <w:r>
-          <w:rPr>
-            <w:noProof/>
-          </w:rPr>
-          <w:t>10</w:t>
-        </w:r>
-      </w:fldSimple>
-      <w:r>
-        <w:t>: test_check_data_types function in testing.py</w:t>
-      </w:r>
+      <w:r>
+        <w:fldChar w:fldCharType="begin"/>
+      </w:r>
+      <w:r>
+        <w:instrText xml:space="preserve"> SEQ Figure \* ARABIC </w:instrText>
+      </w:r>
+      <w:r>
+        <w:fldChar w:fldCharType="separate"/>
+      </w:r>
+      <w:r>
+        <w:rPr>
+          <w:noProof/>
+        </w:rPr>
+        <w:t>8</w:t>
+      </w:r>
+      <w:r>
+        <w:rPr>
+          <w:noProof/>
+        </w:rPr>
+        <w:fldChar w:fldCharType="end"/>
+      </w:r>
+      <w:r>
+        <w:t>: Function to create clues from user's input in game coding</w:t>
+      </w:r>
+      <w:bookmarkEnd w:id="17"/>
     </w:p>
     <w:p>
       <w:pPr>
@@ -3441,10 +4144,10 @@
           <w:lang w:eastAsia="en-IN"/>
         </w:rPr>
         <w:drawing>
-          <wp:inline distT="0" distB="0" distL="0" distR="0" wp14:anchorId="4A57D201" wp14:editId="08A90084">
-            <wp:extent cx="5229955" cy="1705213"/>
+          <wp:inline distT="0" distB="0" distL="0" distR="0" wp14:anchorId="1F745D98" wp14:editId="77B1F728">
+            <wp:extent cx="5210902" cy="1400370"/>
             <wp:effectExtent l="0" t="0" r="8890" b="9525"/>
-            <wp:docPr id="31" name="Picture 31"/>
+            <wp:docPr id="29" name="Picture 29"/>
             <wp:cNvGraphicFramePr>
               <a:graphicFrameLocks xmlns:a="http://schemas.openxmlformats.org/drawingml/2006/main" noChangeAspect="1"/>
             </wp:cNvGraphicFramePr>
@@ -3464,7 +4167,7 @@
                   <pic:spPr>
                     <a:xfrm>
                       <a:off x="0" y="0"/>
-                      <a:ext cx="5229955" cy="1705213"/>
+                      <a:ext cx="5210902" cy="1400370"/>
                     </a:xfrm>
                     <a:prstGeom prst="rect">
                       <a:avLst/>
@@ -3482,41 +4185,83 @@
         <w:pStyle w:val="Caption"/>
         <w:jc w:val="center"/>
       </w:pPr>
+      <w:bookmarkStart w:id="18" w:name="_Toc143874545"/>
       <w:r>
         <w:t xml:space="preserve">Figure </w:t>
       </w:r>
-      <w:fldSimple w:instr=" SEQ Figure \* ARABIC ">
-        <w:r>
-          <w:rPr>
-            <w:noProof/>
-          </w:rPr>
-          <w:t>11</w:t>
-        </w:r>
-      </w:fldSimple>
-      <w:r>
-        <w:t>: Output of the test case</w:t>
-      </w:r>
-    </w:p>
-    <w:p>
-      <w:pPr>
-        <w:jc w:val="both"/>
-      </w:pPr>
+      <w:r>
+        <w:fldChar w:fldCharType="begin"/>
+      </w:r>
+      <w:r>
+        <w:instrText xml:space="preserve"> SEQ Figure \* ARABIC </w:instrText>
+      </w:r>
+      <w:r>
+        <w:fldChar w:fldCharType="separate"/>
+      </w:r>
+      <w:r>
+        <w:rPr>
+          <w:noProof/>
+        </w:rPr>
+        <w:t>9</w:t>
+      </w:r>
+      <w:r>
+        <w:rPr>
+          <w:noProof/>
+        </w:rPr>
+        <w:fldChar w:fldCharType="end"/>
+      </w:r>
+      <w:r>
+        <w:t>: Output of the test code</w:t>
+      </w:r>
+      <w:bookmarkEnd w:id="18"/>
+    </w:p>
+    <w:p/>
+    <w:p/>
+    <w:p>
+      <w:pPr>
+        <w:pStyle w:val="Heading2"/>
+      </w:pPr>
+      <w:bookmarkStart w:id="19" w:name="_Toc143874580"/>
+      <w:r>
+        <w:lastRenderedPageBreak/>
+        <w:t>Functionality 4 (Checking the data type</w:t>
+      </w:r>
+      <w:r>
+        <w:t xml:space="preserve"> and play() function</w:t>
+      </w:r>
+      <w:r>
+        <w:t>):</w:t>
+      </w:r>
+      <w:bookmarkEnd w:id="19"/>
+    </w:p>
+    <w:p>
+      <w:r>
+        <w:t>Before passing the variables to the main function ‘play()’ (This main function is responsible for user’s input and relevant output), all the variables need to go through a data type check.</w:t>
+      </w:r>
+    </w:p>
+    <w:p>
       <w:r>
         <w:rPr>
           <w:i/>
           <w:u w:val="single"/>
         </w:rPr>
-        <w:t xml:space="preserve">Game Function Unit: </w:t>
-      </w:r>
-      <w:r>
-        <w:t xml:space="preserve">The ‘play()’ function is responsible for creating a game loop in “Guess the Number” game. On starting, player is introduced to games </w:t>
-      </w:r>
-      <w:r>
-        <w:lastRenderedPageBreak/>
-        <w:t>mechanics and meaning of clues ((i.e.) ‘o’, ‘x’ and ‘#’). The loop allows the player for repeated gameplay, where whenever restarted, a new random secret number is generated. The code validates the input for correctness and also maintains the count number of attempts. The game provides clues on the correctness of guessed input and their positions. If player guesses the correct number, the game displays the number of attempts to do the guess and asks whether th</w:t>
-      </w:r>
-      <w:r>
-        <w:t>e user wants to replay the game, leading to a fluid game experience.</w:t>
+        <w:t>Test Case Function unit:</w:t>
+      </w:r>
+      <w:r>
+        <w:rPr>
+          <w:i/>
+          <w:u w:val="single"/>
+        </w:rPr>
+        <w:t xml:space="preserve"> </w:t>
+      </w:r>
+      <w:r>
+        <w:t>The unit code ‘</w:t>
+      </w:r>
+      <w:r>
+        <w:t>test_check_data_types</w:t>
+      </w:r>
+      <w:r>
+        <w:t>’ focuses on ensuring the correctness of data type inside the “Guess the Number” game. It systematically hecks whether the data attributes of the game object, such as ‘attempts’, ‘secret number’ and result of ‘get_clues’ method. By using assertion functions, the code confirms whether the attributes possess intended data types, mainly integres for ‘attempts’ and ‘secret_number’ and lists for ‘get_clues’. Using these validations unit test guarantees data types associated and utilised in ‘play()’ method, to adhere expected formats.</w:t>
       </w:r>
     </w:p>
     <w:p>
@@ -3530,10 +4275,10 @@
           <w:lang w:eastAsia="en-IN"/>
         </w:rPr>
         <w:drawing>
-          <wp:inline distT="0" distB="0" distL="0" distR="0" wp14:anchorId="40BBA6B9" wp14:editId="2DA0CD7B">
-            <wp:extent cx="5731510" cy="4703445"/>
-            <wp:effectExtent l="0" t="0" r="2540" b="1905"/>
-            <wp:docPr id="32" name="Picture 32"/>
+          <wp:inline distT="0" distB="0" distL="0" distR="0" wp14:anchorId="26E30C36" wp14:editId="3C8E660A">
+            <wp:extent cx="5731510" cy="2741930"/>
+            <wp:effectExtent l="0" t="0" r="2540" b="1270"/>
+            <wp:docPr id="30" name="Picture 30"/>
             <wp:cNvGraphicFramePr>
               <a:graphicFrameLocks xmlns:a="http://schemas.openxmlformats.org/drawingml/2006/main" noChangeAspect="1"/>
             </wp:cNvGraphicFramePr>
@@ -3553,7 +4298,7 @@
                   <pic:spPr>
                     <a:xfrm>
                       <a:off x="0" y="0"/>
-                      <a:ext cx="5731510" cy="4703445"/>
+                      <a:ext cx="5731510" cy="2741930"/>
                     </a:xfrm>
                     <a:prstGeom prst="rect">
                       <a:avLst/>
@@ -3569,77 +4314,53 @@
     <w:p>
       <w:pPr>
         <w:pStyle w:val="Caption"/>
-        <w:tabs>
-          <w:tab w:val="left" w:pos="2760"/>
-          <w:tab w:val="center" w:pos="4513"/>
-        </w:tabs>
-      </w:pPr>
-      <w:r>
-        <w:tab/>
-      </w:r>
-      <w:r>
-        <w:tab/>
-      </w:r>
+        <w:jc w:val="center"/>
+      </w:pPr>
+      <w:bookmarkStart w:id="20" w:name="_Toc143874546"/>
       <w:r>
         <w:t xml:space="preserve">Figure </w:t>
       </w:r>
-      <w:fldSimple w:instr=" SEQ Figure \* ARABIC ">
-        <w:r>
-          <w:rPr>
-            <w:noProof/>
-          </w:rPr>
-          <w:t>12</w:t>
-        </w:r>
-      </w:fldSimple>
-      <w:r>
-        <w:t>: Game Function play()</w:t>
-      </w:r>
-    </w:p>
-    <w:p/>
-    <w:p/>
-    <w:p/>
-    <w:p/>
-    <w:p/>
-    <w:p>
-      <w:pPr>
-        <w:pStyle w:val="Heading1"/>
-      </w:pPr>
-      <w:bookmarkStart w:id="11" w:name="_Toc143872950"/>
-      <w:r>
-        <w:lastRenderedPageBreak/>
-        <w:t>Quality of code:</w:t>
-      </w:r>
-      <w:bookmarkEnd w:id="11"/>
-    </w:p>
-    <w:p>
-      <w:r>
-        <w:t xml:space="preserve">The quality of </w:t>
-      </w:r>
-      <w:r>
-        <w:t>code is tested out using Flake8 and Pylint. The output of these modules are shown below and the description are written as required.</w:t>
-      </w:r>
-    </w:p>
-    <w:p>
-      <w:pPr>
-        <w:pStyle w:val="Heading2"/>
-      </w:pPr>
-      <w:bookmarkStart w:id="12" w:name="_Toc143872951"/>
-      <w:r>
-        <w:t>Flake8 Quality Check on “number_guessing_game.py”:</w:t>
-      </w:r>
-      <w:bookmarkEnd w:id="12"/>
-    </w:p>
-    <w:p>
+      <w:r>
+        <w:fldChar w:fldCharType="begin"/>
+      </w:r>
+      <w:r>
+        <w:instrText xml:space="preserve"> SEQ Figure \* ARABIC </w:instrText>
+      </w:r>
+      <w:r>
+        <w:fldChar w:fldCharType="separate"/>
+      </w:r>
+      <w:r>
+        <w:rPr>
+          <w:noProof/>
+        </w:rPr>
+        <w:t>10</w:t>
+      </w:r>
+      <w:r>
+        <w:rPr>
+          <w:noProof/>
+        </w:rPr>
+        <w:fldChar w:fldCharType="end"/>
+      </w:r>
+      <w:r>
+        <w:t>: test_check_data_types function in testing.py</w:t>
+      </w:r>
+      <w:bookmarkEnd w:id="20"/>
+    </w:p>
+    <w:p>
+      <w:pPr>
+        <w:keepNext/>
+        <w:jc w:val="center"/>
+      </w:pPr>
       <w:r>
         <w:rPr>
           <w:noProof/>
           <w:lang w:eastAsia="en-IN"/>
         </w:rPr>
         <w:drawing>
-          <wp:inline distT="0" distB="0" distL="0" distR="0" wp14:anchorId="257D9958" wp14:editId="45E65E9A">
-            <wp:extent cx="5731510" cy="822325"/>
-            <wp:effectExtent l="0" t="0" r="2540" b="0"/>
-            <wp:docPr id="19" name="Picture 19"/>
+          <wp:inline distT="0" distB="0" distL="0" distR="0" wp14:anchorId="4A57D201" wp14:editId="08A90084">
+            <wp:extent cx="5229955" cy="1705213"/>
+            <wp:effectExtent l="0" t="0" r="8890" b="9525"/>
+            <wp:docPr id="31" name="Picture 31"/>
             <wp:cNvGraphicFramePr>
               <a:graphicFrameLocks xmlns:a="http://schemas.openxmlformats.org/drawingml/2006/main" noChangeAspect="1"/>
             </wp:cNvGraphicFramePr>
@@ -3659,7 +4380,7 @@
                   <pic:spPr>
                     <a:xfrm>
                       <a:off x="0" y="0"/>
-                      <a:ext cx="5731510" cy="822325"/>
+                      <a:ext cx="5229955" cy="1705213"/>
                     </a:xfrm>
                     <a:prstGeom prst="rect">
                       <a:avLst/>
@@ -3676,57 +4397,58 @@
       <w:pPr>
         <w:pStyle w:val="Caption"/>
         <w:jc w:val="center"/>
-        <w:rPr>
-          <w:rFonts w:asciiTheme="majorHAnsi" w:eastAsiaTheme="majorEastAsia" w:hAnsiTheme="majorHAnsi" w:cstheme="majorBidi"/>
-          <w:color w:val="2F5496" w:themeColor="accent1" w:themeShade="BF"/>
-          <w:sz w:val="30"/>
-          <w:szCs w:val="26"/>
-        </w:rPr>
-      </w:pPr>
+      </w:pPr>
+      <w:bookmarkStart w:id="21" w:name="_Toc143874547"/>
       <w:r>
         <w:t xml:space="preserve">Figure </w:t>
       </w:r>
-      <w:fldSimple w:instr=" SEQ Figure \* ARABIC ">
-        <w:r>
-          <w:rPr>
-            <w:noProof/>
-          </w:rPr>
-          <w:t>13</w:t>
-        </w:r>
-      </w:fldSimple>
-      <w:r>
-        <w:t xml:space="preserve">: </w:t>
-      </w:r>
-      <w:r>
-        <w:t>Flake8 Quality Check on “number_guessing_game.py</w:t>
-      </w:r>
-      <w:r>
-        <w:t>"</w:t>
-      </w:r>
+      <w:r>
+        <w:fldChar w:fldCharType="begin"/>
+      </w:r>
+      <w:r>
+        <w:instrText xml:space="preserve"> SEQ Figure \* ARABIC </w:instrText>
+      </w:r>
+      <w:r>
+        <w:fldChar w:fldCharType="separate"/>
+      </w:r>
+      <w:r>
+        <w:rPr>
+          <w:noProof/>
+        </w:rPr>
+        <w:t>11</w:t>
+      </w:r>
+      <w:r>
+        <w:rPr>
+          <w:noProof/>
+        </w:rPr>
+        <w:fldChar w:fldCharType="end"/>
+      </w:r>
+      <w:r>
+        <w:t>: Output of the test case</w:t>
+      </w:r>
+      <w:bookmarkEnd w:id="21"/>
     </w:p>
     <w:p>
       <w:pPr>
         <w:jc w:val="both"/>
       </w:pPr>
       <w:r>
-        <w:t>The lines described here long are print statements. As these print statements are essential, these discrepancies are not solved in code.</w:t>
-      </w:r>
-    </w:p>
-    <w:p>
-      <w:pPr>
-        <w:pStyle w:val="Heading2"/>
-      </w:pPr>
-      <w:bookmarkStart w:id="13" w:name="_Toc143872952"/>
-      <w:r>
-        <w:t>Flake8 Quality Check on “</w:t>
-      </w:r>
-      <w:r>
-        <w:t>testing</w:t>
-      </w:r>
-      <w:r>
-        <w:t>.py”:</w:t>
-      </w:r>
-      <w:bookmarkEnd w:id="13"/>
+        <w:rPr>
+          <w:i/>
+          <w:u w:val="single"/>
+        </w:rPr>
+        <w:t xml:space="preserve">Game Function Unit: </w:t>
+      </w:r>
+      <w:r>
+        <w:t xml:space="preserve">The ‘play()’ function is responsible for creating a game loop in “Guess the Number” game. On starting, player is introduced to games </w:t>
+      </w:r>
+      <w:r>
+        <w:lastRenderedPageBreak/>
+        <w:t>mechanics and meaning of clues ((i.e.) ‘o’, ‘x’ and ‘#’). The loop allows the player for repeated gameplay, where whenever restarted, a new random secret number is generated. The code validates the input for correctness and also maintains the count number of attempts. The game provides clues on the correctness of guessed input and their positions. If player guesses the correct number, the game displays the number of attempts to do the guess and asks whether th</w:t>
+      </w:r>
+      <w:r>
+        <w:t>e user wants to replay the game, leading to a fluid game experience.</w:t>
+      </w:r>
     </w:p>
     <w:p>
       <w:pPr>
@@ -3739,10 +4461,10 @@
           <w:lang w:eastAsia="en-IN"/>
         </w:rPr>
         <w:drawing>
-          <wp:inline distT="0" distB="0" distL="0" distR="0" wp14:anchorId="6CEF995A" wp14:editId="0AD425E0">
-            <wp:extent cx="5731510" cy="369570"/>
-            <wp:effectExtent l="0" t="0" r="2540" b="0"/>
-            <wp:docPr id="21" name="Picture 21"/>
+          <wp:inline distT="0" distB="0" distL="0" distR="0" wp14:anchorId="40BBA6B9" wp14:editId="2DA0CD7B">
+            <wp:extent cx="5731510" cy="4703445"/>
+            <wp:effectExtent l="0" t="0" r="2540" b="1905"/>
+            <wp:docPr id="32" name="Picture 32"/>
             <wp:cNvGraphicFramePr>
               <a:graphicFrameLocks xmlns:a="http://schemas.openxmlformats.org/drawingml/2006/main" noChangeAspect="1"/>
             </wp:cNvGraphicFramePr>
@@ -3762,7 +4484,7 @@
                   <pic:spPr>
                     <a:xfrm>
                       <a:off x="0" y="0"/>
-                      <a:ext cx="5731510" cy="369570"/>
+                      <a:ext cx="5731510" cy="4703445"/>
                     </a:xfrm>
                     <a:prstGeom prst="rect">
                       <a:avLst/>
@@ -3778,62 +4500,92 @@
     <w:p>
       <w:pPr>
         <w:pStyle w:val="Caption"/>
-        <w:jc w:val="center"/>
-      </w:pPr>
+        <w:tabs>
+          <w:tab w:val="left" w:pos="2760"/>
+          <w:tab w:val="center" w:pos="4513"/>
+        </w:tabs>
+      </w:pPr>
+      <w:r>
+        <w:tab/>
+      </w:r>
+      <w:r>
+        <w:tab/>
+      </w:r>
+      <w:bookmarkStart w:id="22" w:name="_Toc143874548"/>
       <w:r>
         <w:t xml:space="preserve">Figure </w:t>
       </w:r>
-      <w:fldSimple w:instr=" SEQ Figure \* ARABIC ">
-        <w:r>
-          <w:rPr>
-            <w:noProof/>
-          </w:rPr>
-          <w:t>14</w:t>
-        </w:r>
-      </w:fldSimple>
-      <w:r>
-        <w:t xml:space="preserve">: </w:t>
-      </w:r>
-      <w:r>
-        <w:t>Flake</w:t>
-      </w:r>
-      <w:r>
-        <w:t>8 Quality Check on “testing.py”</w:t>
-      </w:r>
-    </w:p>
-    <w:p>
-      <w:pPr>
-        <w:jc w:val="both"/>
-      </w:pPr>
-      <w:r>
-        <w:t>‘testing.py’ had no discrepancies arised due to perfect formatting of code.</w:t>
+      <w:r>
+        <w:fldChar w:fldCharType="begin"/>
+      </w:r>
+      <w:r>
+        <w:instrText xml:space="preserve"> SEQ Figure \* ARABIC </w:instrText>
+      </w:r>
+      <w:r>
+        <w:fldChar w:fldCharType="separate"/>
+      </w:r>
+      <w:r>
+        <w:rPr>
+          <w:noProof/>
+        </w:rPr>
+        <w:t>12</w:t>
+      </w:r>
+      <w:r>
+        <w:rPr>
+          <w:noProof/>
+        </w:rPr>
+        <w:fldChar w:fldCharType="end"/>
+      </w:r>
+      <w:r>
+        <w:t>: Game Function play()</w:t>
+      </w:r>
+      <w:bookmarkEnd w:id="22"/>
+    </w:p>
+    <w:p/>
+    <w:p/>
+    <w:p/>
+    <w:p/>
+    <w:p/>
+    <w:p>
+      <w:pPr>
+        <w:pStyle w:val="Heading1"/>
+      </w:pPr>
+      <w:bookmarkStart w:id="23" w:name="_Toc143874581"/>
+      <w:r>
+        <w:lastRenderedPageBreak/>
+        <w:t>Quality of code:</w:t>
+      </w:r>
+      <w:bookmarkEnd w:id="23"/>
+    </w:p>
+    <w:p>
+      <w:r>
+        <w:t xml:space="preserve">The quality of </w:t>
+      </w:r>
+      <w:r>
+        <w:t>code is tested out using Flake8 and Pylint. The output of these modules are shown below and the description are written as required.</w:t>
       </w:r>
     </w:p>
     <w:p>
       <w:pPr>
         <w:pStyle w:val="Heading2"/>
       </w:pPr>
-      <w:bookmarkStart w:id="14" w:name="_Toc143872953"/>
-      <w:r>
-        <w:t>Pylint Quality Check on “number_guessing_game.py”:</w:t>
-      </w:r>
-      <w:bookmarkEnd w:id="14"/>
-    </w:p>
-    <w:p>
-      <w:pPr>
-        <w:keepNext/>
-        <w:jc w:val="center"/>
-      </w:pPr>
+      <w:bookmarkStart w:id="24" w:name="_Toc143874582"/>
+      <w:r>
+        <w:t>Flake8 Quality Check on “number_guessing_game.py”:</w:t>
+      </w:r>
+      <w:bookmarkEnd w:id="24"/>
+    </w:p>
+    <w:p>
       <w:r>
         <w:rPr>
           <w:noProof/>
           <w:lang w:eastAsia="en-IN"/>
         </w:rPr>
         <w:drawing>
-          <wp:inline distT="0" distB="0" distL="0" distR="0" wp14:anchorId="7CD4A39E" wp14:editId="37915248">
-            <wp:extent cx="5731510" cy="1196340"/>
-            <wp:effectExtent l="0" t="0" r="2540" b="3810"/>
-            <wp:docPr id="22" name="Picture 22"/>
+          <wp:inline distT="0" distB="0" distL="0" distR="0" wp14:anchorId="257D9958" wp14:editId="45E65E9A">
+            <wp:extent cx="5731510" cy="822325"/>
+            <wp:effectExtent l="0" t="0" r="2540" b="0"/>
+            <wp:docPr id="19" name="Picture 19"/>
             <wp:cNvGraphicFramePr>
               <a:graphicFrameLocks xmlns:a="http://schemas.openxmlformats.org/drawingml/2006/main" noChangeAspect="1"/>
             </wp:cNvGraphicFramePr>
@@ -3853,7 +4605,7 @@
                   <pic:spPr>
                     <a:xfrm>
                       <a:off x="0" y="0"/>
-                      <a:ext cx="5731510" cy="1196340"/>
+                      <a:ext cx="5731510" cy="822325"/>
                     </a:xfrm>
                     <a:prstGeom prst="rect">
                       <a:avLst/>
@@ -3870,43 +4622,72 @@
       <w:pPr>
         <w:pStyle w:val="Caption"/>
         <w:jc w:val="center"/>
-      </w:pPr>
+        <w:rPr>
+          <w:rFonts w:asciiTheme="majorHAnsi" w:eastAsiaTheme="majorEastAsia" w:hAnsiTheme="majorHAnsi" w:cstheme="majorBidi"/>
+          <w:color w:val="2F5496" w:themeColor="accent1" w:themeShade="BF"/>
+          <w:sz w:val="30"/>
+          <w:szCs w:val="26"/>
+        </w:rPr>
+      </w:pPr>
+      <w:bookmarkStart w:id="25" w:name="_Toc143874549"/>
       <w:r>
         <w:t xml:space="preserve">Figure </w:t>
       </w:r>
-      <w:fldSimple w:instr=" SEQ Figure \* ARABIC ">
-        <w:r>
-          <w:rPr>
-            <w:noProof/>
-          </w:rPr>
-          <w:t>15</w:t>
-        </w:r>
-      </w:fldSimple>
-      <w:r>
-        <w:t>: Pylint Quality check on "number_guessing_game.py"</w:t>
-      </w:r>
+      <w:r>
+        <w:fldChar w:fldCharType="begin"/>
+      </w:r>
+      <w:r>
+        <w:instrText xml:space="preserve"> SEQ Figure \* ARABIC </w:instrText>
+      </w:r>
+      <w:r>
+        <w:fldChar w:fldCharType="separate"/>
+      </w:r>
+      <w:r>
+        <w:rPr>
+          <w:noProof/>
+        </w:rPr>
+        <w:t>13</w:t>
+      </w:r>
+      <w:r>
+        <w:rPr>
+          <w:noProof/>
+        </w:rPr>
+        <w:fldChar w:fldCharType="end"/>
+      </w:r>
+      <w:r>
+        <w:t xml:space="preserve">: </w:t>
+      </w:r>
+      <w:r>
+        <w:t>Flake8 Quality Check on “number_guessing_game.py</w:t>
+      </w:r>
+      <w:r>
+        <w:t>"</w:t>
+      </w:r>
+      <w:bookmarkEnd w:id="25"/>
     </w:p>
     <w:p>
       <w:pPr>
         <w:jc w:val="both"/>
       </w:pPr>
       <w:r>
-        <w:t xml:space="preserve">“number_guessing_game.py” </w:t>
-      </w:r>
-      <w:r>
-        <w:t>has been rated 9.05/10 which is perfect and accurate according to pylint. The comments arose due to longer lines for print statements and unnecessary else statements after break command. The comments also suggest to turn a function into static method to reduce memory usage.</w:t>
+        <w:t>The lines described here long are print statements. As these print statements are essential, these discrepancies are not solved in code.</w:t>
       </w:r>
     </w:p>
     <w:p>
       <w:pPr>
         <w:pStyle w:val="Heading2"/>
       </w:pPr>
-      <w:bookmarkStart w:id="15" w:name="_Toc143872954"/>
-      <w:r>
-        <w:lastRenderedPageBreak/>
-        <w:t>Pylint Quality Check on “testing.py”:</w:t>
-      </w:r>
-      <w:bookmarkEnd w:id="15"/>
+      <w:bookmarkStart w:id="26" w:name="_Toc143874583"/>
+      <w:r>
+        <w:t>Flake8 Quality Check on “</w:t>
+      </w:r>
+      <w:r>
+        <w:t>testing</w:t>
+      </w:r>
+      <w:r>
+        <w:t>.py”:</w:t>
+      </w:r>
+      <w:bookmarkEnd w:id="26"/>
     </w:p>
     <w:p>
       <w:pPr>
@@ -3919,10 +4700,10 @@
           <w:lang w:eastAsia="en-IN"/>
         </w:rPr>
         <w:drawing>
-          <wp:inline distT="0" distB="0" distL="0" distR="0" wp14:anchorId="24D81813" wp14:editId="4269806D">
-            <wp:extent cx="5731510" cy="1676400"/>
+          <wp:inline distT="0" distB="0" distL="0" distR="0" wp14:anchorId="6CEF995A" wp14:editId="0AD425E0">
+            <wp:extent cx="5731510" cy="369570"/>
             <wp:effectExtent l="0" t="0" r="2540" b="0"/>
-            <wp:docPr id="23" name="Picture 23"/>
+            <wp:docPr id="21" name="Picture 21"/>
             <wp:cNvGraphicFramePr>
               <a:graphicFrameLocks xmlns:a="http://schemas.openxmlformats.org/drawingml/2006/main" noChangeAspect="1"/>
             </wp:cNvGraphicFramePr>
@@ -3942,6 +4723,219 @@
                   <pic:spPr>
                     <a:xfrm>
                       <a:off x="0" y="0"/>
+                      <a:ext cx="5731510" cy="369570"/>
+                    </a:xfrm>
+                    <a:prstGeom prst="rect">
+                      <a:avLst/>
+                    </a:prstGeom>
+                  </pic:spPr>
+                </pic:pic>
+              </a:graphicData>
+            </a:graphic>
+          </wp:inline>
+        </w:drawing>
+      </w:r>
+    </w:p>
+    <w:p>
+      <w:pPr>
+        <w:pStyle w:val="Caption"/>
+        <w:jc w:val="center"/>
+      </w:pPr>
+      <w:bookmarkStart w:id="27" w:name="_Toc143874550"/>
+      <w:r>
+        <w:t xml:space="preserve">Figure </w:t>
+      </w:r>
+      <w:r>
+        <w:fldChar w:fldCharType="begin"/>
+      </w:r>
+      <w:r>
+        <w:instrText xml:space="preserve"> SEQ Figure \* ARABIC </w:instrText>
+      </w:r>
+      <w:r>
+        <w:fldChar w:fldCharType="separate"/>
+      </w:r>
+      <w:r>
+        <w:rPr>
+          <w:noProof/>
+        </w:rPr>
+        <w:t>14</w:t>
+      </w:r>
+      <w:r>
+        <w:rPr>
+          <w:noProof/>
+        </w:rPr>
+        <w:fldChar w:fldCharType="end"/>
+      </w:r>
+      <w:r>
+        <w:t xml:space="preserve">: </w:t>
+      </w:r>
+      <w:r>
+        <w:t>Flake</w:t>
+      </w:r>
+      <w:r>
+        <w:t>8 Quality Check on “testing.py”</w:t>
+      </w:r>
+      <w:bookmarkEnd w:id="27"/>
+    </w:p>
+    <w:p>
+      <w:pPr>
+        <w:jc w:val="both"/>
+      </w:pPr>
+      <w:r>
+        <w:t>‘testing.py’ had no discrepancies arised due to perfect formatting of code.</w:t>
+      </w:r>
+    </w:p>
+    <w:p>
+      <w:pPr>
+        <w:pStyle w:val="Heading2"/>
+      </w:pPr>
+      <w:bookmarkStart w:id="28" w:name="_Toc143874584"/>
+      <w:r>
+        <w:t>Pylint Quality Check on “number_guessing_game.py”:</w:t>
+      </w:r>
+      <w:bookmarkEnd w:id="28"/>
+    </w:p>
+    <w:p>
+      <w:pPr>
+        <w:keepNext/>
+        <w:jc w:val="center"/>
+      </w:pPr>
+      <w:r>
+        <w:rPr>
+          <w:noProof/>
+          <w:lang w:eastAsia="en-IN"/>
+        </w:rPr>
+        <w:drawing>
+          <wp:inline distT="0" distB="0" distL="0" distR="0" wp14:anchorId="7CD4A39E" wp14:editId="37915248">
+            <wp:extent cx="5731510" cy="1196340"/>
+            <wp:effectExtent l="0" t="0" r="2540" b="3810"/>
+            <wp:docPr id="22" name="Picture 22"/>
+            <wp:cNvGraphicFramePr>
+              <a:graphicFrameLocks xmlns:a="http://schemas.openxmlformats.org/drawingml/2006/main" noChangeAspect="1"/>
+            </wp:cNvGraphicFramePr>
+            <a:graphic xmlns:a="http://schemas.openxmlformats.org/drawingml/2006/main">
+              <a:graphicData uri="http://schemas.openxmlformats.org/drawingml/2006/picture">
+                <pic:pic xmlns:pic="http://schemas.openxmlformats.org/drawingml/2006/picture">
+                  <pic:nvPicPr>
+                    <pic:cNvPr id="1" name=""/>
+                    <pic:cNvPicPr/>
+                  </pic:nvPicPr>
+                  <pic:blipFill>
+                    <a:blip r:embed="rId24"/>
+                    <a:stretch>
+                      <a:fillRect/>
+                    </a:stretch>
+                  </pic:blipFill>
+                  <pic:spPr>
+                    <a:xfrm>
+                      <a:off x="0" y="0"/>
+                      <a:ext cx="5731510" cy="1196340"/>
+                    </a:xfrm>
+                    <a:prstGeom prst="rect">
+                      <a:avLst/>
+                    </a:prstGeom>
+                  </pic:spPr>
+                </pic:pic>
+              </a:graphicData>
+            </a:graphic>
+          </wp:inline>
+        </w:drawing>
+      </w:r>
+    </w:p>
+    <w:p>
+      <w:pPr>
+        <w:pStyle w:val="Caption"/>
+        <w:jc w:val="center"/>
+      </w:pPr>
+      <w:bookmarkStart w:id="29" w:name="_Toc143874551"/>
+      <w:r>
+        <w:t xml:space="preserve">Figure </w:t>
+      </w:r>
+      <w:r>
+        <w:fldChar w:fldCharType="begin"/>
+      </w:r>
+      <w:r>
+        <w:instrText xml:space="preserve"> SEQ </w:instrText>
+      </w:r>
+      <w:r>
+        <w:instrText xml:space="preserve">Figure \* ARABIC </w:instrText>
+      </w:r>
+      <w:r>
+        <w:fldChar w:fldCharType="separate"/>
+      </w:r>
+      <w:r>
+        <w:rPr>
+          <w:noProof/>
+        </w:rPr>
+        <w:t>15</w:t>
+      </w:r>
+      <w:r>
+        <w:rPr>
+          <w:noProof/>
+        </w:rPr>
+        <w:fldChar w:fldCharType="end"/>
+      </w:r>
+      <w:r>
+        <w:t>: Pylint Quality check on "number_guessing_game.py"</w:t>
+      </w:r>
+      <w:bookmarkEnd w:id="29"/>
+    </w:p>
+    <w:p>
+      <w:pPr>
+        <w:jc w:val="both"/>
+      </w:pPr>
+      <w:r>
+        <w:t xml:space="preserve">“number_guessing_game.py” </w:t>
+      </w:r>
+      <w:r>
+        <w:t>has been rated 9.05/10 which is perfect and accurate according to pylint. The comments arose due to longer lines for print statements and unnecessary else statements after break command. The comments also suggest to turn a function into static method to reduce memory usage.</w:t>
+      </w:r>
+    </w:p>
+    <w:p>
+      <w:pPr>
+        <w:pStyle w:val="Heading2"/>
+      </w:pPr>
+      <w:bookmarkStart w:id="30" w:name="_Toc143874585"/>
+      <w:r>
+        <w:lastRenderedPageBreak/>
+        <w:t>Pylint Quality Check on “testing.py”:</w:t>
+      </w:r>
+      <w:bookmarkEnd w:id="30"/>
+    </w:p>
+    <w:p>
+      <w:pPr>
+        <w:keepNext/>
+        <w:jc w:val="center"/>
+      </w:pPr>
+      <w:r>
+        <w:rPr>
+          <w:noProof/>
+          <w:lang w:eastAsia="en-IN"/>
+        </w:rPr>
+        <w:drawing>
+          <wp:inline distT="0" distB="0" distL="0" distR="0" wp14:anchorId="24D81813" wp14:editId="4269806D">
+            <wp:extent cx="5731510" cy="1676400"/>
+            <wp:effectExtent l="0" t="0" r="2540" b="0"/>
+            <wp:docPr id="23" name="Picture 23"/>
+            <wp:cNvGraphicFramePr>
+              <a:graphicFrameLocks xmlns:a="http://schemas.openxmlformats.org/drawingml/2006/main" noChangeAspect="1"/>
+            </wp:cNvGraphicFramePr>
+            <a:graphic xmlns:a="http://schemas.openxmlformats.org/drawingml/2006/main">
+              <a:graphicData uri="http://schemas.openxmlformats.org/drawingml/2006/picture">
+                <pic:pic xmlns:pic="http://schemas.openxmlformats.org/drawingml/2006/picture">
+                  <pic:nvPicPr>
+                    <pic:cNvPr id="1" name=""/>
+                    <pic:cNvPicPr/>
+                  </pic:nvPicPr>
+                  <pic:blipFill>
+                    <a:blip r:embed="rId25"/>
+                    <a:stretch>
+                      <a:fillRect/>
+                    </a:stretch>
+                  </pic:blipFill>
+                  <pic:spPr>
+                    <a:xfrm>
+                      <a:off x="0" y="0"/>
                       <a:ext cx="5731510" cy="1676400"/>
                     </a:xfrm>
                     <a:prstGeom prst="rect">
@@ -3960,17 +4954,31 @@
         <w:pStyle w:val="Caption"/>
         <w:jc w:val="center"/>
       </w:pPr>
+      <w:bookmarkStart w:id="31" w:name="_Toc143874552"/>
       <w:r>
         <w:t xml:space="preserve">Figure </w:t>
       </w:r>
-      <w:fldSimple w:instr=" SEQ Figure \* ARABIC ">
-        <w:r>
-          <w:rPr>
-            <w:noProof/>
-          </w:rPr>
-          <w:t>16</w:t>
-        </w:r>
-      </w:fldSimple>
+      <w:r>
+        <w:fldChar w:fldCharType="begin"/>
+      </w:r>
+      <w:r>
+        <w:instrText xml:space="preserve"> SEQ Figure \* ARABIC </w:instrText>
+      </w:r>
+      <w:r>
+        <w:fldChar w:fldCharType="separate"/>
+      </w:r>
+      <w:r>
+        <w:rPr>
+          <w:noProof/>
+        </w:rPr>
+        <w:t>16</w:t>
+      </w:r>
+      <w:r>
+        <w:rPr>
+          <w:noProof/>
+        </w:rPr>
+        <w:fldChar w:fldCharType="end"/>
+      </w:r>
       <w:r>
         <w:t xml:space="preserve">: </w:t>
       </w:r>
@@ -3980,6 +4988,7 @@
       <w:r>
         <w:t>t Quality Check on “testing.py”</w:t>
       </w:r>
+      <w:bookmarkEnd w:id="31"/>
     </w:p>
     <w:p>
       <w:pPr>
@@ -3993,11 +5002,11 @@
       <w:pPr>
         <w:pStyle w:val="Heading1"/>
       </w:pPr>
-      <w:bookmarkStart w:id="16" w:name="_Toc143872955"/>
+      <w:bookmarkStart w:id="32" w:name="_Toc143874586"/>
       <w:r>
         <w:t>Conclusion:</w:t>
       </w:r>
-      <w:bookmarkEnd w:id="16"/>
+      <w:bookmarkEnd w:id="32"/>
     </w:p>
     <w:p>
       <w:pPr>
@@ -4028,19 +5037,1149 @@
       <w:pPr>
         <w:pStyle w:val="Heading2"/>
       </w:pPr>
-      <w:bookmarkStart w:id="17" w:name="_Toc143872956"/>
+      <w:bookmarkStart w:id="33" w:name="_Toc143874587"/>
       <w:r>
         <w:t>Github Link of my Project</w:t>
       </w:r>
       <w:r>
         <w:t>:</w:t>
       </w:r>
-      <w:bookmarkEnd w:id="17"/>
+      <w:bookmarkEnd w:id="33"/>
+    </w:p>
+    <w:p>
+      <w:hyperlink r:id="rId26" w:history="1">
+        <w:r>
+          <w:rPr>
+            <w:rStyle w:val="Hyperlink"/>
+          </w:rPr>
+          <w:t>https://github.com/7uv4n/prt582_unit_testing_report_s364626</w:t>
+        </w:r>
+      </w:hyperlink>
     </w:p>
     <w:p/>
+    <w:p/>
+    <w:p/>
+    <w:p/>
+    <w:p/>
+    <w:p/>
+    <w:p/>
+    <w:p>
+      <w:pPr>
+        <w:pStyle w:val="Heading1"/>
+        <w:jc w:val="center"/>
+      </w:pPr>
+      <w:bookmarkStart w:id="34" w:name="_Toc143874588"/>
+      <w:r>
+        <w:lastRenderedPageBreak/>
+        <w:t>Table of Figures</w:t>
+      </w:r>
+      <w:bookmarkEnd w:id="34"/>
+    </w:p>
+    <w:p>
+      <w:pPr>
+        <w:pStyle w:val="TableofFigures"/>
+        <w:tabs>
+          <w:tab w:val="right" w:leader="dot" w:pos="9016"/>
+        </w:tabs>
+        <w:rPr>
+          <w:noProof/>
+        </w:rPr>
+      </w:pPr>
+      <w:r>
+        <w:fldChar w:fldCharType="begin"/>
+      </w:r>
+      <w:r>
+        <w:instrText xml:space="preserve"> TOC \h \z \c "Figure" </w:instrText>
+      </w:r>
+      <w:r>
+        <w:fldChar w:fldCharType="separate"/>
+      </w:r>
+      <w:hyperlink w:anchor="_Toc143874537" w:history="1">
+        <w:r>
+          <w:rPr>
+            <w:rStyle w:val="Hyperlink"/>
+            <w:noProof/>
+          </w:rPr>
+          <w:t>Figure 1: test_random_number_generation test case from testing.py</w:t>
+        </w:r>
+        <w:r>
+          <w:rPr>
+            <w:noProof/>
+            <w:webHidden/>
+          </w:rPr>
+          <w:tab/>
+        </w:r>
+        <w:r>
+          <w:rPr>
+            <w:noProof/>
+            <w:webHidden/>
+          </w:rPr>
+          <w:fldChar w:fldCharType="begin"/>
+        </w:r>
+        <w:r>
+          <w:rPr>
+            <w:noProof/>
+            <w:webHidden/>
+          </w:rPr>
+          <w:instrText xml:space="preserve"> PAGEREF _Toc143874537 \h </w:instrText>
+        </w:r>
+        <w:r>
+          <w:rPr>
+            <w:noProof/>
+            <w:webHidden/>
+          </w:rPr>
+        </w:r>
+        <w:r>
+          <w:rPr>
+            <w:noProof/>
+            <w:webHidden/>
+          </w:rPr>
+          <w:fldChar w:fldCharType="separate"/>
+        </w:r>
+        <w:r>
+          <w:rPr>
+            <w:noProof/>
+            <w:webHidden/>
+          </w:rPr>
+          <w:t>4</w:t>
+        </w:r>
+        <w:r>
+          <w:rPr>
+            <w:noProof/>
+            <w:webHidden/>
+          </w:rPr>
+          <w:fldChar w:fldCharType="end"/>
+        </w:r>
+      </w:hyperlink>
+    </w:p>
+    <w:p>
+      <w:pPr>
+        <w:pStyle w:val="TableofFigures"/>
+        <w:tabs>
+          <w:tab w:val="right" w:leader="dot" w:pos="9016"/>
+        </w:tabs>
+        <w:rPr>
+          <w:noProof/>
+        </w:rPr>
+      </w:pPr>
+      <w:hyperlink w:anchor="_Toc143874538" w:history="1">
+        <w:r>
+          <w:rPr>
+            <w:rStyle w:val="Hyperlink"/>
+            <w:noProof/>
+          </w:rPr>
+          <w:t>Figure 2: Initiation and generate_random_number method in game coding</w:t>
+        </w:r>
+        <w:r>
+          <w:rPr>
+            <w:noProof/>
+            <w:webHidden/>
+          </w:rPr>
+          <w:tab/>
+        </w:r>
+        <w:r>
+          <w:rPr>
+            <w:noProof/>
+            <w:webHidden/>
+          </w:rPr>
+          <w:fldChar w:fldCharType="begin"/>
+        </w:r>
+        <w:r>
+          <w:rPr>
+            <w:noProof/>
+            <w:webHidden/>
+          </w:rPr>
+          <w:instrText xml:space="preserve"> PAGEREF _Toc143874538 \h </w:instrText>
+        </w:r>
+        <w:r>
+          <w:rPr>
+            <w:noProof/>
+            <w:webHidden/>
+          </w:rPr>
+        </w:r>
+        <w:r>
+          <w:rPr>
+            <w:noProof/>
+            <w:webHidden/>
+          </w:rPr>
+          <w:fldChar w:fldCharType="separate"/>
+        </w:r>
+        <w:r>
+          <w:rPr>
+            <w:noProof/>
+            <w:webHidden/>
+          </w:rPr>
+          <w:t>4</w:t>
+        </w:r>
+        <w:r>
+          <w:rPr>
+            <w:noProof/>
+            <w:webHidden/>
+          </w:rPr>
+          <w:fldChar w:fldCharType="end"/>
+        </w:r>
+      </w:hyperlink>
+    </w:p>
+    <w:p>
+      <w:pPr>
+        <w:pStyle w:val="TableofFigures"/>
+        <w:tabs>
+          <w:tab w:val="right" w:leader="dot" w:pos="9016"/>
+        </w:tabs>
+        <w:rPr>
+          <w:noProof/>
+        </w:rPr>
+      </w:pPr>
+      <w:hyperlink w:anchor="_Toc143874539" w:history="1">
+        <w:r>
+          <w:rPr>
+            <w:rStyle w:val="Hyperlink"/>
+            <w:noProof/>
+          </w:rPr>
+          <w:t>Figure 3: Output of Test Case</w:t>
+        </w:r>
+        <w:r>
+          <w:rPr>
+            <w:noProof/>
+            <w:webHidden/>
+          </w:rPr>
+          <w:tab/>
+        </w:r>
+        <w:r>
+          <w:rPr>
+            <w:noProof/>
+            <w:webHidden/>
+          </w:rPr>
+          <w:fldChar w:fldCharType="begin"/>
+        </w:r>
+        <w:r>
+          <w:rPr>
+            <w:noProof/>
+            <w:webHidden/>
+          </w:rPr>
+          <w:instrText xml:space="preserve"> PAGEREF _Toc143874539 \h </w:instrText>
+        </w:r>
+        <w:r>
+          <w:rPr>
+            <w:noProof/>
+            <w:webHidden/>
+          </w:rPr>
+        </w:r>
+        <w:r>
+          <w:rPr>
+            <w:noProof/>
+            <w:webHidden/>
+          </w:rPr>
+          <w:fldChar w:fldCharType="separate"/>
+        </w:r>
+        <w:r>
+          <w:rPr>
+            <w:noProof/>
+            <w:webHidden/>
+          </w:rPr>
+          <w:t>4</w:t>
+        </w:r>
+        <w:r>
+          <w:rPr>
+            <w:noProof/>
+            <w:webHidden/>
+          </w:rPr>
+          <w:fldChar w:fldCharType="end"/>
+        </w:r>
+      </w:hyperlink>
+    </w:p>
+    <w:p>
+      <w:pPr>
+        <w:pStyle w:val="TableofFigures"/>
+        <w:tabs>
+          <w:tab w:val="right" w:leader="dot" w:pos="9016"/>
+        </w:tabs>
+        <w:rPr>
+          <w:noProof/>
+        </w:rPr>
+      </w:pPr>
+      <w:hyperlink w:anchor="_Toc143874540" w:history="1">
+        <w:r>
+          <w:rPr>
+            <w:rStyle w:val="Hyperlink"/>
+            <w:noProof/>
+          </w:rPr>
+          <w:t>Figure 4: test_match_input_validity test case from testing.py</w:t>
+        </w:r>
+        <w:r>
+          <w:rPr>
+            <w:noProof/>
+            <w:webHidden/>
+          </w:rPr>
+          <w:tab/>
+        </w:r>
+        <w:r>
+          <w:rPr>
+            <w:noProof/>
+            <w:webHidden/>
+          </w:rPr>
+          <w:fldChar w:fldCharType="begin"/>
+        </w:r>
+        <w:r>
+          <w:rPr>
+            <w:noProof/>
+            <w:webHidden/>
+          </w:rPr>
+          <w:instrText xml:space="preserve"> PAGEREF _Toc143874540 \h </w:instrText>
+        </w:r>
+        <w:r>
+          <w:rPr>
+            <w:noProof/>
+            <w:webHidden/>
+          </w:rPr>
+        </w:r>
+        <w:r>
+          <w:rPr>
+            <w:noProof/>
+            <w:webHidden/>
+          </w:rPr>
+          <w:fldChar w:fldCharType="separate"/>
+        </w:r>
+        <w:r>
+          <w:rPr>
+            <w:noProof/>
+            <w:webHidden/>
+          </w:rPr>
+          <w:t>5</w:t>
+        </w:r>
+        <w:r>
+          <w:rPr>
+            <w:noProof/>
+            <w:webHidden/>
+          </w:rPr>
+          <w:fldChar w:fldCharType="end"/>
+        </w:r>
+      </w:hyperlink>
+    </w:p>
+    <w:p>
+      <w:pPr>
+        <w:pStyle w:val="TableofFigures"/>
+        <w:tabs>
+          <w:tab w:val="right" w:leader="dot" w:pos="9016"/>
+        </w:tabs>
+        <w:rPr>
+          <w:noProof/>
+        </w:rPr>
+      </w:pPr>
+      <w:hyperlink w:anchor="_Toc143874541" w:history="1">
+        <w:r>
+          <w:rPr>
+            <w:rStyle w:val="Hyperlink"/>
+            <w:noProof/>
+          </w:rPr>
+          <w:t>Figure 5: Input validity check function in-game coding</w:t>
+        </w:r>
+        <w:r>
+          <w:rPr>
+            <w:noProof/>
+            <w:webHidden/>
+          </w:rPr>
+          <w:tab/>
+        </w:r>
+        <w:r>
+          <w:rPr>
+            <w:noProof/>
+            <w:webHidden/>
+          </w:rPr>
+          <w:fldChar w:fldCharType="begin"/>
+        </w:r>
+        <w:r>
+          <w:rPr>
+            <w:noProof/>
+            <w:webHidden/>
+          </w:rPr>
+          <w:instrText xml:space="preserve"> PAGEREF _Toc143874541 \h </w:instrText>
+        </w:r>
+        <w:r>
+          <w:rPr>
+            <w:noProof/>
+            <w:webHidden/>
+          </w:rPr>
+        </w:r>
+        <w:r>
+          <w:rPr>
+            <w:noProof/>
+            <w:webHidden/>
+          </w:rPr>
+          <w:fldChar w:fldCharType="separate"/>
+        </w:r>
+        <w:r>
+          <w:rPr>
+            <w:noProof/>
+            <w:webHidden/>
+          </w:rPr>
+          <w:t>6</w:t>
+        </w:r>
+        <w:r>
+          <w:rPr>
+            <w:noProof/>
+            <w:webHidden/>
+          </w:rPr>
+          <w:fldChar w:fldCharType="end"/>
+        </w:r>
+      </w:hyperlink>
+    </w:p>
+    <w:p>
+      <w:pPr>
+        <w:pStyle w:val="TableofFigures"/>
+        <w:tabs>
+          <w:tab w:val="right" w:leader="dot" w:pos="9016"/>
+        </w:tabs>
+        <w:rPr>
+          <w:noProof/>
+        </w:rPr>
+      </w:pPr>
+      <w:hyperlink w:anchor="_Toc143874542" w:history="1">
+        <w:r>
+          <w:rPr>
+            <w:rStyle w:val="Hyperlink"/>
+            <w:noProof/>
+          </w:rPr>
+          <w:t>Figure 6: Output of Test Case</w:t>
+        </w:r>
+        <w:r>
+          <w:rPr>
+            <w:noProof/>
+            <w:webHidden/>
+          </w:rPr>
+          <w:tab/>
+        </w:r>
+        <w:r>
+          <w:rPr>
+            <w:noProof/>
+            <w:webHidden/>
+          </w:rPr>
+          <w:fldChar w:fldCharType="begin"/>
+        </w:r>
+        <w:r>
+          <w:rPr>
+            <w:noProof/>
+            <w:webHidden/>
+          </w:rPr>
+          <w:instrText xml:space="preserve"> PAGEREF _Toc143874542 \h </w:instrText>
+        </w:r>
+        <w:r>
+          <w:rPr>
+            <w:noProof/>
+            <w:webHidden/>
+          </w:rPr>
+        </w:r>
+        <w:r>
+          <w:rPr>
+            <w:noProof/>
+            <w:webHidden/>
+          </w:rPr>
+          <w:fldChar w:fldCharType="separate"/>
+        </w:r>
+        <w:r>
+          <w:rPr>
+            <w:noProof/>
+            <w:webHidden/>
+          </w:rPr>
+          <w:t>6</w:t>
+        </w:r>
+        <w:r>
+          <w:rPr>
+            <w:noProof/>
+            <w:webHidden/>
+          </w:rPr>
+          <w:fldChar w:fldCharType="end"/>
+        </w:r>
+      </w:hyperlink>
+    </w:p>
+    <w:p>
+      <w:pPr>
+        <w:pStyle w:val="TableofFigures"/>
+        <w:tabs>
+          <w:tab w:val="right" w:leader="dot" w:pos="9016"/>
+        </w:tabs>
+        <w:rPr>
+          <w:noProof/>
+        </w:rPr>
+      </w:pPr>
+      <w:hyperlink w:anchor="_Toc143874543" w:history="1">
+        <w:r>
+          <w:rPr>
+            <w:rStyle w:val="Hyperlink"/>
+            <w:noProof/>
+          </w:rPr>
+          <w:t>Figure 7: test_get_clues() function in testing.py</w:t>
+        </w:r>
+        <w:r>
+          <w:rPr>
+            <w:noProof/>
+            <w:webHidden/>
+          </w:rPr>
+          <w:tab/>
+        </w:r>
+        <w:r>
+          <w:rPr>
+            <w:noProof/>
+            <w:webHidden/>
+          </w:rPr>
+          <w:fldChar w:fldCharType="begin"/>
+        </w:r>
+        <w:r>
+          <w:rPr>
+            <w:noProof/>
+            <w:webHidden/>
+          </w:rPr>
+          <w:instrText xml:space="preserve"> PAGEREF _Toc143874543 \h </w:instrText>
+        </w:r>
+        <w:r>
+          <w:rPr>
+            <w:noProof/>
+            <w:webHidden/>
+          </w:rPr>
+        </w:r>
+        <w:r>
+          <w:rPr>
+            <w:noProof/>
+            <w:webHidden/>
+          </w:rPr>
+          <w:fldChar w:fldCharType="separate"/>
+        </w:r>
+        <w:r>
+          <w:rPr>
+            <w:noProof/>
+            <w:webHidden/>
+          </w:rPr>
+          <w:t>7</w:t>
+        </w:r>
+        <w:r>
+          <w:rPr>
+            <w:noProof/>
+            <w:webHidden/>
+          </w:rPr>
+          <w:fldChar w:fldCharType="end"/>
+        </w:r>
+      </w:hyperlink>
+    </w:p>
+    <w:p>
+      <w:pPr>
+        <w:pStyle w:val="TableofFigures"/>
+        <w:tabs>
+          <w:tab w:val="right" w:leader="dot" w:pos="9016"/>
+        </w:tabs>
+        <w:rPr>
+          <w:noProof/>
+        </w:rPr>
+      </w:pPr>
+      <w:hyperlink w:anchor="_Toc143874544" w:history="1">
+        <w:r>
+          <w:rPr>
+            <w:rStyle w:val="Hyperlink"/>
+            <w:noProof/>
+          </w:rPr>
+          <w:t>Figure 8: Function to create clues from user's input in game coding</w:t>
+        </w:r>
+        <w:r>
+          <w:rPr>
+            <w:noProof/>
+            <w:webHidden/>
+          </w:rPr>
+          <w:tab/>
+        </w:r>
+        <w:r>
+          <w:rPr>
+            <w:noProof/>
+            <w:webHidden/>
+          </w:rPr>
+          <w:fldChar w:fldCharType="begin"/>
+        </w:r>
+        <w:r>
+          <w:rPr>
+            <w:noProof/>
+            <w:webHidden/>
+          </w:rPr>
+          <w:instrText xml:space="preserve"> PAGEREF _Toc143874544 \h </w:instrText>
+        </w:r>
+        <w:r>
+          <w:rPr>
+            <w:noProof/>
+            <w:webHidden/>
+          </w:rPr>
+        </w:r>
+        <w:r>
+          <w:rPr>
+            <w:noProof/>
+            <w:webHidden/>
+          </w:rPr>
+          <w:fldChar w:fldCharType="separate"/>
+        </w:r>
+        <w:r>
+          <w:rPr>
+            <w:noProof/>
+            <w:webHidden/>
+          </w:rPr>
+          <w:t>7</w:t>
+        </w:r>
+        <w:r>
+          <w:rPr>
+            <w:noProof/>
+            <w:webHidden/>
+          </w:rPr>
+          <w:fldChar w:fldCharType="end"/>
+        </w:r>
+      </w:hyperlink>
+    </w:p>
+    <w:p>
+      <w:pPr>
+        <w:pStyle w:val="TableofFigures"/>
+        <w:tabs>
+          <w:tab w:val="right" w:leader="dot" w:pos="9016"/>
+        </w:tabs>
+        <w:rPr>
+          <w:noProof/>
+        </w:rPr>
+      </w:pPr>
+      <w:hyperlink w:anchor="_Toc143874545" w:history="1">
+        <w:r>
+          <w:rPr>
+            <w:rStyle w:val="Hyperlink"/>
+            <w:noProof/>
+          </w:rPr>
+          <w:t>Figure 9: Output of the test code</w:t>
+        </w:r>
+        <w:r>
+          <w:rPr>
+            <w:noProof/>
+            <w:webHidden/>
+          </w:rPr>
+          <w:tab/>
+        </w:r>
+        <w:r>
+          <w:rPr>
+            <w:noProof/>
+            <w:webHidden/>
+          </w:rPr>
+          <w:fldChar w:fldCharType="begin"/>
+        </w:r>
+        <w:r>
+          <w:rPr>
+            <w:noProof/>
+            <w:webHidden/>
+          </w:rPr>
+          <w:instrText xml:space="preserve"> PAGEREF _Toc143874545 \h </w:instrText>
+        </w:r>
+        <w:r>
+          <w:rPr>
+            <w:noProof/>
+            <w:webHidden/>
+          </w:rPr>
+        </w:r>
+        <w:r>
+          <w:rPr>
+            <w:noProof/>
+            <w:webHidden/>
+          </w:rPr>
+          <w:fldChar w:fldCharType="separate"/>
+        </w:r>
+        <w:r>
+          <w:rPr>
+            <w:noProof/>
+            <w:webHidden/>
+          </w:rPr>
+          <w:t>7</w:t>
+        </w:r>
+        <w:r>
+          <w:rPr>
+            <w:noProof/>
+            <w:webHidden/>
+          </w:rPr>
+          <w:fldChar w:fldCharType="end"/>
+        </w:r>
+      </w:hyperlink>
+    </w:p>
+    <w:p>
+      <w:pPr>
+        <w:pStyle w:val="TableofFigures"/>
+        <w:tabs>
+          <w:tab w:val="right" w:leader="dot" w:pos="9016"/>
+        </w:tabs>
+        <w:rPr>
+          <w:noProof/>
+        </w:rPr>
+      </w:pPr>
+      <w:hyperlink w:anchor="_Toc143874546" w:history="1">
+        <w:r>
+          <w:rPr>
+            <w:rStyle w:val="Hyperlink"/>
+            <w:noProof/>
+          </w:rPr>
+          <w:t>Figure 10: test_check_data_types function in testing.py</w:t>
+        </w:r>
+        <w:r>
+          <w:rPr>
+            <w:noProof/>
+            <w:webHidden/>
+          </w:rPr>
+          <w:tab/>
+        </w:r>
+        <w:r>
+          <w:rPr>
+            <w:noProof/>
+            <w:webHidden/>
+          </w:rPr>
+          <w:fldChar w:fldCharType="begin"/>
+        </w:r>
+        <w:r>
+          <w:rPr>
+            <w:noProof/>
+            <w:webHidden/>
+          </w:rPr>
+          <w:instrText xml:space="preserve"> PAGEREF _Toc143874546 \h </w:instrText>
+        </w:r>
+        <w:r>
+          <w:rPr>
+            <w:noProof/>
+            <w:webHidden/>
+          </w:rPr>
+        </w:r>
+        <w:r>
+          <w:rPr>
+            <w:noProof/>
+            <w:webHidden/>
+          </w:rPr>
+          <w:fldChar w:fldCharType="separate"/>
+        </w:r>
+        <w:r>
+          <w:rPr>
+            <w:noProof/>
+            <w:webHidden/>
+          </w:rPr>
+          <w:t>8</w:t>
+        </w:r>
+        <w:r>
+          <w:rPr>
+            <w:noProof/>
+            <w:webHidden/>
+          </w:rPr>
+          <w:fldChar w:fldCharType="end"/>
+        </w:r>
+      </w:hyperlink>
+    </w:p>
+    <w:p>
+      <w:pPr>
+        <w:pStyle w:val="TableofFigures"/>
+        <w:tabs>
+          <w:tab w:val="right" w:leader="dot" w:pos="9016"/>
+        </w:tabs>
+        <w:rPr>
+          <w:noProof/>
+        </w:rPr>
+      </w:pPr>
+      <w:hyperlink w:anchor="_Toc143874547" w:history="1">
+        <w:r>
+          <w:rPr>
+            <w:rStyle w:val="Hyperlink"/>
+            <w:noProof/>
+          </w:rPr>
+          <w:t>Figure 11: Output of the test case</w:t>
+        </w:r>
+        <w:r>
+          <w:rPr>
+            <w:noProof/>
+            <w:webHidden/>
+          </w:rPr>
+          <w:tab/>
+        </w:r>
+        <w:r>
+          <w:rPr>
+            <w:noProof/>
+            <w:webHidden/>
+          </w:rPr>
+          <w:fldChar w:fldCharType="begin"/>
+        </w:r>
+        <w:r>
+          <w:rPr>
+            <w:noProof/>
+            <w:webHidden/>
+          </w:rPr>
+          <w:instrText xml:space="preserve"> PAGEREF _Toc143874547 \h </w:instrText>
+        </w:r>
+        <w:r>
+          <w:rPr>
+            <w:noProof/>
+            <w:webHidden/>
+          </w:rPr>
+        </w:r>
+        <w:r>
+          <w:rPr>
+            <w:noProof/>
+            <w:webHidden/>
+          </w:rPr>
+          <w:fldChar w:fldCharType="separate"/>
+        </w:r>
+        <w:r>
+          <w:rPr>
+            <w:noProof/>
+            <w:webHidden/>
+          </w:rPr>
+          <w:t>8</w:t>
+        </w:r>
+        <w:r>
+          <w:rPr>
+            <w:noProof/>
+            <w:webHidden/>
+          </w:rPr>
+          <w:fldChar w:fldCharType="end"/>
+        </w:r>
+      </w:hyperlink>
+    </w:p>
+    <w:p>
+      <w:pPr>
+        <w:pStyle w:val="TableofFigures"/>
+        <w:tabs>
+          <w:tab w:val="right" w:leader="dot" w:pos="9016"/>
+        </w:tabs>
+        <w:rPr>
+          <w:noProof/>
+        </w:rPr>
+      </w:pPr>
+      <w:hyperlink w:anchor="_Toc143874548" w:history="1">
+        <w:r>
+          <w:rPr>
+            <w:rStyle w:val="Hyperlink"/>
+            <w:noProof/>
+          </w:rPr>
+          <w:t>Figure 12: Game Function play()</w:t>
+        </w:r>
+        <w:r>
+          <w:rPr>
+            <w:noProof/>
+            <w:webHidden/>
+          </w:rPr>
+          <w:tab/>
+        </w:r>
+        <w:r>
+          <w:rPr>
+            <w:noProof/>
+            <w:webHidden/>
+          </w:rPr>
+          <w:fldChar w:fldCharType="begin"/>
+        </w:r>
+        <w:r>
+          <w:rPr>
+            <w:noProof/>
+            <w:webHidden/>
+          </w:rPr>
+          <w:instrText xml:space="preserve"> PAGEREF _Toc143874548 \h </w:instrText>
+        </w:r>
+        <w:r>
+          <w:rPr>
+            <w:noProof/>
+            <w:webHidden/>
+          </w:rPr>
+        </w:r>
+        <w:r>
+          <w:rPr>
+            <w:noProof/>
+            <w:webHidden/>
+          </w:rPr>
+          <w:fldChar w:fldCharType="separate"/>
+        </w:r>
+        <w:r>
+          <w:rPr>
+            <w:noProof/>
+            <w:webHidden/>
+          </w:rPr>
+          <w:t>9</w:t>
+        </w:r>
+        <w:r>
+          <w:rPr>
+            <w:noProof/>
+            <w:webHidden/>
+          </w:rPr>
+          <w:fldChar w:fldCharType="end"/>
+        </w:r>
+      </w:hyperlink>
+    </w:p>
+    <w:p>
+      <w:pPr>
+        <w:pStyle w:val="TableofFigures"/>
+        <w:tabs>
+          <w:tab w:val="right" w:leader="dot" w:pos="9016"/>
+        </w:tabs>
+        <w:rPr>
+          <w:noProof/>
+        </w:rPr>
+      </w:pPr>
+      <w:hyperlink w:anchor="_Toc143874549" w:history="1">
+        <w:r>
+          <w:rPr>
+            <w:rStyle w:val="Hyperlink"/>
+            <w:noProof/>
+          </w:rPr>
+          <w:t>Figure 13: Flake8 Quality Check on “number_guessing_game.py"</w:t>
+        </w:r>
+        <w:r>
+          <w:rPr>
+            <w:noProof/>
+            <w:webHidden/>
+          </w:rPr>
+          <w:tab/>
+        </w:r>
+        <w:r>
+          <w:rPr>
+            <w:noProof/>
+            <w:webHidden/>
+          </w:rPr>
+          <w:fldChar w:fldCharType="begin"/>
+        </w:r>
+        <w:r>
+          <w:rPr>
+            <w:noProof/>
+            <w:webHidden/>
+          </w:rPr>
+          <w:instrText xml:space="preserve"> PAGEREF _Toc143874549 \h </w:instrText>
+        </w:r>
+        <w:r>
+          <w:rPr>
+            <w:noProof/>
+            <w:webHidden/>
+          </w:rPr>
+        </w:r>
+        <w:r>
+          <w:rPr>
+            <w:noProof/>
+            <w:webHidden/>
+          </w:rPr>
+          <w:fldChar w:fldCharType="separate"/>
+        </w:r>
+        <w:r>
+          <w:rPr>
+            <w:noProof/>
+            <w:webHidden/>
+          </w:rPr>
+          <w:t>10</w:t>
+        </w:r>
+        <w:r>
+          <w:rPr>
+            <w:noProof/>
+            <w:webHidden/>
+          </w:rPr>
+          <w:fldChar w:fldCharType="end"/>
+        </w:r>
+      </w:hyperlink>
+    </w:p>
+    <w:p>
+      <w:pPr>
+        <w:pStyle w:val="TableofFigures"/>
+        <w:tabs>
+          <w:tab w:val="right" w:leader="dot" w:pos="9016"/>
+        </w:tabs>
+        <w:rPr>
+          <w:noProof/>
+        </w:rPr>
+      </w:pPr>
+      <w:hyperlink w:anchor="_Toc143874550" w:history="1">
+        <w:r>
+          <w:rPr>
+            <w:rStyle w:val="Hyperlink"/>
+            <w:noProof/>
+          </w:rPr>
+          <w:t>Figure 14: Flake8 Quality Check on “testing.py”</w:t>
+        </w:r>
+        <w:r>
+          <w:rPr>
+            <w:noProof/>
+            <w:webHidden/>
+          </w:rPr>
+          <w:tab/>
+        </w:r>
+        <w:r>
+          <w:rPr>
+            <w:noProof/>
+            <w:webHidden/>
+          </w:rPr>
+          <w:fldChar w:fldCharType="begin"/>
+        </w:r>
+        <w:r>
+          <w:rPr>
+            <w:noProof/>
+            <w:webHidden/>
+          </w:rPr>
+          <w:instrText xml:space="preserve"> PAGEREF _Toc143874550 \h </w:instrText>
+        </w:r>
+        <w:r>
+          <w:rPr>
+            <w:noProof/>
+            <w:webHidden/>
+          </w:rPr>
+        </w:r>
+        <w:r>
+          <w:rPr>
+            <w:noProof/>
+            <w:webHidden/>
+          </w:rPr>
+          <w:fldChar w:fldCharType="separate"/>
+        </w:r>
+        <w:r>
+          <w:rPr>
+            <w:noProof/>
+            <w:webHidden/>
+          </w:rPr>
+          <w:t>10</w:t>
+        </w:r>
+        <w:r>
+          <w:rPr>
+            <w:noProof/>
+            <w:webHidden/>
+          </w:rPr>
+          <w:fldChar w:fldCharType="end"/>
+        </w:r>
+      </w:hyperlink>
+    </w:p>
+    <w:p>
+      <w:pPr>
+        <w:pStyle w:val="TableofFigures"/>
+        <w:tabs>
+          <w:tab w:val="right" w:leader="dot" w:pos="9016"/>
+        </w:tabs>
+        <w:rPr>
+          <w:noProof/>
+        </w:rPr>
+      </w:pPr>
+      <w:hyperlink w:anchor="_Toc143874551" w:history="1">
+        <w:r>
+          <w:rPr>
+            <w:rStyle w:val="Hyperlink"/>
+            <w:noProof/>
+          </w:rPr>
+          <w:t>Figure 15: Pylint Quality check on "number_guessing_game.py"</w:t>
+        </w:r>
+        <w:r>
+          <w:rPr>
+            <w:noProof/>
+            <w:webHidden/>
+          </w:rPr>
+          <w:tab/>
+        </w:r>
+        <w:r>
+          <w:rPr>
+            <w:noProof/>
+            <w:webHidden/>
+          </w:rPr>
+          <w:fldChar w:fldCharType="begin"/>
+        </w:r>
+        <w:r>
+          <w:rPr>
+            <w:noProof/>
+            <w:webHidden/>
+          </w:rPr>
+          <w:instrText xml:space="preserve"> PAGEREF _Toc143874551 \h </w:instrText>
+        </w:r>
+        <w:r>
+          <w:rPr>
+            <w:noProof/>
+            <w:webHidden/>
+          </w:rPr>
+        </w:r>
+        <w:r>
+          <w:rPr>
+            <w:noProof/>
+            <w:webHidden/>
+          </w:rPr>
+          <w:fldChar w:fldCharType="separate"/>
+        </w:r>
+        <w:r>
+          <w:rPr>
+            <w:noProof/>
+            <w:webHidden/>
+          </w:rPr>
+          <w:t>10</w:t>
+        </w:r>
+        <w:r>
+          <w:rPr>
+            <w:noProof/>
+            <w:webHidden/>
+          </w:rPr>
+          <w:fldChar w:fldCharType="end"/>
+        </w:r>
+      </w:hyperlink>
+    </w:p>
+    <w:p>
+      <w:pPr>
+        <w:pStyle w:val="TableofFigures"/>
+        <w:tabs>
+          <w:tab w:val="right" w:leader="dot" w:pos="9016"/>
+        </w:tabs>
+        <w:rPr>
+          <w:noProof/>
+        </w:rPr>
+      </w:pPr>
+      <w:hyperlink w:anchor="_Toc143874552" w:history="1">
+        <w:r>
+          <w:rPr>
+            <w:rStyle w:val="Hyperlink"/>
+            <w:noProof/>
+          </w:rPr>
+          <w:t>Figure 16: Pylint Quality Check on “testing.py”</w:t>
+        </w:r>
+        <w:r>
+          <w:rPr>
+            <w:noProof/>
+            <w:webHidden/>
+          </w:rPr>
+          <w:tab/>
+        </w:r>
+        <w:r>
+          <w:rPr>
+            <w:noProof/>
+            <w:webHidden/>
+          </w:rPr>
+          <w:fldChar w:fldCharType="begin"/>
+        </w:r>
+        <w:r>
+          <w:rPr>
+            <w:noProof/>
+            <w:webHidden/>
+          </w:rPr>
+          <w:instrText xml:space="preserve"> PAGEREF _Toc143874552 \h </w:instrText>
+        </w:r>
+        <w:r>
+          <w:rPr>
+            <w:noProof/>
+            <w:webHidden/>
+          </w:rPr>
+        </w:r>
+        <w:r>
+          <w:rPr>
+            <w:noProof/>
+            <w:webHidden/>
+          </w:rPr>
+          <w:fldChar w:fldCharType="separate"/>
+        </w:r>
+        <w:r>
+          <w:rPr>
+            <w:noProof/>
+            <w:webHidden/>
+          </w:rPr>
+          <w:t>11</w:t>
+        </w:r>
+        <w:r>
+          <w:rPr>
+            <w:noProof/>
+            <w:webHidden/>
+          </w:rPr>
+          <w:fldChar w:fldCharType="end"/>
+        </w:r>
+      </w:hyperlink>
+    </w:p>
+    <w:p>
+      <w:r>
+        <w:fldChar w:fldCharType="end"/>
+      </w:r>
+    </w:p>
     <w:sectPr>
-      <w:headerReference w:type="default" r:id="rId24"/>
-      <w:footerReference w:type="default" r:id="rId25"/>
+      <w:headerReference w:type="default" r:id="rId27"/>
+      <w:footerReference w:type="default" r:id="rId28"/>
       <w:pgSz w:w="11906" w:h="16838"/>
       <w:pgMar w:top="1440" w:right="1440" w:bottom="1440" w:left="1440" w:header="708" w:footer="708" w:gutter="0"/>
       <w:pgBorders w:offsetFrom="page">
@@ -4117,7 +6256,7 @@
           <w:rPr>
             <w:noProof/>
           </w:rPr>
-          <w:t>6</w:t>
+          <w:t>1</w:t>
         </w:r>
         <w:r>
           <w:rPr>
@@ -5008,6 +7147,29 @@
       <w:ind w:left="280"/>
     </w:pPr>
   </w:style>
+  <w:style w:type="character" w:styleId="FollowedHyperlink">
+    <w:name w:val="FollowedHyperlink"/>
+    <w:basedOn w:val="DefaultParagraphFont"/>
+    <w:uiPriority w:val="99"/>
+    <w:semiHidden/>
+    <w:unhideWhenUsed/>
+    <w:rsid w:val="003A6411"/>
+    <w:rPr>
+      <w:color w:val="954F72" w:themeColor="followedHyperlink"/>
+      <w:u w:val="single"/>
+    </w:rPr>
+  </w:style>
+  <w:style w:type="paragraph" w:styleId="TableofFigures">
+    <w:name w:val="table of figures"/>
+    <w:basedOn w:val="Normal"/>
+    <w:next w:val="Normal"/>
+    <w:uiPriority w:val="99"/>
+    <w:unhideWhenUsed/>
+    <w:rsid w:val="009E7C51"/>
+    <w:pPr>
+      <w:spacing w:after="0"/>
+    </w:pPr>
+  </w:style>
 </w:styles>
 </file>
 
@@ -5093,7 +7255,10 @@
     <w:rsidRoot w:val="00F517A3"/>
     <w:rsid w:val="00352D3B"/>
     <w:rsid w:val="004F2F98"/>
+    <w:rsid w:val="00BB1A31"/>
     <w:rsid w:val="00D3339D"/>
+    <w:rsid w:val="00DD69D3"/>
+    <w:rsid w:val="00DF2FD0"/>
     <w:rsid w:val="00F517A3"/>
   </w:rsids>
   <m:mathPr>
@@ -5852,7 +8017,7 @@
 </file>
 
 <file path=customXml/itemProps1.xml><?xml version="1.0" encoding="utf-8"?>
-<ds:datastoreItem xmlns:ds="http://schemas.openxmlformats.org/officeDocument/2006/customXml" ds:itemID="{18D471EA-C90B-4499-BB21-3995D2264290}">
+<ds:datastoreItem xmlns:ds="http://schemas.openxmlformats.org/officeDocument/2006/customXml" ds:itemID="{4AE152D1-C600-43C4-B9D8-3090A67123D3}">
   <ds:schemaRefs>
     <ds:schemaRef ds:uri="http://schemas.openxmlformats.org/officeDocument/2006/bibliography"/>
   </ds:schemaRefs>

--- a/PRT582_Assignment_2_by_Yuvanshankar_Azhagumurugan (S364626).docx
+++ b/PRT582_Assignment_2_by_Yuvanshankar_Azhagumurugan (S364626).docx
@@ -923,7 +923,7 @@
               </mc:Choice>
               <mc:Fallback>
                 <w:pict>
-                  <v:group w14:anchorId="0CFF1554" id="Group 2" o:spid="_x0000_s1026" style="position:absolute;margin-left:0;margin-top:0;width:432.65pt;height:448.55pt;z-index:-251656192;mso-width-percent:706;mso-height-percent:566;mso-left-percent:220;mso-top-percent:300;mso-position-horizontal-relative:page;mso-position-vertical-relative:page;mso-width-percent:706;mso-height-percent:566;mso-left-percent:220;mso-top-percent:300" coordsize="43291,44910" o:gfxdata="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">
+                  <v:group w14:anchorId="664BF3B9" id="Group 2" o:spid="_x0000_s1026" style="position:absolute;margin-left:0;margin-top:0;width:432.65pt;height:448.55pt;z-index:-251656192;mso-width-percent:706;mso-height-percent:566;mso-left-percent:220;mso-top-percent:300;mso-position-horizontal-relative:page;mso-position-vertical-relative:page;mso-width-percent:706;mso-height-percent:566;mso-left-percent:220;mso-top-percent:300" coordsize="43291,44910" o:gfxdata="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">
                     <o:lock v:ext="edit" aspectratio="t"/>
                     <v:shape id="Freeform 64" o:spid="_x0000_s1027" style="position:absolute;left:15017;width:28274;height:28352;visibility:visible;mso-wrap-style:square;v-text-anchor:top" coordsize="1781,1786" o:gfxdata="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" path="m4,1786l,1782,1776,r5,5l4,1786xe" filled="f" stroked="f">
                       <v:path arrowok="t" o:connecttype="custom" o:connectlocs="6350,2835275;0,2828925;2819400,0;2827338,7938;6350,2835275" o:connectangles="0,0,0,0,0"/>
@@ -1015,16 +1015,36 @@
                                   </w:rPr>
                                   <w:t xml:space="preserve">Github: </w:t>
                                 </w:r>
-                                <w:hyperlink r:id="rId8" w:history="1">
-                                  <w:r>
-                                    <w:rPr>
-                                      <w:rStyle w:val="Hyperlink"/>
-                                      <w:sz w:val="30"/>
-                                      <w:szCs w:val="30"/>
-                                    </w:rPr>
-                                    <w:t>https://github.com/7uv4n/prt582_unit_testing_report_s364626</w:t>
-                                  </w:r>
-                                </w:hyperlink>
+                                <w:r>
+                                  <w:fldChar w:fldCharType="begin"/>
+                                </w:r>
+                                <w:r>
+                                  <w:instrText xml:space="preserve"> HYPERLINK "https://github.com/7uv4n/prt582_unit_tes</w:instrText>
+                                </w:r>
+                                <w:bookmarkStart w:id="0" w:name="_GoBack"/>
+                                <w:bookmarkEnd w:id="0"/>
+                                <w:r>
+                                  <w:instrText xml:space="preserve">ting_report_s364626" </w:instrText>
+                                </w:r>
+                                <w:r>
+                                  <w:fldChar w:fldCharType="separate"/>
+                                </w:r>
+                                <w:r>
+                                  <w:rPr>
+                                    <w:rStyle w:val="Hyperlink"/>
+                                    <w:sz w:val="30"/>
+                                    <w:szCs w:val="30"/>
+                                  </w:rPr>
+                                  <w:t>https://github.com/7uv4n/prt582_unit_testing_report_s364626</w:t>
+                                </w:r>
+                                <w:r>
+                                  <w:rPr>
+                                    <w:rStyle w:val="Hyperlink"/>
+                                    <w:sz w:val="30"/>
+                                    <w:szCs w:val="30"/>
+                                  </w:rPr>
+                                  <w:fldChar w:fldCharType="end"/>
+                                </w:r>
                               </w:p>
                               <w:p>
                                 <w:pPr>
@@ -1073,16 +1093,36 @@
                             </w:rPr>
                             <w:t xml:space="preserve">Github: </w:t>
                           </w:r>
-                          <w:hyperlink r:id="rId9" w:history="1">
-                            <w:r>
-                              <w:rPr>
-                                <w:rStyle w:val="Hyperlink"/>
-                                <w:sz w:val="30"/>
-                                <w:szCs w:val="30"/>
-                              </w:rPr>
-                              <w:t>https://github.com/7uv4n/prt582_unit_testing_report_s364626</w:t>
-                            </w:r>
-                          </w:hyperlink>
+                          <w:r>
+                            <w:fldChar w:fldCharType="begin"/>
+                          </w:r>
+                          <w:r>
+                            <w:instrText xml:space="preserve"> HYPERLINK "https://github.com/7uv4n/prt582_unit_tes</w:instrText>
+                          </w:r>
+                          <w:bookmarkStart w:id="1" w:name="_GoBack"/>
+                          <w:bookmarkEnd w:id="1"/>
+                          <w:r>
+                            <w:instrText xml:space="preserve">ting_report_s364626" </w:instrText>
+                          </w:r>
+                          <w:r>
+                            <w:fldChar w:fldCharType="separate"/>
+                          </w:r>
+                          <w:r>
+                            <w:rPr>
+                              <w:rStyle w:val="Hyperlink"/>
+                              <w:sz w:val="30"/>
+                              <w:szCs w:val="30"/>
+                            </w:rPr>
+                            <w:t>https://github.com/7uv4n/prt582_unit_testing_report_s364626</w:t>
+                          </w:r>
+                          <w:r>
+                            <w:rPr>
+                              <w:rStyle w:val="Hyperlink"/>
+                              <w:sz w:val="30"/>
+                              <w:szCs w:val="30"/>
+                            </w:rPr>
+                            <w:fldChar w:fldCharType="end"/>
+                          </w:r>
                         </w:p>
                         <w:p>
                           <w:pPr>
@@ -1310,110 +1350,63 @@
           <w:r>
             <w:fldChar w:fldCharType="separate"/>
           </w:r>
-          <w:bookmarkStart w:id="0" w:name="_GoBack"/>
-          <w:bookmarkEnd w:id="0"/>
-          <w:r>
-            <w:rPr>
-              <w:rStyle w:val="Hyperlink"/>
-              <w:noProof/>
-            </w:rPr>
-            <w:fldChar w:fldCharType="begin"/>
-          </w:r>
-          <w:r>
-            <w:rPr>
-              <w:rStyle w:val="Hyperlink"/>
-              <w:noProof/>
-            </w:rPr>
-            <w:instrText xml:space="preserve"> </w:instrText>
-          </w:r>
-          <w:r>
-            <w:rPr>
-              <w:noProof/>
-            </w:rPr>
-            <w:instrText>HYPERLINK \l "_Toc143874575"</w:instrText>
-          </w:r>
-          <w:r>
-            <w:rPr>
-              <w:rStyle w:val="Hyperlink"/>
-              <w:noProof/>
-            </w:rPr>
-            <w:instrText xml:space="preserve"> </w:instrText>
-          </w:r>
-          <w:r>
-            <w:rPr>
-              <w:rStyle w:val="Hyperlink"/>
-              <w:noProof/>
-            </w:rPr>
-          </w:r>
-          <w:r>
-            <w:rPr>
-              <w:rStyle w:val="Hyperlink"/>
-              <w:noProof/>
-            </w:rPr>
-            <w:fldChar w:fldCharType="separate"/>
-          </w:r>
-          <w:r>
-            <w:rPr>
-              <w:rStyle w:val="Hyperlink"/>
-              <w:noProof/>
-            </w:rPr>
-            <w:t>Introduction</w:t>
-          </w:r>
-          <w:r>
-            <w:rPr>
-              <w:noProof/>
-              <w:webHidden/>
-            </w:rPr>
-            <w:tab/>
-          </w:r>
-          <w:r>
-            <w:rPr>
-              <w:noProof/>
-              <w:webHidden/>
-            </w:rPr>
-            <w:fldChar w:fldCharType="begin"/>
-          </w:r>
-          <w:r>
-            <w:rPr>
-              <w:noProof/>
-              <w:webHidden/>
-            </w:rPr>
-            <w:instrText xml:space="preserve"> PAGEREF _Toc143874575 \h </w:instrText>
-          </w:r>
-          <w:r>
-            <w:rPr>
-              <w:noProof/>
-              <w:webHidden/>
-            </w:rPr>
-          </w:r>
-          <w:r>
-            <w:rPr>
-              <w:noProof/>
-              <w:webHidden/>
-            </w:rPr>
-            <w:fldChar w:fldCharType="separate"/>
-          </w:r>
-          <w:r>
-            <w:rPr>
-              <w:noProof/>
-              <w:webHidden/>
-            </w:rPr>
-            <w:t>2</w:t>
-          </w:r>
-          <w:r>
-            <w:rPr>
-              <w:noProof/>
-              <w:webHidden/>
-            </w:rPr>
-            <w:fldChar w:fldCharType="end"/>
-          </w:r>
-          <w:r>
-            <w:rPr>
-              <w:rStyle w:val="Hyperlink"/>
-              <w:noProof/>
-            </w:rPr>
-            <w:fldChar w:fldCharType="end"/>
-          </w:r>
+          <w:hyperlink w:anchor="_Toc143874575" w:history="1">
+            <w:r>
+              <w:rPr>
+                <w:rStyle w:val="Hyperlink"/>
+                <w:noProof/>
+              </w:rPr>
+              <w:t>Introduction</w:t>
+            </w:r>
+            <w:r>
+              <w:rPr>
+                <w:noProof/>
+                <w:webHidden/>
+              </w:rPr>
+              <w:tab/>
+            </w:r>
+            <w:r>
+              <w:rPr>
+                <w:noProof/>
+                <w:webHidden/>
+              </w:rPr>
+              <w:fldChar w:fldCharType="begin"/>
+            </w:r>
+            <w:r>
+              <w:rPr>
+                <w:noProof/>
+                <w:webHidden/>
+              </w:rPr>
+              <w:instrText xml:space="preserve"> PAGEREF _Toc143874575 \h </w:instrText>
+            </w:r>
+            <w:r>
+              <w:rPr>
+                <w:noProof/>
+                <w:webHidden/>
+              </w:rPr>
+            </w:r>
+            <w:r>
+              <w:rPr>
+                <w:noProof/>
+                <w:webHidden/>
+              </w:rPr>
+              <w:fldChar w:fldCharType="separate"/>
+            </w:r>
+            <w:r>
+              <w:rPr>
+                <w:noProof/>
+                <w:webHidden/>
+              </w:rPr>
+              <w:t>2</w:t>
+            </w:r>
+            <w:r>
+              <w:rPr>
+                <w:noProof/>
+                <w:webHidden/>
+              </w:rPr>
+              <w:fldChar w:fldCharType="end"/>
+            </w:r>
+          </w:hyperlink>
         </w:p>
         <w:p>
           <w:pPr>
@@ -2357,12 +2350,12 @@
       <w:r>
         <w:br w:type="page"/>
       </w:r>
-      <w:bookmarkStart w:id="1" w:name="_Toc143874575"/>
+      <w:bookmarkStart w:id="2" w:name="_Toc143874575"/>
       <w:r>
         <w:lastRenderedPageBreak/>
         <w:t>Introduction</w:t>
       </w:r>
-      <w:bookmarkEnd w:id="1"/>
+      <w:bookmarkEnd w:id="2"/>
     </w:p>
     <w:p>
       <w:pPr>
@@ -2630,12 +2623,12 @@
       <w:pPr>
         <w:pStyle w:val="Heading1"/>
       </w:pPr>
-      <w:bookmarkStart w:id="2" w:name="_Toc143874576"/>
+      <w:bookmarkStart w:id="3" w:name="_Toc143874576"/>
       <w:r>
         <w:lastRenderedPageBreak/>
         <w:t>Process</w:t>
       </w:r>
-      <w:bookmarkEnd w:id="2"/>
+      <w:bookmarkEnd w:id="3"/>
     </w:p>
     <w:p>
       <w:r>
@@ -2849,7 +2842,7 @@
       <w:pPr>
         <w:pStyle w:val="Heading2"/>
       </w:pPr>
-      <w:bookmarkStart w:id="3" w:name="_Toc143874577"/>
+      <w:bookmarkStart w:id="4" w:name="_Toc143874577"/>
       <w:r>
         <w:t>Functionality 1</w:t>
       </w:r>
@@ -2859,7 +2852,7 @@
       <w:r>
         <w:t>:</w:t>
       </w:r>
-      <w:bookmarkEnd w:id="3"/>
+      <w:bookmarkEnd w:id="4"/>
     </w:p>
     <w:p>
       <w:r>
@@ -3104,6 +3097,175 @@
             <wp:extent cx="5731510" cy="1276350"/>
             <wp:effectExtent l="0" t="0" r="2540" b="0"/>
             <wp:docPr id="24" name="Picture 24"/>
+            <wp:cNvGraphicFramePr>
+              <a:graphicFrameLocks xmlns:a="http://schemas.openxmlformats.org/drawingml/2006/main" noChangeAspect="1"/>
+            </wp:cNvGraphicFramePr>
+            <a:graphic xmlns:a="http://schemas.openxmlformats.org/drawingml/2006/main">
+              <a:graphicData uri="http://schemas.openxmlformats.org/drawingml/2006/picture">
+                <pic:pic xmlns:pic="http://schemas.openxmlformats.org/drawingml/2006/picture">
+                  <pic:nvPicPr>
+                    <pic:cNvPr id="1" name=""/>
+                    <pic:cNvPicPr/>
+                  </pic:nvPicPr>
+                  <pic:blipFill>
+                    <a:blip r:embed="rId8"/>
+                    <a:stretch>
+                      <a:fillRect/>
+                    </a:stretch>
+                  </pic:blipFill>
+                  <pic:spPr>
+                    <a:xfrm>
+                      <a:off x="0" y="0"/>
+                      <a:ext cx="5731510" cy="1276350"/>
+                    </a:xfrm>
+                    <a:prstGeom prst="rect">
+                      <a:avLst/>
+                    </a:prstGeom>
+                  </pic:spPr>
+                </pic:pic>
+              </a:graphicData>
+            </a:graphic>
+          </wp:inline>
+        </w:drawing>
+      </w:r>
+    </w:p>
+    <w:p>
+      <w:pPr>
+        <w:pStyle w:val="Caption"/>
+        <w:jc w:val="center"/>
+      </w:pPr>
+      <w:bookmarkStart w:id="5" w:name="_Ref143863836"/>
+      <w:bookmarkStart w:id="6" w:name="_Toc143874537"/>
+      <w:r>
+        <w:t xml:space="preserve">Figure </w:t>
+      </w:r>
+      <w:r>
+        <w:fldChar w:fldCharType="begin"/>
+      </w:r>
+      <w:r>
+        <w:instrText xml:space="preserve"> SEQ Figure \* ARABIC </w:instrText>
+      </w:r>
+      <w:r>
+        <w:fldChar w:fldCharType="separate"/>
+      </w:r>
+      <w:r>
+        <w:rPr>
+          <w:noProof/>
+        </w:rPr>
+        <w:t>1</w:t>
+      </w:r>
+      <w:r>
+        <w:rPr>
+          <w:noProof/>
+        </w:rPr>
+        <w:fldChar w:fldCharType="end"/>
+      </w:r>
+      <w:bookmarkEnd w:id="5"/>
+      <w:r>
+        <w:t xml:space="preserve">: </w:t>
+      </w:r>
+      <w:r>
+        <w:t>test_random_number_generation test case from testing.py</w:t>
+      </w:r>
+      <w:bookmarkEnd w:id="6"/>
+    </w:p>
+    <w:p>
+      <w:pPr>
+        <w:keepNext/>
+      </w:pPr>
+      <w:r>
+        <w:rPr>
+          <w:noProof/>
+          <w:lang w:eastAsia="en-IN"/>
+        </w:rPr>
+        <w:drawing>
+          <wp:inline distT="0" distB="0" distL="0" distR="0" wp14:anchorId="4CEF6C0B" wp14:editId="410F7E86">
+            <wp:extent cx="5731510" cy="3407410"/>
+            <wp:effectExtent l="0" t="0" r="2540" b="2540"/>
+            <wp:docPr id="1" name="Picture 1"/>
+            <wp:cNvGraphicFramePr>
+              <a:graphicFrameLocks xmlns:a="http://schemas.openxmlformats.org/drawingml/2006/main" noChangeAspect="1"/>
+            </wp:cNvGraphicFramePr>
+            <a:graphic xmlns:a="http://schemas.openxmlformats.org/drawingml/2006/main">
+              <a:graphicData uri="http://schemas.openxmlformats.org/drawingml/2006/picture">
+                <pic:pic xmlns:pic="http://schemas.openxmlformats.org/drawingml/2006/picture">
+                  <pic:nvPicPr>
+                    <pic:cNvPr id="1" name=""/>
+                    <pic:cNvPicPr/>
+                  </pic:nvPicPr>
+                  <pic:blipFill>
+                    <a:blip r:embed="rId9"/>
+                    <a:stretch>
+                      <a:fillRect/>
+                    </a:stretch>
+                  </pic:blipFill>
+                  <pic:spPr>
+                    <a:xfrm>
+                      <a:off x="0" y="0"/>
+                      <a:ext cx="5731510" cy="3407410"/>
+                    </a:xfrm>
+                    <a:prstGeom prst="rect">
+                      <a:avLst/>
+                    </a:prstGeom>
+                  </pic:spPr>
+                </pic:pic>
+              </a:graphicData>
+            </a:graphic>
+          </wp:inline>
+        </w:drawing>
+      </w:r>
+    </w:p>
+    <w:p>
+      <w:pPr>
+        <w:pStyle w:val="Caption"/>
+        <w:jc w:val="center"/>
+      </w:pPr>
+      <w:bookmarkStart w:id="7" w:name="_Ref143863854"/>
+      <w:bookmarkStart w:id="8" w:name="_Toc143874538"/>
+      <w:r>
+        <w:t xml:space="preserve">Figure </w:t>
+      </w:r>
+      <w:r>
+        <w:fldChar w:fldCharType="begin"/>
+      </w:r>
+      <w:r>
+        <w:instrText xml:space="preserve"> SEQ Figure \* ARABIC </w:instrText>
+      </w:r>
+      <w:r>
+        <w:fldChar w:fldCharType="separate"/>
+      </w:r>
+      <w:r>
+        <w:rPr>
+          <w:noProof/>
+        </w:rPr>
+        <w:t>2</w:t>
+      </w:r>
+      <w:r>
+        <w:rPr>
+          <w:noProof/>
+        </w:rPr>
+        <w:fldChar w:fldCharType="end"/>
+      </w:r>
+      <w:bookmarkEnd w:id="7"/>
+      <w:r>
+        <w:t>: Initiation and generate_random_number method in game coding</w:t>
+      </w:r>
+      <w:bookmarkEnd w:id="8"/>
+    </w:p>
+    <w:p>
+      <w:pPr>
+        <w:keepNext/>
+      </w:pPr>
+      <w:r>
+        <w:rPr>
+          <w:noProof/>
+          <w:lang w:eastAsia="en-IN"/>
+        </w:rPr>
+        <w:drawing>
+          <wp:inline distT="0" distB="0" distL="0" distR="0" wp14:anchorId="5A3D3990" wp14:editId="3D88214D">
+            <wp:extent cx="5684044" cy="1181100"/>
+            <wp:effectExtent l="0" t="0" r="0" b="0"/>
+            <wp:docPr id="25" name="Picture 25"/>
             <wp:cNvGraphicFramePr>
               <a:graphicFrameLocks xmlns:a="http://schemas.openxmlformats.org/drawingml/2006/main" noChangeAspect="1"/>
             </wp:cNvGraphicFramePr>
@@ -3123,7 +3285,7 @@
                   <pic:spPr>
                     <a:xfrm>
                       <a:off x="0" y="0"/>
-                      <a:ext cx="5731510" cy="1276350"/>
+                      <a:ext cx="5697296" cy="1183854"/>
                     </a:xfrm>
                     <a:prstGeom prst="rect">
                       <a:avLst/>
@@ -3141,8 +3303,7 @@
         <w:pStyle w:val="Caption"/>
         <w:jc w:val="center"/>
       </w:pPr>
-      <w:bookmarkStart w:id="4" w:name="_Ref143863836"/>
-      <w:bookmarkStart w:id="5" w:name="_Toc143874537"/>
+      <w:bookmarkStart w:id="9" w:name="_Toc143874539"/>
       <w:r>
         <w:t xml:space="preserve">Figure </w:t>
       </w:r>
@@ -3159,7 +3320,7 @@
         <w:rPr>
           <w:noProof/>
         </w:rPr>
-        <w:t>1</w:t>
+        <w:t>3</w:t>
       </w:r>
       <w:r>
         <w:rPr>
@@ -3167,18 +3328,187 @@
         </w:rPr>
         <w:fldChar w:fldCharType="end"/>
       </w:r>
-      <w:bookmarkEnd w:id="4"/>
-      <w:r>
-        <w:t xml:space="preserve">: </w:t>
-      </w:r>
-      <w:r>
-        <w:t>test_random_number_generation test case from testing.py</w:t>
-      </w:r>
-      <w:bookmarkEnd w:id="5"/>
+      <w:r>
+        <w:t>: Output of Test Case</w:t>
+      </w:r>
+      <w:bookmarkEnd w:id="9"/>
+    </w:p>
+    <w:p/>
+    <w:p>
+      <w:pPr>
+        <w:pStyle w:val="Heading2"/>
+      </w:pPr>
+      <w:bookmarkStart w:id="10" w:name="_Toc143874578"/>
+      <w:r>
+        <w:t>Functionality 2</w:t>
+      </w:r>
+      <w:r>
+        <w:t xml:space="preserve"> (Check Validity of Input)</w:t>
+      </w:r>
+      <w:r>
+        <w:t>:</w:t>
+      </w:r>
+      <w:bookmarkEnd w:id="10"/>
+      <w:r>
+        <w:t xml:space="preserve"> </w:t>
+      </w:r>
+    </w:p>
+    <w:p>
+      <w:pPr>
+        <w:jc w:val="both"/>
+      </w:pPr>
+      <w:r>
+        <w:rPr>
+          <w:i/>
+          <w:u w:val="single"/>
+        </w:rPr>
+        <w:t>Test Case Function unit:</w:t>
+      </w:r>
+      <w:r>
+        <w:t xml:space="preserve"> </w:t>
+      </w:r>
+      <w:r>
+        <w:t xml:space="preserve">In order to test the correctness of input, a test case function </w:t>
+      </w:r>
+      <w:r>
+        <w:t>'</w:t>
+      </w:r>
+      <w:r>
+        <w:t>test_match_input_validity()</w:t>
+      </w:r>
+      <w:r>
+        <w:t>'</w:t>
+      </w:r>
+      <w:r>
+        <w:t xml:space="preserve"> is created. This function ensures whether </w:t>
+      </w:r>
+      <w:r>
+        <w:lastRenderedPageBreak/>
+        <w:t xml:space="preserve">the user gives  a four-digit positive integer as input. It evaluates scenarios to confirm the functions accuracy in distinguishing valid and invalid inputs. The tests include verifying valid inputs, detecting invalid string inputs and to identify whether the input is too short, too long or a negative integer. </w:t>
+      </w:r>
+      <w:r>
+        <w:t>(</w:t>
+      </w:r>
+      <w:r>
+        <w:fldChar w:fldCharType="begin"/>
+      </w:r>
+      <w:r>
+        <w:instrText xml:space="preserve"> REF _Ref143864170 \h </w:instrText>
+      </w:r>
+      <w:r>
+        <w:fldChar w:fldCharType="separate"/>
+      </w:r>
+      <w:r>
+        <w:t xml:space="preserve">Figure </w:t>
+      </w:r>
+      <w:r>
+        <w:rPr>
+          <w:noProof/>
+        </w:rPr>
+        <w:t>4</w:t>
+      </w:r>
+      <w:r>
+        <w:fldChar w:fldCharType="end"/>
+      </w:r>
+      <w:r>
+        <w:t>)</w:t>
+      </w:r>
+    </w:p>
+    <w:p>
+      <w:pPr>
+        <w:jc w:val="both"/>
+      </w:pPr>
+      <w:r>
+        <w:rPr>
+          <w:i/>
+          <w:u w:val="single"/>
+        </w:rPr>
+        <w:t xml:space="preserve">Relevant </w:t>
+      </w:r>
+      <w:r>
+        <w:rPr>
+          <w:i/>
+          <w:u w:val="single"/>
+        </w:rPr>
+        <w:t>Game Function Unit:</w:t>
+      </w:r>
+      <w:r>
+        <w:t xml:space="preserve"> </w:t>
+      </w:r>
+      <w:r>
+        <w:t xml:space="preserve">This test case is tested on a function </w:t>
+      </w:r>
+      <w:r>
+        <w:t>'</w:t>
+      </w:r>
+      <w:r>
+        <w:t>match_</w:t>
+      </w:r>
+      <w:r>
+        <w:t>input_validity</w:t>
+      </w:r>
+      <w:r>
+        <w:t>'</w:t>
+      </w:r>
+      <w:r>
+        <w:t xml:space="preserve"> which revolves around a simple check. It examines whether the provided input is exactly four characters in length. If the conditions are met, the input is deemed valid and function returns </w:t>
+      </w:r>
+      <w:r>
+        <w:t>'</w:t>
+      </w:r>
+      <w:r>
+        <w:t>True</w:t>
+      </w:r>
+      <w:r>
+        <w:t>'</w:t>
+      </w:r>
+      <w:r>
+        <w:t xml:space="preserve">, else </w:t>
+      </w:r>
+      <w:r>
+        <w:t>'</w:t>
+      </w:r>
+      <w:r>
+        <w:t>False</w:t>
+      </w:r>
+      <w:r>
+        <w:t>'</w:t>
+      </w:r>
+      <w:r>
+        <w:t xml:space="preserve">. </w:t>
+      </w:r>
+      <w:r>
+        <w:t>(</w:t>
+      </w:r>
+      <w:r>
+        <w:fldChar w:fldCharType="begin"/>
+      </w:r>
+      <w:r>
+        <w:instrText xml:space="preserve"> REF _Ref143864184 \h </w:instrText>
+      </w:r>
+      <w:r>
+        <w:fldChar w:fldCharType="separate"/>
+      </w:r>
+      <w:r>
+        <w:t xml:space="preserve">Figure </w:t>
+      </w:r>
+      <w:r>
+        <w:rPr>
+          <w:noProof/>
+        </w:rPr>
+        <w:t>5</w:t>
+      </w:r>
+      <w:r>
+        <w:fldChar w:fldCharType="end"/>
+      </w:r>
+      <w:r>
+        <w:t>)</w:t>
+      </w:r>
     </w:p>
     <w:p>
       <w:pPr>
         <w:keepNext/>
+        <w:jc w:val="both"/>
       </w:pPr>
       <w:r>
         <w:rPr>
@@ -3186,10 +3516,10 @@
           <w:lang w:eastAsia="en-IN"/>
         </w:rPr>
         <w:drawing>
-          <wp:inline distT="0" distB="0" distL="0" distR="0" wp14:anchorId="4CEF6C0B" wp14:editId="410F7E86">
-            <wp:extent cx="5731510" cy="3407410"/>
-            <wp:effectExtent l="0" t="0" r="2540" b="2540"/>
-            <wp:docPr id="1" name="Picture 1"/>
+          <wp:inline distT="0" distB="0" distL="0" distR="0" wp14:anchorId="21F930AE" wp14:editId="0AC71605">
+            <wp:extent cx="5731510" cy="4752975"/>
+            <wp:effectExtent l="0" t="0" r="2540" b="9525"/>
+            <wp:docPr id="26" name="Picture 26"/>
             <wp:cNvGraphicFramePr>
               <a:graphicFrameLocks xmlns:a="http://schemas.openxmlformats.org/drawingml/2006/main" noChangeAspect="1"/>
             </wp:cNvGraphicFramePr>
@@ -3209,7 +3539,7 @@
                   <pic:spPr>
                     <a:xfrm>
                       <a:off x="0" y="0"/>
-                      <a:ext cx="5731510" cy="3407410"/>
+                      <a:ext cx="5731510" cy="4752975"/>
                     </a:xfrm>
                     <a:prstGeom prst="rect">
                       <a:avLst/>
@@ -3227,8 +3557,8 @@
         <w:pStyle w:val="Caption"/>
         <w:jc w:val="center"/>
       </w:pPr>
-      <w:bookmarkStart w:id="6" w:name="_Ref143863854"/>
-      <w:bookmarkStart w:id="7" w:name="_Toc143874538"/>
+      <w:bookmarkStart w:id="11" w:name="_Ref143864170"/>
+      <w:bookmarkStart w:id="12" w:name="_Toc143874540"/>
       <w:r>
         <w:t xml:space="preserve">Figure </w:t>
       </w:r>
@@ -3245,7 +3575,7 @@
         <w:rPr>
           <w:noProof/>
         </w:rPr>
-        <w:t>2</w:t>
+        <w:t>4</w:t>
       </w:r>
       <w:r>
         <w:rPr>
@@ -3253,26 +3583,28 @@
         </w:rPr>
         <w:fldChar w:fldCharType="end"/>
       </w:r>
-      <w:bookmarkEnd w:id="6"/>
-      <w:r>
-        <w:t>: Initiation and generate_random_number method in game coding</w:t>
-      </w:r>
-      <w:bookmarkEnd w:id="7"/>
+      <w:bookmarkEnd w:id="11"/>
+      <w:r>
+        <w:t>: test_match_input_validity test case from testing.py</w:t>
+      </w:r>
+      <w:bookmarkEnd w:id="12"/>
     </w:p>
     <w:p>
       <w:pPr>
         <w:keepNext/>
+        <w:jc w:val="center"/>
       </w:pPr>
       <w:r>
         <w:rPr>
           <w:noProof/>
           <w:lang w:eastAsia="en-IN"/>
         </w:rPr>
+        <w:lastRenderedPageBreak/>
         <w:drawing>
-          <wp:inline distT="0" distB="0" distL="0" distR="0" wp14:anchorId="5A3D3990" wp14:editId="3D88214D">
-            <wp:extent cx="5684044" cy="1181100"/>
-            <wp:effectExtent l="0" t="0" r="0" b="0"/>
-            <wp:docPr id="25" name="Picture 25"/>
+          <wp:inline distT="0" distB="0" distL="0" distR="0" wp14:anchorId="2CFACBAA" wp14:editId="505E668D">
+            <wp:extent cx="4848902" cy="1419423"/>
+            <wp:effectExtent l="0" t="0" r="8890" b="9525"/>
+            <wp:docPr id="5" name="Picture 5"/>
             <wp:cNvGraphicFramePr>
               <a:graphicFrameLocks xmlns:a="http://schemas.openxmlformats.org/drawingml/2006/main" noChangeAspect="1"/>
             </wp:cNvGraphicFramePr>
@@ -3292,7 +3624,7 @@
                   <pic:spPr>
                     <a:xfrm>
                       <a:off x="0" y="0"/>
-                      <a:ext cx="5697296" cy="1183854"/>
+                      <a:ext cx="4848902" cy="1419423"/>
                     </a:xfrm>
                     <a:prstGeom prst="rect">
                       <a:avLst/>
@@ -3310,7 +3642,8 @@
         <w:pStyle w:val="Caption"/>
         <w:jc w:val="center"/>
       </w:pPr>
-      <w:bookmarkStart w:id="8" w:name="_Toc143874539"/>
+      <w:bookmarkStart w:id="13" w:name="_Ref143864184"/>
+      <w:bookmarkStart w:id="14" w:name="_Toc143874541"/>
       <w:r>
         <w:t xml:space="preserve">Figure </w:t>
       </w:r>
@@ -3327,7 +3660,7 @@
         <w:rPr>
           <w:noProof/>
         </w:rPr>
-        <w:t>3</w:t>
+        <w:t>5</w:t>
       </w:r>
       <w:r>
         <w:rPr>
@@ -3335,187 +3668,22 @@
         </w:rPr>
         <w:fldChar w:fldCharType="end"/>
       </w:r>
-      <w:r>
-        <w:t>: Output of Test Case</w:t>
-      </w:r>
-      <w:bookmarkEnd w:id="8"/>
-    </w:p>
-    <w:p/>
-    <w:p>
-      <w:pPr>
-        <w:pStyle w:val="Heading2"/>
-      </w:pPr>
-      <w:bookmarkStart w:id="9" w:name="_Toc143874578"/>
-      <w:r>
-        <w:t>Functionality 2</w:t>
-      </w:r>
-      <w:r>
-        <w:t xml:space="preserve"> (Check Validity of Input)</w:t>
-      </w:r>
-      <w:r>
-        <w:t>:</w:t>
-      </w:r>
-      <w:bookmarkEnd w:id="9"/>
-      <w:r>
-        <w:t xml:space="preserve"> </w:t>
-      </w:r>
-    </w:p>
-    <w:p>
-      <w:pPr>
-        <w:jc w:val="both"/>
-      </w:pPr>
-      <w:r>
-        <w:rPr>
-          <w:i/>
-          <w:u w:val="single"/>
-        </w:rPr>
-        <w:t>Test Case Function unit:</w:t>
-      </w:r>
-      <w:r>
-        <w:t xml:space="preserve"> </w:t>
-      </w:r>
-      <w:r>
-        <w:t xml:space="preserve">In order to test the correctness of input, a test case function </w:t>
-      </w:r>
-      <w:r>
-        <w:t>'</w:t>
-      </w:r>
-      <w:r>
-        <w:t>test_match_input_validity()</w:t>
-      </w:r>
-      <w:r>
-        <w:t>'</w:t>
-      </w:r>
-      <w:r>
-        <w:t xml:space="preserve"> is created. This function ensures whether </w:t>
-      </w:r>
-      <w:r>
-        <w:lastRenderedPageBreak/>
-        <w:t xml:space="preserve">the user gives  a four-digit positive integer as input. It evaluates scenarios to confirm the functions accuracy in distinguishing valid and invalid inputs. The tests include verifying valid inputs, detecting invalid string inputs and to identify whether the input is too short, too long or a negative integer. </w:t>
-      </w:r>
-      <w:r>
-        <w:t>(</w:t>
-      </w:r>
-      <w:r>
-        <w:fldChar w:fldCharType="begin"/>
-      </w:r>
-      <w:r>
-        <w:instrText xml:space="preserve"> REF _Ref143864170 \h </w:instrText>
-      </w:r>
-      <w:r>
-        <w:fldChar w:fldCharType="separate"/>
-      </w:r>
-      <w:r>
-        <w:t xml:space="preserve">Figure </w:t>
-      </w:r>
-      <w:r>
-        <w:rPr>
-          <w:noProof/>
-        </w:rPr>
-        <w:t>4</w:t>
-      </w:r>
-      <w:r>
-        <w:fldChar w:fldCharType="end"/>
-      </w:r>
-      <w:r>
-        <w:t>)</w:t>
-      </w:r>
-    </w:p>
-    <w:p>
-      <w:pPr>
-        <w:jc w:val="both"/>
-      </w:pPr>
-      <w:r>
-        <w:rPr>
-          <w:i/>
-          <w:u w:val="single"/>
-        </w:rPr>
-        <w:t xml:space="preserve">Relevant </w:t>
-      </w:r>
-      <w:r>
-        <w:rPr>
-          <w:i/>
-          <w:u w:val="single"/>
-        </w:rPr>
-        <w:t>Game Function Unit:</w:t>
-      </w:r>
-      <w:r>
-        <w:t xml:space="preserve"> </w:t>
-      </w:r>
-      <w:r>
-        <w:t xml:space="preserve">This test case is tested on a function </w:t>
-      </w:r>
-      <w:r>
-        <w:t>'</w:t>
-      </w:r>
-      <w:r>
-        <w:t>match_</w:t>
-      </w:r>
-      <w:r>
-        <w:t>input_validity</w:t>
-      </w:r>
-      <w:r>
-        <w:t>'</w:t>
-      </w:r>
-      <w:r>
-        <w:t xml:space="preserve"> which revolves around a simple check. It examines whether the provided input is exactly four characters in length. If the conditions are met, the input is deemed valid and function returns </w:t>
-      </w:r>
-      <w:r>
-        <w:t>'</w:t>
-      </w:r>
-      <w:r>
-        <w:t>True</w:t>
-      </w:r>
-      <w:r>
-        <w:t>'</w:t>
-      </w:r>
-      <w:r>
-        <w:t xml:space="preserve">, else </w:t>
-      </w:r>
-      <w:r>
-        <w:t>'</w:t>
-      </w:r>
-      <w:r>
-        <w:t>False</w:t>
-      </w:r>
-      <w:r>
-        <w:t>'</w:t>
-      </w:r>
-      <w:r>
-        <w:t xml:space="preserve">. </w:t>
-      </w:r>
-      <w:r>
-        <w:t>(</w:t>
-      </w:r>
-      <w:r>
-        <w:fldChar w:fldCharType="begin"/>
-      </w:r>
-      <w:r>
-        <w:instrText xml:space="preserve"> REF _Ref143864184 \h </w:instrText>
-      </w:r>
-      <w:r>
-        <w:fldChar w:fldCharType="separate"/>
-      </w:r>
-      <w:r>
-        <w:t xml:space="preserve">Figure </w:t>
-      </w:r>
-      <w:r>
-        <w:rPr>
-          <w:noProof/>
-        </w:rPr>
-        <w:t>5</w:t>
-      </w:r>
-      <w:r>
-        <w:fldChar w:fldCharType="end"/>
-      </w:r>
-      <w:r>
-        <w:t>)</w:t>
-      </w:r>
+      <w:bookmarkEnd w:id="13"/>
+      <w:r>
+        <w:t>: Input validity check function in</w:t>
+      </w:r>
+      <w:r>
+        <w:t>-</w:t>
+      </w:r>
+      <w:r>
+        <w:t>game coding</w:t>
+      </w:r>
+      <w:bookmarkEnd w:id="14"/>
     </w:p>
     <w:p>
       <w:pPr>
         <w:keepNext/>
-        <w:jc w:val="both"/>
+        <w:jc w:val="center"/>
       </w:pPr>
       <w:r>
         <w:rPr>
@@ -3523,10 +3691,10 @@
           <w:lang w:eastAsia="en-IN"/>
         </w:rPr>
         <w:drawing>
-          <wp:inline distT="0" distB="0" distL="0" distR="0" wp14:anchorId="21F930AE" wp14:editId="0AC71605">
-            <wp:extent cx="5731510" cy="4752975"/>
-            <wp:effectExtent l="0" t="0" r="2540" b="9525"/>
-            <wp:docPr id="26" name="Picture 26"/>
+          <wp:inline distT="0" distB="0" distL="0" distR="0" wp14:anchorId="2898AC0F" wp14:editId="13A73D4A">
+            <wp:extent cx="4839375" cy="1810003"/>
+            <wp:effectExtent l="0" t="0" r="0" b="0"/>
+            <wp:docPr id="27" name="Picture 27"/>
             <wp:cNvGraphicFramePr>
               <a:graphicFrameLocks xmlns:a="http://schemas.openxmlformats.org/drawingml/2006/main" noChangeAspect="1"/>
             </wp:cNvGraphicFramePr>
@@ -3546,7 +3714,7 @@
                   <pic:spPr>
                     <a:xfrm>
                       <a:off x="0" y="0"/>
-                      <a:ext cx="5731510" cy="4752975"/>
+                      <a:ext cx="4839375" cy="1810003"/>
                     </a:xfrm>
                     <a:prstGeom prst="rect">
                       <a:avLst/>
@@ -3564,8 +3732,7 @@
         <w:pStyle w:val="Caption"/>
         <w:jc w:val="center"/>
       </w:pPr>
-      <w:bookmarkStart w:id="10" w:name="_Ref143864170"/>
-      <w:bookmarkStart w:id="11" w:name="_Toc143874540"/>
+      <w:bookmarkStart w:id="15" w:name="_Toc143874542"/>
       <w:r>
         <w:t xml:space="preserve">Figure </w:t>
       </w:r>
@@ -3573,7 +3740,10 @@
         <w:fldChar w:fldCharType="begin"/>
       </w:r>
       <w:r>
-        <w:instrText xml:space="preserve"> SEQ Figure \* ARABIC </w:instrText>
+        <w:instrText xml:space="preserve"> SEQ Fig</w:instrText>
+      </w:r>
+      <w:r>
+        <w:instrText xml:space="preserve">ure \* ARABIC </w:instrText>
       </w:r>
       <w:r>
         <w:fldChar w:fldCharType="separate"/>
@@ -3582,7 +3752,7 @@
         <w:rPr>
           <w:noProof/>
         </w:rPr>
-        <w:t>4</w:t>
+        <w:t>6</w:t>
       </w:r>
       <w:r>
         <w:rPr>
@@ -3590,11 +3760,207 @@
         </w:rPr>
         <w:fldChar w:fldCharType="end"/>
       </w:r>
-      <w:bookmarkEnd w:id="10"/>
-      <w:r>
-        <w:t>: test_match_input_validity test case from testing.py</w:t>
-      </w:r>
-      <w:bookmarkEnd w:id="11"/>
+      <w:r>
+        <w:t>: Output of Test Case</w:t>
+      </w:r>
+      <w:bookmarkEnd w:id="15"/>
+    </w:p>
+    <w:p>
+      <w:pPr>
+        <w:pStyle w:val="Heading2"/>
+      </w:pPr>
+      <w:bookmarkStart w:id="16" w:name="_Toc143874579"/>
+      <w:r>
+        <w:t>Functionality 3 (Generate clues):</w:t>
+      </w:r>
+      <w:bookmarkEnd w:id="16"/>
+    </w:p>
+    <w:p>
+      <w:pPr>
+        <w:jc w:val="both"/>
+      </w:pPr>
+      <w:r>
+        <w:t>Th</w:t>
+      </w:r>
+      <w:r>
+        <w:t>is unit test aims to validate function 'get_clues',</w:t>
+      </w:r>
+      <w:r>
+        <w:t xml:space="preserve"> </w:t>
+      </w:r>
+      <w:r>
+        <w:t>which generates</w:t>
+      </w:r>
+      <w:r>
+        <w:t xml:space="preserve"> clues from </w:t>
+      </w:r>
+      <w:r>
+        <w:t xml:space="preserve">the </w:t>
+      </w:r>
+      <w:r>
+        <w:t>guessed number and a secret number. The game</w:t>
+      </w:r>
+      <w:r>
+        <w:t xml:space="preserve"> involves users giving a 4-digit input</w:t>
+      </w:r>
+      <w:r>
+        <w:t>.</w:t>
+      </w:r>
+      <w:r>
+        <w:t xml:space="preserve"> </w:t>
+      </w:r>
+    </w:p>
+    <w:p>
+      <w:pPr>
+        <w:jc w:val="both"/>
+      </w:pPr>
+      <w:r>
+        <w:rPr>
+          <w:i/>
+          <w:u w:val="single"/>
+        </w:rPr>
+        <w:t>Test Case Function unit:</w:t>
+      </w:r>
+      <w:r>
+        <w:t xml:space="preserve"> </w:t>
+      </w:r>
+      <w:r>
+        <w:t xml:space="preserve">The test method </w:t>
+      </w:r>
+      <w:r>
+        <w:t>'</w:t>
+      </w:r>
+      <w:r>
+        <w:t>test_get_clues</w:t>
+      </w:r>
+      <w:r>
+        <w:t>'</w:t>
+      </w:r>
+      <w:r>
+        <w:t xml:space="preserve"> begins by initialising a test guess as </w:t>
+      </w:r>
+      <w:r>
+        <w:t>"</w:t>
+      </w:r>
+      <w:r>
+        <w:t>1234</w:t>
+      </w:r>
+      <w:r>
+        <w:t>"</w:t>
+      </w:r>
+      <w:r>
+        <w:t xml:space="preserve">. It calls the </w:t>
+      </w:r>
+      <w:r>
+        <w:t>'</w:t>
+      </w:r>
+      <w:r>
+        <w:t>get_clues</w:t>
+      </w:r>
+      <w:r>
+        <w:t>'</w:t>
+      </w:r>
+      <w:r>
+        <w:t xml:space="preserve"> function and captures the returned clues in a list datatype. The test ensures </w:t>
+      </w:r>
+      <w:r>
+        <w:t>that all the list elements</w:t>
+      </w:r>
+      <w:r>
+        <w:t xml:space="preserve"> are either </w:t>
+      </w:r>
+      <w:r>
+        <w:t>'</w:t>
+      </w:r>
+      <w:r>
+        <w:t>x</w:t>
+      </w:r>
+      <w:r>
+        <w:t>'</w:t>
+      </w:r>
+      <w:r>
+        <w:t xml:space="preserve">, </w:t>
+      </w:r>
+      <w:r>
+        <w:t>'</w:t>
+      </w:r>
+      <w:r>
+        <w:t>o</w:t>
+      </w:r>
+      <w:r>
+        <w:t>'</w:t>
+      </w:r>
+      <w:r>
+        <w:t xml:space="preserve"> or </w:t>
+      </w:r>
+      <w:r>
+        <w:t>'</w:t>
+      </w:r>
+      <w:r>
+        <w:t>#</w:t>
+      </w:r>
+      <w:r>
+        <w:t>'</w:t>
+      </w:r>
+      <w:r>
+        <w:t xml:space="preserve">, which is indicated by </w:t>
+      </w:r>
+      <w:r>
+        <w:t xml:space="preserve">the </w:t>
+      </w:r>
+      <w:r>
+        <w:t xml:space="preserve">assertTrue function. It also checks whether the length of given list is equal to 4, which ensures the appropriate number of clues generated for the given guess. Through these assertions and print statements, the test method ensures whether </w:t>
+      </w:r>
+      <w:r>
+        <w:t>'</w:t>
+      </w:r>
+      <w:r>
+        <w:t>get_clues</w:t>
+      </w:r>
+      <w:r>
+        <w:t>'</w:t>
+      </w:r>
+      <w:r>
+        <w:t xml:space="preserve"> function generates accurate and expected clues, and validating a correct implementation.</w:t>
+      </w:r>
+    </w:p>
+    <w:p>
+      <w:pPr>
+        <w:jc w:val="both"/>
+      </w:pPr>
+      <w:r>
+        <w:rPr>
+          <w:i/>
+          <w:u w:val="single"/>
+        </w:rPr>
+        <w:t xml:space="preserve">Relevant </w:t>
+      </w:r>
+      <w:r>
+        <w:rPr>
+          <w:i/>
+          <w:u w:val="single"/>
+        </w:rPr>
+        <w:t>Game Function Unit:</w:t>
+      </w:r>
+      <w:r>
+        <w:rPr>
+          <w:u w:val="single"/>
+        </w:rPr>
+        <w:t xml:space="preserve"> </w:t>
+      </w:r>
+      <w:r>
+        <w:t xml:space="preserve">The </w:t>
+      </w:r>
+      <w:r>
+        <w:t>'</w:t>
+      </w:r>
+      <w:r>
+        <w:t xml:space="preserve">get_clues’ function is an integral part of “Guess the Number” game. When user gives a number as input, the function provides clues to provide feedback to player on the accuracy of their guess. The function iterates through each digit and compares it with respective digit in secret number (generated and validated in functionalities discussed previously). If digits match both value and position, function appends ‘o’ to the ‘clues’ list. If digit is present in secret number but at different position, function appends ‘x’ </w:t>
+      </w:r>
+      <w:r>
+        <w:lastRenderedPageBreak/>
+        <w:t>to the ‘clues’ list. If the digit is not present in the list, function appends ‘#’ to the ‘clues’ list. The resulting ‘clues’ list is printed to user, providing information on their guess.</w:t>
+      </w:r>
     </w:p>
     <w:p>
       <w:pPr>
@@ -3606,12 +3972,11 @@
           <w:noProof/>
           <w:lang w:eastAsia="en-IN"/>
         </w:rPr>
-        <w:lastRenderedPageBreak/>
         <w:drawing>
-          <wp:inline distT="0" distB="0" distL="0" distR="0" wp14:anchorId="2CFACBAA" wp14:editId="505E668D">
-            <wp:extent cx="4848902" cy="1419423"/>
+          <wp:inline distT="0" distB="0" distL="0" distR="0" wp14:anchorId="6D723623" wp14:editId="77DAD4AE">
+            <wp:extent cx="5458587" cy="1762371"/>
             <wp:effectExtent l="0" t="0" r="8890" b="9525"/>
-            <wp:docPr id="5" name="Picture 5"/>
+            <wp:docPr id="28" name="Picture 28"/>
             <wp:cNvGraphicFramePr>
               <a:graphicFrameLocks xmlns:a="http://schemas.openxmlformats.org/drawingml/2006/main" noChangeAspect="1"/>
             </wp:cNvGraphicFramePr>
@@ -3631,7 +3996,7 @@
                   <pic:spPr>
                     <a:xfrm>
                       <a:off x="0" y="0"/>
-                      <a:ext cx="4848902" cy="1419423"/>
+                      <a:ext cx="5458587" cy="1762371"/>
                     </a:xfrm>
                     <a:prstGeom prst="rect">
                       <a:avLst/>
@@ -3649,8 +4014,7 @@
         <w:pStyle w:val="Caption"/>
         <w:jc w:val="center"/>
       </w:pPr>
-      <w:bookmarkStart w:id="12" w:name="_Ref143864184"/>
-      <w:bookmarkStart w:id="13" w:name="_Toc143874541"/>
+      <w:bookmarkStart w:id="17" w:name="_Toc143874543"/>
       <w:r>
         <w:t xml:space="preserve">Figure </w:t>
       </w:r>
@@ -3667,7 +4031,7 @@
         <w:rPr>
           <w:noProof/>
         </w:rPr>
-        <w:t>5</w:t>
+        <w:t>7</w:t>
       </w:r>
       <w:r>
         <w:rPr>
@@ -3675,17 +4039,10 @@
         </w:rPr>
         <w:fldChar w:fldCharType="end"/>
       </w:r>
-      <w:bookmarkEnd w:id="12"/>
-      <w:r>
-        <w:t>: Input validity check function in</w:t>
-      </w:r>
-      <w:r>
-        <w:t>-</w:t>
-      </w:r>
-      <w:r>
-        <w:t>game coding</w:t>
-      </w:r>
-      <w:bookmarkEnd w:id="13"/>
+      <w:r>
+        <w:t>: test_get_clues() function in testing.py</w:t>
+      </w:r>
+      <w:bookmarkEnd w:id="17"/>
     </w:p>
     <w:p>
       <w:pPr>
@@ -3698,10 +4055,10 @@
           <w:lang w:eastAsia="en-IN"/>
         </w:rPr>
         <w:drawing>
-          <wp:inline distT="0" distB="0" distL="0" distR="0" wp14:anchorId="2898AC0F" wp14:editId="13A73D4A">
-            <wp:extent cx="4839375" cy="1810003"/>
-            <wp:effectExtent l="0" t="0" r="0" b="0"/>
-            <wp:docPr id="27" name="Picture 27"/>
+          <wp:inline distT="0" distB="0" distL="0" distR="0" wp14:anchorId="18D17BFA" wp14:editId="0C164B90">
+            <wp:extent cx="5731510" cy="2976245"/>
+            <wp:effectExtent l="0" t="0" r="2540" b="0"/>
+            <wp:docPr id="9" name="Picture 9"/>
             <wp:cNvGraphicFramePr>
               <a:graphicFrameLocks xmlns:a="http://schemas.openxmlformats.org/drawingml/2006/main" noChangeAspect="1"/>
             </wp:cNvGraphicFramePr>
@@ -3721,7 +4078,7 @@
                   <pic:spPr>
                     <a:xfrm>
                       <a:off x="0" y="0"/>
-                      <a:ext cx="4839375" cy="1810003"/>
+                      <a:ext cx="5731510" cy="2976245"/>
                     </a:xfrm>
                     <a:prstGeom prst="rect">
                       <a:avLst/>
@@ -3739,7 +4096,7 @@
         <w:pStyle w:val="Caption"/>
         <w:jc w:val="center"/>
       </w:pPr>
-      <w:bookmarkStart w:id="14" w:name="_Toc143874542"/>
+      <w:bookmarkStart w:id="18" w:name="_Toc143874544"/>
       <w:r>
         <w:t xml:space="preserve">Figure </w:t>
       </w:r>
@@ -3747,10 +4104,7 @@
         <w:fldChar w:fldCharType="begin"/>
       </w:r>
       <w:r>
-        <w:instrText xml:space="preserve"> SEQ Fig</w:instrText>
-      </w:r>
-      <w:r>
-        <w:instrText xml:space="preserve">ure \* ARABIC </w:instrText>
+        <w:instrText xml:space="preserve"> SEQ Figure \* ARABIC </w:instrText>
       </w:r>
       <w:r>
         <w:fldChar w:fldCharType="separate"/>
@@ -3759,7 +4113,7 @@
         <w:rPr>
           <w:noProof/>
         </w:rPr>
-        <w:t>6</w:t>
+        <w:t>8</w:t>
       </w:r>
       <w:r>
         <w:rPr>
@@ -3768,206 +4122,9 @@
         <w:fldChar w:fldCharType="end"/>
       </w:r>
       <w:r>
-        <w:t>: Output of Test Case</w:t>
-      </w:r>
-      <w:bookmarkEnd w:id="14"/>
-    </w:p>
-    <w:p>
-      <w:pPr>
-        <w:pStyle w:val="Heading2"/>
-      </w:pPr>
-      <w:bookmarkStart w:id="15" w:name="_Toc143874579"/>
-      <w:r>
-        <w:t>Functionality 3 (Generate clues):</w:t>
-      </w:r>
-      <w:bookmarkEnd w:id="15"/>
-    </w:p>
-    <w:p>
-      <w:pPr>
-        <w:jc w:val="both"/>
-      </w:pPr>
-      <w:r>
-        <w:t>Th</w:t>
-      </w:r>
-      <w:r>
-        <w:t>is unit test aims to validate function 'get_clues',</w:t>
-      </w:r>
-      <w:r>
-        <w:t xml:space="preserve"> </w:t>
-      </w:r>
-      <w:r>
-        <w:t>which generates</w:t>
-      </w:r>
-      <w:r>
-        <w:t xml:space="preserve"> clues from </w:t>
-      </w:r>
-      <w:r>
-        <w:t xml:space="preserve">the </w:t>
-      </w:r>
-      <w:r>
-        <w:t>guessed number and a secret number. The game</w:t>
-      </w:r>
-      <w:r>
-        <w:t xml:space="preserve"> involves users giving a 4-digit input</w:t>
-      </w:r>
-      <w:r>
-        <w:t>.</w:t>
-      </w:r>
-      <w:r>
-        <w:t xml:space="preserve"> </w:t>
-      </w:r>
-    </w:p>
-    <w:p>
-      <w:pPr>
-        <w:jc w:val="both"/>
-      </w:pPr>
-      <w:r>
-        <w:rPr>
-          <w:i/>
-          <w:u w:val="single"/>
-        </w:rPr>
-        <w:t>Test Case Function unit:</w:t>
-      </w:r>
-      <w:r>
-        <w:t xml:space="preserve"> </w:t>
-      </w:r>
-      <w:r>
-        <w:t xml:space="preserve">The test method </w:t>
-      </w:r>
-      <w:r>
-        <w:t>'</w:t>
-      </w:r>
-      <w:r>
-        <w:t>test_get_clues</w:t>
-      </w:r>
-      <w:r>
-        <w:t>'</w:t>
-      </w:r>
-      <w:r>
-        <w:t xml:space="preserve"> begins by initialising a test guess as </w:t>
-      </w:r>
-      <w:r>
-        <w:t>"</w:t>
-      </w:r>
-      <w:r>
-        <w:t>1234</w:t>
-      </w:r>
-      <w:r>
-        <w:t>"</w:t>
-      </w:r>
-      <w:r>
-        <w:t xml:space="preserve">. It calls the </w:t>
-      </w:r>
-      <w:r>
-        <w:t>'</w:t>
-      </w:r>
-      <w:r>
-        <w:t>get_clues</w:t>
-      </w:r>
-      <w:r>
-        <w:t>'</w:t>
-      </w:r>
-      <w:r>
-        <w:t xml:space="preserve"> function and captures the returned clues in a list datatype. The test ensures </w:t>
-      </w:r>
-      <w:r>
-        <w:t>that all the list elements</w:t>
-      </w:r>
-      <w:r>
-        <w:t xml:space="preserve"> are either </w:t>
-      </w:r>
-      <w:r>
-        <w:t>'</w:t>
-      </w:r>
-      <w:r>
-        <w:t>x</w:t>
-      </w:r>
-      <w:r>
-        <w:t>'</w:t>
-      </w:r>
-      <w:r>
-        <w:t xml:space="preserve">, </w:t>
-      </w:r>
-      <w:r>
-        <w:t>'</w:t>
-      </w:r>
-      <w:r>
-        <w:t>o</w:t>
-      </w:r>
-      <w:r>
-        <w:t>'</w:t>
-      </w:r>
-      <w:r>
-        <w:t xml:space="preserve"> or </w:t>
-      </w:r>
-      <w:r>
-        <w:t>'</w:t>
-      </w:r>
-      <w:r>
-        <w:t>#</w:t>
-      </w:r>
-      <w:r>
-        <w:t>'</w:t>
-      </w:r>
-      <w:r>
-        <w:t xml:space="preserve">, which is indicated by </w:t>
-      </w:r>
-      <w:r>
-        <w:t xml:space="preserve">the </w:t>
-      </w:r>
-      <w:r>
-        <w:t xml:space="preserve">assertTrue function. It also checks whether the length of given list is equal to 4, which ensures the appropriate number of clues generated for the given guess. Through these assertions and print statements, the test method ensures whether </w:t>
-      </w:r>
-      <w:r>
-        <w:t>'</w:t>
-      </w:r>
-      <w:r>
-        <w:t>get_clues</w:t>
-      </w:r>
-      <w:r>
-        <w:t>'</w:t>
-      </w:r>
-      <w:r>
-        <w:t xml:space="preserve"> function generates accurate and expected clues, and validating a correct implementation.</w:t>
-      </w:r>
-    </w:p>
-    <w:p>
-      <w:pPr>
-        <w:jc w:val="both"/>
-      </w:pPr>
-      <w:r>
-        <w:rPr>
-          <w:i/>
-          <w:u w:val="single"/>
-        </w:rPr>
-        <w:t xml:space="preserve">Relevant </w:t>
-      </w:r>
-      <w:r>
-        <w:rPr>
-          <w:i/>
-          <w:u w:val="single"/>
-        </w:rPr>
-        <w:t>Game Function Unit:</w:t>
-      </w:r>
-      <w:r>
-        <w:rPr>
-          <w:u w:val="single"/>
-        </w:rPr>
-        <w:t xml:space="preserve"> </w:t>
-      </w:r>
-      <w:r>
-        <w:t xml:space="preserve">The </w:t>
-      </w:r>
-      <w:r>
-        <w:t>'</w:t>
-      </w:r>
-      <w:r>
-        <w:t xml:space="preserve">get_clues’ function is an integral part of “Guess the Number” game. When user gives a number as input, the function provides clues to provide feedback to player on the accuracy of their guess. The function iterates through each digit and compares it with respective digit in secret number (generated and validated in functionalities discussed previously). If digits match both value and position, function appends ‘o’ to the ‘clues’ list. If digit is present in secret number but at different position, function appends ‘x’ </w:t>
-      </w:r>
-      <w:r>
-        <w:lastRenderedPageBreak/>
-        <w:t>to the ‘clues’ list. If the digit is not present in the list, function appends ‘#’ to the ‘clues’ list. The resulting ‘clues’ list is printed to user, providing information on their guess.</w:t>
-      </w:r>
+        <w:t>: Function to create clues from user's input in game coding</w:t>
+      </w:r>
+      <w:bookmarkEnd w:id="18"/>
     </w:p>
     <w:p>
       <w:pPr>
@@ -3980,10 +4137,10 @@
           <w:lang w:eastAsia="en-IN"/>
         </w:rPr>
         <w:drawing>
-          <wp:inline distT="0" distB="0" distL="0" distR="0" wp14:anchorId="6D723623" wp14:editId="77DAD4AE">
-            <wp:extent cx="5458587" cy="1762371"/>
+          <wp:inline distT="0" distB="0" distL="0" distR="0" wp14:anchorId="1F745D98" wp14:editId="77B1F728">
+            <wp:extent cx="5210902" cy="1400370"/>
             <wp:effectExtent l="0" t="0" r="8890" b="9525"/>
-            <wp:docPr id="28" name="Picture 28"/>
+            <wp:docPr id="29" name="Picture 29"/>
             <wp:cNvGraphicFramePr>
               <a:graphicFrameLocks xmlns:a="http://schemas.openxmlformats.org/drawingml/2006/main" noChangeAspect="1"/>
             </wp:cNvGraphicFramePr>
@@ -4003,7 +4160,7 @@
                   <pic:spPr>
                     <a:xfrm>
                       <a:off x="0" y="0"/>
-                      <a:ext cx="5458587" cy="1762371"/>
+                      <a:ext cx="5210902" cy="1400370"/>
                     </a:xfrm>
                     <a:prstGeom prst="rect">
                       <a:avLst/>
@@ -4021,7 +4178,7 @@
         <w:pStyle w:val="Caption"/>
         <w:jc w:val="center"/>
       </w:pPr>
-      <w:bookmarkStart w:id="16" w:name="_Toc143874543"/>
+      <w:bookmarkStart w:id="19" w:name="_Toc143874545"/>
       <w:r>
         <w:t xml:space="preserve">Figure </w:t>
       </w:r>
@@ -4038,7 +4195,7 @@
         <w:rPr>
           <w:noProof/>
         </w:rPr>
-        <w:t>7</w:t>
+        <w:t>9</w:t>
       </w:r>
       <w:r>
         <w:rPr>
@@ -4047,9 +4204,58 @@
         <w:fldChar w:fldCharType="end"/>
       </w:r>
       <w:r>
-        <w:t>: test_get_clues() function in testing.py</w:t>
-      </w:r>
-      <w:bookmarkEnd w:id="16"/>
+        <w:t>: Output of the test code</w:t>
+      </w:r>
+      <w:bookmarkEnd w:id="19"/>
+    </w:p>
+    <w:p/>
+    <w:p/>
+    <w:p>
+      <w:pPr>
+        <w:pStyle w:val="Heading2"/>
+      </w:pPr>
+      <w:bookmarkStart w:id="20" w:name="_Toc143874580"/>
+      <w:r>
+        <w:lastRenderedPageBreak/>
+        <w:t>Functionality 4 (Checking the data type</w:t>
+      </w:r>
+      <w:r>
+        <w:t xml:space="preserve"> and play() function</w:t>
+      </w:r>
+      <w:r>
+        <w:t>):</w:t>
+      </w:r>
+      <w:bookmarkEnd w:id="20"/>
+    </w:p>
+    <w:p>
+      <w:r>
+        <w:t>Before passing the variables to the main function ‘play()’ (This main function is responsible for user’s input and relevant output), all the variables need to go through a data type check.</w:t>
+      </w:r>
+    </w:p>
+    <w:p>
+      <w:r>
+        <w:rPr>
+          <w:i/>
+          <w:u w:val="single"/>
+        </w:rPr>
+        <w:t>Test Case Function unit:</w:t>
+      </w:r>
+      <w:r>
+        <w:rPr>
+          <w:i/>
+          <w:u w:val="single"/>
+        </w:rPr>
+        <w:t xml:space="preserve"> </w:t>
+      </w:r>
+      <w:r>
+        <w:t>The unit code ‘</w:t>
+      </w:r>
+      <w:r>
+        <w:t>test_check_data_types</w:t>
+      </w:r>
+      <w:r>
+        <w:t>’ focuses on ensuring the correctness of data type inside the “Guess the Number” game. It systematically hecks whether the data attributes of the game object, such as ‘attempts’, ‘secret number’ and result of ‘get_clues’ method. By using assertion functions, the code confirms whether the attributes possess intended data types, mainly integres for ‘attempts’ and ‘secret_number’ and lists for ‘get_clues’. Using these validations unit test guarantees data types associated and utilised in ‘play()’ method, to adhere expected formats.</w:t>
+      </w:r>
     </w:p>
     <w:p>
       <w:pPr>
@@ -4062,10 +4268,10 @@
           <w:lang w:eastAsia="en-IN"/>
         </w:rPr>
         <w:drawing>
-          <wp:inline distT="0" distB="0" distL="0" distR="0" wp14:anchorId="18D17BFA" wp14:editId="0C164B90">
-            <wp:extent cx="5731510" cy="2976245"/>
-            <wp:effectExtent l="0" t="0" r="2540" b="0"/>
-            <wp:docPr id="9" name="Picture 9"/>
+          <wp:inline distT="0" distB="0" distL="0" distR="0" wp14:anchorId="26E30C36" wp14:editId="3C8E660A">
+            <wp:extent cx="5731510" cy="2741930"/>
+            <wp:effectExtent l="0" t="0" r="2540" b="1270"/>
+            <wp:docPr id="30" name="Picture 30"/>
             <wp:cNvGraphicFramePr>
               <a:graphicFrameLocks xmlns:a="http://schemas.openxmlformats.org/drawingml/2006/main" noChangeAspect="1"/>
             </wp:cNvGraphicFramePr>
@@ -4085,7 +4291,7 @@
                   <pic:spPr>
                     <a:xfrm>
                       <a:off x="0" y="0"/>
-                      <a:ext cx="5731510" cy="2976245"/>
+                      <a:ext cx="5731510" cy="2741930"/>
                     </a:xfrm>
                     <a:prstGeom prst="rect">
                       <a:avLst/>
@@ -4103,7 +4309,7 @@
         <w:pStyle w:val="Caption"/>
         <w:jc w:val="center"/>
       </w:pPr>
-      <w:bookmarkStart w:id="17" w:name="_Toc143874544"/>
+      <w:bookmarkStart w:id="21" w:name="_Toc143874546"/>
       <w:r>
         <w:t xml:space="preserve">Figure </w:t>
       </w:r>
@@ -4120,7 +4326,7 @@
         <w:rPr>
           <w:noProof/>
         </w:rPr>
-        <w:t>8</w:t>
+        <w:t>10</w:t>
       </w:r>
       <w:r>
         <w:rPr>
@@ -4129,9 +4335,9 @@
         <w:fldChar w:fldCharType="end"/>
       </w:r>
       <w:r>
-        <w:t>: Function to create clues from user's input in game coding</w:t>
-      </w:r>
-      <w:bookmarkEnd w:id="17"/>
+        <w:t>: test_check_data_types function in testing.py</w:t>
+      </w:r>
+      <w:bookmarkEnd w:id="21"/>
     </w:p>
     <w:p>
       <w:pPr>
@@ -4144,10 +4350,10 @@
           <w:lang w:eastAsia="en-IN"/>
         </w:rPr>
         <w:drawing>
-          <wp:inline distT="0" distB="0" distL="0" distR="0" wp14:anchorId="1F745D98" wp14:editId="77B1F728">
-            <wp:extent cx="5210902" cy="1400370"/>
+          <wp:inline distT="0" distB="0" distL="0" distR="0" wp14:anchorId="4A57D201" wp14:editId="08A90084">
+            <wp:extent cx="5229955" cy="1705213"/>
             <wp:effectExtent l="0" t="0" r="8890" b="9525"/>
-            <wp:docPr id="29" name="Picture 29"/>
+            <wp:docPr id="31" name="Picture 31"/>
             <wp:cNvGraphicFramePr>
               <a:graphicFrameLocks xmlns:a="http://schemas.openxmlformats.org/drawingml/2006/main" noChangeAspect="1"/>
             </wp:cNvGraphicFramePr>
@@ -4167,7 +4373,7 @@
                   <pic:spPr>
                     <a:xfrm>
                       <a:off x="0" y="0"/>
-                      <a:ext cx="5210902" cy="1400370"/>
+                      <a:ext cx="5229955" cy="1705213"/>
                     </a:xfrm>
                     <a:prstGeom prst="rect">
                       <a:avLst/>
@@ -4185,7 +4391,7 @@
         <w:pStyle w:val="Caption"/>
         <w:jc w:val="center"/>
       </w:pPr>
-      <w:bookmarkStart w:id="18" w:name="_Toc143874545"/>
+      <w:bookmarkStart w:id="22" w:name="_Toc143874547"/>
       <w:r>
         <w:t xml:space="preserve">Figure </w:t>
       </w:r>
@@ -4202,7 +4408,7 @@
         <w:rPr>
           <w:noProof/>
         </w:rPr>
-        <w:t>9</w:t>
+        <w:t>11</w:t>
       </w:r>
       <w:r>
         <w:rPr>
@@ -4211,57 +4417,30 @@
         <w:fldChar w:fldCharType="end"/>
       </w:r>
       <w:r>
-        <w:t>: Output of the test code</w:t>
-      </w:r>
-      <w:bookmarkEnd w:id="18"/>
-    </w:p>
-    <w:p/>
-    <w:p/>
-    <w:p>
-      <w:pPr>
-        <w:pStyle w:val="Heading2"/>
-      </w:pPr>
-      <w:bookmarkStart w:id="19" w:name="_Toc143874580"/>
-      <w:r>
-        <w:lastRenderedPageBreak/>
-        <w:t>Functionality 4 (Checking the data type</w:t>
-      </w:r>
-      <w:r>
-        <w:t xml:space="preserve"> and play() function</w:t>
-      </w:r>
-      <w:r>
-        <w:t>):</w:t>
-      </w:r>
-      <w:bookmarkEnd w:id="19"/>
-    </w:p>
-    <w:p>
-      <w:r>
-        <w:t>Before passing the variables to the main function ‘play()’ (This main function is responsible for user’s input and relevant output), all the variables need to go through a data type check.</w:t>
-      </w:r>
-    </w:p>
-    <w:p>
+        <w:t>: Output of the test case</w:t>
+      </w:r>
+      <w:bookmarkEnd w:id="22"/>
+    </w:p>
+    <w:p>
+      <w:pPr>
+        <w:jc w:val="both"/>
+      </w:pPr>
       <w:r>
         <w:rPr>
           <w:i/>
           <w:u w:val="single"/>
         </w:rPr>
-        <w:t>Test Case Function unit:</w:t>
-      </w:r>
-      <w:r>
-        <w:rPr>
-          <w:i/>
-          <w:u w:val="single"/>
-        </w:rPr>
-        <w:t xml:space="preserve"> </w:t>
-      </w:r>
-      <w:r>
-        <w:t>The unit code ‘</w:t>
-      </w:r>
-      <w:r>
-        <w:t>test_check_data_types</w:t>
-      </w:r>
-      <w:r>
-        <w:t>’ focuses on ensuring the correctness of data type inside the “Guess the Number” game. It systematically hecks whether the data attributes of the game object, such as ‘attempts’, ‘secret number’ and result of ‘get_clues’ method. By using assertion functions, the code confirms whether the attributes possess intended data types, mainly integres for ‘attempts’ and ‘secret_number’ and lists for ‘get_clues’. Using these validations unit test guarantees data types associated and utilised in ‘play()’ method, to adhere expected formats.</w:t>
+        <w:t xml:space="preserve">Game Function Unit: </w:t>
+      </w:r>
+      <w:r>
+        <w:t xml:space="preserve">The ‘play()’ function is responsible for creating a game loop in “Guess the Number” game. On starting, player is introduced to games </w:t>
+      </w:r>
+      <w:r>
+        <w:lastRenderedPageBreak/>
+        <w:t>mechanics and meaning of clues ((i.e.) ‘o’, ‘x’ and ‘#’). The loop allows the player for repeated gameplay, where whenever restarted, a new random secret number is generated. The code validates the input for correctness and also maintains the count number of attempts. The game provides clues on the correctness of guessed input and their positions. If player guesses the correct number, the game displays the number of attempts to do the guess and asks whether th</w:t>
+      </w:r>
+      <w:r>
+        <w:t>e user wants to replay the game, leading to a fluid game experience.</w:t>
       </w:r>
     </w:p>
     <w:p>
@@ -4275,10 +4454,10 @@
           <w:lang w:eastAsia="en-IN"/>
         </w:rPr>
         <w:drawing>
-          <wp:inline distT="0" distB="0" distL="0" distR="0" wp14:anchorId="26E30C36" wp14:editId="3C8E660A">
-            <wp:extent cx="5731510" cy="2741930"/>
-            <wp:effectExtent l="0" t="0" r="2540" b="1270"/>
-            <wp:docPr id="30" name="Picture 30"/>
+          <wp:inline distT="0" distB="0" distL="0" distR="0" wp14:anchorId="40BBA6B9" wp14:editId="2DA0CD7B">
+            <wp:extent cx="5731510" cy="4703445"/>
+            <wp:effectExtent l="0" t="0" r="2540" b="1905"/>
+            <wp:docPr id="32" name="Picture 32"/>
             <wp:cNvGraphicFramePr>
               <a:graphicFrameLocks xmlns:a="http://schemas.openxmlformats.org/drawingml/2006/main" noChangeAspect="1"/>
             </wp:cNvGraphicFramePr>
@@ -4298,7 +4477,7 @@
                   <pic:spPr>
                     <a:xfrm>
                       <a:off x="0" y="0"/>
-                      <a:ext cx="5731510" cy="2741930"/>
+                      <a:ext cx="5731510" cy="4703445"/>
                     </a:xfrm>
                     <a:prstGeom prst="rect">
                       <a:avLst/>
@@ -4314,9 +4493,18 @@
     <w:p>
       <w:pPr>
         <w:pStyle w:val="Caption"/>
-        <w:jc w:val="center"/>
-      </w:pPr>
-      <w:bookmarkStart w:id="20" w:name="_Toc143874546"/>
+        <w:tabs>
+          <w:tab w:val="left" w:pos="2760"/>
+          <w:tab w:val="center" w:pos="4513"/>
+        </w:tabs>
+      </w:pPr>
+      <w:r>
+        <w:tab/>
+      </w:r>
+      <w:r>
+        <w:tab/>
+      </w:r>
+      <w:bookmarkStart w:id="23" w:name="_Toc143874548"/>
       <w:r>
         <w:t xml:space="preserve">Figure </w:t>
       </w:r>
@@ -4333,7 +4521,7 @@
         <w:rPr>
           <w:noProof/>
         </w:rPr>
-        <w:t>10</w:t>
+        <w:t>12</w:t>
       </w:r>
       <w:r>
         <w:rPr>
@@ -4342,25 +4530,55 @@
         <w:fldChar w:fldCharType="end"/>
       </w:r>
       <w:r>
-        <w:t>: test_check_data_types function in testing.py</w:t>
-      </w:r>
-      <w:bookmarkEnd w:id="20"/>
-    </w:p>
-    <w:p>
-      <w:pPr>
-        <w:keepNext/>
-        <w:jc w:val="center"/>
-      </w:pPr>
+        <w:t>: Game Function play()</w:t>
+      </w:r>
+      <w:bookmarkEnd w:id="23"/>
+    </w:p>
+    <w:p/>
+    <w:p/>
+    <w:p/>
+    <w:p/>
+    <w:p/>
+    <w:p>
+      <w:pPr>
+        <w:pStyle w:val="Heading1"/>
+      </w:pPr>
+      <w:bookmarkStart w:id="24" w:name="_Toc143874581"/>
+      <w:r>
+        <w:lastRenderedPageBreak/>
+        <w:t>Quality of code:</w:t>
+      </w:r>
+      <w:bookmarkEnd w:id="24"/>
+    </w:p>
+    <w:p>
+      <w:r>
+        <w:t xml:space="preserve">The quality of </w:t>
+      </w:r>
+      <w:r>
+        <w:t>code is tested out using Flake8 and Pylint. The output of these modules are shown below and the description are written as required.</w:t>
+      </w:r>
+    </w:p>
+    <w:p>
+      <w:pPr>
+        <w:pStyle w:val="Heading2"/>
+      </w:pPr>
+      <w:bookmarkStart w:id="25" w:name="_Toc143874582"/>
+      <w:r>
+        <w:t>Flake8 Quality Check on “number_guessing_game.py”:</w:t>
+      </w:r>
+      <w:bookmarkEnd w:id="25"/>
+    </w:p>
+    <w:p>
       <w:r>
         <w:rPr>
           <w:noProof/>
           <w:lang w:eastAsia="en-IN"/>
         </w:rPr>
         <w:drawing>
-          <wp:inline distT="0" distB="0" distL="0" distR="0" wp14:anchorId="4A57D201" wp14:editId="08A90084">
-            <wp:extent cx="5229955" cy="1705213"/>
-            <wp:effectExtent l="0" t="0" r="8890" b="9525"/>
-            <wp:docPr id="31" name="Picture 31"/>
+          <wp:inline distT="0" distB="0" distL="0" distR="0" wp14:anchorId="257D9958" wp14:editId="45E65E9A">
+            <wp:extent cx="5731510" cy="822325"/>
+            <wp:effectExtent l="0" t="0" r="2540" b="0"/>
+            <wp:docPr id="19" name="Picture 19"/>
             <wp:cNvGraphicFramePr>
               <a:graphicFrameLocks xmlns:a="http://schemas.openxmlformats.org/drawingml/2006/main" noChangeAspect="1"/>
             </wp:cNvGraphicFramePr>
@@ -4380,7 +4598,7 @@
                   <pic:spPr>
                     <a:xfrm>
                       <a:off x="0" y="0"/>
-                      <a:ext cx="5229955" cy="1705213"/>
+                      <a:ext cx="5731510" cy="822325"/>
                     </a:xfrm>
                     <a:prstGeom prst="rect">
                       <a:avLst/>
@@ -4397,8 +4615,14 @@
       <w:pPr>
         <w:pStyle w:val="Caption"/>
         <w:jc w:val="center"/>
-      </w:pPr>
-      <w:bookmarkStart w:id="21" w:name="_Toc143874547"/>
+        <w:rPr>
+          <w:rFonts w:asciiTheme="majorHAnsi" w:eastAsiaTheme="majorEastAsia" w:hAnsiTheme="majorHAnsi" w:cstheme="majorBidi"/>
+          <w:color w:val="2F5496" w:themeColor="accent1" w:themeShade="BF"/>
+          <w:sz w:val="30"/>
+          <w:szCs w:val="26"/>
+        </w:rPr>
+      </w:pPr>
+      <w:bookmarkStart w:id="26" w:name="_Toc143874549"/>
       <w:r>
         <w:t xml:space="preserve">Figure </w:t>
       </w:r>
@@ -4415,7 +4639,7 @@
         <w:rPr>
           <w:noProof/>
         </w:rPr>
-        <w:t>11</w:t>
+        <w:t>13</w:t>
       </w:r>
       <w:r>
         <w:rPr>
@@ -4424,31 +4648,39 @@
         <w:fldChar w:fldCharType="end"/>
       </w:r>
       <w:r>
-        <w:t>: Output of the test case</w:t>
-      </w:r>
-      <w:bookmarkEnd w:id="21"/>
+        <w:t xml:space="preserve">: </w:t>
+      </w:r>
+      <w:r>
+        <w:t>Flake8 Quality Check on “number_guessing_game.py</w:t>
+      </w:r>
+      <w:r>
+        <w:t>"</w:t>
+      </w:r>
+      <w:bookmarkEnd w:id="26"/>
     </w:p>
     <w:p>
       <w:pPr>
         <w:jc w:val="both"/>
       </w:pPr>
       <w:r>
-        <w:rPr>
-          <w:i/>
-          <w:u w:val="single"/>
-        </w:rPr>
-        <w:t xml:space="preserve">Game Function Unit: </w:t>
-      </w:r>
-      <w:r>
-        <w:t xml:space="preserve">The ‘play()’ function is responsible for creating a game loop in “Guess the Number” game. On starting, player is introduced to games </w:t>
-      </w:r>
-      <w:r>
-        <w:lastRenderedPageBreak/>
-        <w:t>mechanics and meaning of clues ((i.e.) ‘o’, ‘x’ and ‘#’). The loop allows the player for repeated gameplay, where whenever restarted, a new random secret number is generated. The code validates the input for correctness and also maintains the count number of attempts. The game provides clues on the correctness of guessed input and their positions. If player guesses the correct number, the game displays the number of attempts to do the guess and asks whether th</w:t>
-      </w:r>
-      <w:r>
-        <w:t>e user wants to replay the game, leading to a fluid game experience.</w:t>
-      </w:r>
+        <w:t>The lines described here long are print statements. As these print statements are essential, these discrepancies are not solved in code.</w:t>
+      </w:r>
+    </w:p>
+    <w:p>
+      <w:pPr>
+        <w:pStyle w:val="Heading2"/>
+      </w:pPr>
+      <w:bookmarkStart w:id="27" w:name="_Toc143874583"/>
+      <w:r>
+        <w:t>Flake8 Quality Check on “</w:t>
+      </w:r>
+      <w:r>
+        <w:t>testing</w:t>
+      </w:r>
+      <w:r>
+        <w:t>.py”:</w:t>
+      </w:r>
+      <w:bookmarkEnd w:id="27"/>
     </w:p>
     <w:p>
       <w:pPr>
@@ -4461,10 +4693,10 @@
           <w:lang w:eastAsia="en-IN"/>
         </w:rPr>
         <w:drawing>
-          <wp:inline distT="0" distB="0" distL="0" distR="0" wp14:anchorId="40BBA6B9" wp14:editId="2DA0CD7B">
-            <wp:extent cx="5731510" cy="4703445"/>
-            <wp:effectExtent l="0" t="0" r="2540" b="1905"/>
-            <wp:docPr id="32" name="Picture 32"/>
+          <wp:inline distT="0" distB="0" distL="0" distR="0" wp14:anchorId="6CEF995A" wp14:editId="0AD425E0">
+            <wp:extent cx="5731510" cy="369570"/>
+            <wp:effectExtent l="0" t="0" r="2540" b="0"/>
+            <wp:docPr id="21" name="Picture 21"/>
             <wp:cNvGraphicFramePr>
               <a:graphicFrameLocks xmlns:a="http://schemas.openxmlformats.org/drawingml/2006/main" noChangeAspect="1"/>
             </wp:cNvGraphicFramePr>
@@ -4484,7 +4716,7 @@
                   <pic:spPr>
                     <a:xfrm>
                       <a:off x="0" y="0"/>
-                      <a:ext cx="5731510" cy="4703445"/>
+                      <a:ext cx="5731510" cy="369570"/>
                     </a:xfrm>
                     <a:prstGeom prst="rect">
                       <a:avLst/>
@@ -4500,18 +4732,9 @@
     <w:p>
       <w:pPr>
         <w:pStyle w:val="Caption"/>
-        <w:tabs>
-          <w:tab w:val="left" w:pos="2760"/>
-          <w:tab w:val="center" w:pos="4513"/>
-        </w:tabs>
-      </w:pPr>
-      <w:r>
-        <w:tab/>
-      </w:r>
-      <w:r>
-        <w:tab/>
-      </w:r>
-      <w:bookmarkStart w:id="22" w:name="_Toc143874548"/>
+        <w:jc w:val="center"/>
+      </w:pPr>
+      <w:bookmarkStart w:id="28" w:name="_Toc143874550"/>
       <w:r>
         <w:t xml:space="preserve">Figure </w:t>
       </w:r>
@@ -4528,7 +4751,7 @@
         <w:rPr>
           <w:noProof/>
         </w:rPr>
-        <w:t>12</w:t>
+        <w:t>14</w:t>
       </w:r>
       <w:r>
         <w:rPr>
@@ -4537,55 +4760,49 @@
         <w:fldChar w:fldCharType="end"/>
       </w:r>
       <w:r>
-        <w:t>: Game Function play()</w:t>
-      </w:r>
-      <w:bookmarkEnd w:id="22"/>
-    </w:p>
-    <w:p/>
-    <w:p/>
-    <w:p/>
-    <w:p/>
-    <w:p/>
-    <w:p>
-      <w:pPr>
-        <w:pStyle w:val="Heading1"/>
-      </w:pPr>
-      <w:bookmarkStart w:id="23" w:name="_Toc143874581"/>
-      <w:r>
-        <w:lastRenderedPageBreak/>
-        <w:t>Quality of code:</w:t>
-      </w:r>
-      <w:bookmarkEnd w:id="23"/>
-    </w:p>
-    <w:p>
-      <w:r>
-        <w:t xml:space="preserve">The quality of </w:t>
-      </w:r>
-      <w:r>
-        <w:t>code is tested out using Flake8 and Pylint. The output of these modules are shown below and the description are written as required.</w:t>
+        <w:t xml:space="preserve">: </w:t>
+      </w:r>
+      <w:r>
+        <w:t>Flake</w:t>
+      </w:r>
+      <w:r>
+        <w:t>8 Quality Check on “testing.py”</w:t>
+      </w:r>
+      <w:bookmarkEnd w:id="28"/>
+    </w:p>
+    <w:p>
+      <w:pPr>
+        <w:jc w:val="both"/>
+      </w:pPr>
+      <w:r>
+        <w:t>‘testing.py’ had no discrepancies arised due to perfect formatting of code.</w:t>
       </w:r>
     </w:p>
     <w:p>
       <w:pPr>
         <w:pStyle w:val="Heading2"/>
       </w:pPr>
-      <w:bookmarkStart w:id="24" w:name="_Toc143874582"/>
-      <w:r>
-        <w:t>Flake8 Quality Check on “number_guessing_game.py”:</w:t>
-      </w:r>
-      <w:bookmarkEnd w:id="24"/>
-    </w:p>
-    <w:p>
+      <w:bookmarkStart w:id="29" w:name="_Toc143874584"/>
+      <w:r>
+        <w:t>Pylint Quality Check on “number_guessing_game.py”:</w:t>
+      </w:r>
+      <w:bookmarkEnd w:id="29"/>
+    </w:p>
+    <w:p>
+      <w:pPr>
+        <w:keepNext/>
+        <w:jc w:val="center"/>
+      </w:pPr>
       <w:r>
         <w:rPr>
           <w:noProof/>
           <w:lang w:eastAsia="en-IN"/>
         </w:rPr>
         <w:drawing>
-          <wp:inline distT="0" distB="0" distL="0" distR="0" wp14:anchorId="257D9958" wp14:editId="45E65E9A">
-            <wp:extent cx="5731510" cy="822325"/>
-            <wp:effectExtent l="0" t="0" r="2540" b="0"/>
-            <wp:docPr id="19" name="Picture 19"/>
+          <wp:inline distT="0" distB="0" distL="0" distR="0" wp14:anchorId="7CD4A39E" wp14:editId="37915248">
+            <wp:extent cx="5731510" cy="1196340"/>
+            <wp:effectExtent l="0" t="0" r="2540" b="3810"/>
+            <wp:docPr id="22" name="Picture 22"/>
             <wp:cNvGraphicFramePr>
               <a:graphicFrameLocks xmlns:a="http://schemas.openxmlformats.org/drawingml/2006/main" noChangeAspect="1"/>
             </wp:cNvGraphicFramePr>
@@ -4605,7 +4822,7 @@
                   <pic:spPr>
                     <a:xfrm>
                       <a:off x="0" y="0"/>
-                      <a:ext cx="5731510" cy="822325"/>
+                      <a:ext cx="5731510" cy="1196340"/>
                     </a:xfrm>
                     <a:prstGeom prst="rect">
                       <a:avLst/>
@@ -4622,14 +4839,8 @@
       <w:pPr>
         <w:pStyle w:val="Caption"/>
         <w:jc w:val="center"/>
-        <w:rPr>
-          <w:rFonts w:asciiTheme="majorHAnsi" w:eastAsiaTheme="majorEastAsia" w:hAnsiTheme="majorHAnsi" w:cstheme="majorBidi"/>
-          <w:color w:val="2F5496" w:themeColor="accent1" w:themeShade="BF"/>
-          <w:sz w:val="30"/>
-          <w:szCs w:val="26"/>
-        </w:rPr>
-      </w:pPr>
-      <w:bookmarkStart w:id="25" w:name="_Toc143874549"/>
+      </w:pPr>
+      <w:bookmarkStart w:id="30" w:name="_Toc143874551"/>
       <w:r>
         <w:t xml:space="preserve">Figure </w:t>
       </w:r>
@@ -4637,7 +4848,10 @@
         <w:fldChar w:fldCharType="begin"/>
       </w:r>
       <w:r>
-        <w:instrText xml:space="preserve"> SEQ Figure \* ARABIC </w:instrText>
+        <w:instrText xml:space="preserve"> SEQ </w:instrText>
+      </w:r>
+      <w:r>
+        <w:instrText xml:space="preserve">Figure \* ARABIC </w:instrText>
       </w:r>
       <w:r>
         <w:fldChar w:fldCharType="separate"/>
@@ -4646,7 +4860,7 @@
         <w:rPr>
           <w:noProof/>
         </w:rPr>
-        <w:t>13</w:t>
+        <w:t>15</w:t>
       </w:r>
       <w:r>
         <w:rPr>
@@ -4655,39 +4869,31 @@
         <w:fldChar w:fldCharType="end"/>
       </w:r>
       <w:r>
-        <w:t xml:space="preserve">: </w:t>
-      </w:r>
-      <w:r>
-        <w:t>Flake8 Quality Check on “number_guessing_game.py</w:t>
-      </w:r>
-      <w:r>
-        <w:t>"</w:t>
-      </w:r>
-      <w:bookmarkEnd w:id="25"/>
+        <w:t>: Pylint Quality check on "number_guessing_game.py"</w:t>
+      </w:r>
+      <w:bookmarkEnd w:id="30"/>
     </w:p>
     <w:p>
       <w:pPr>
         <w:jc w:val="both"/>
       </w:pPr>
       <w:r>
-        <w:t>The lines described here long are print statements. As these print statements are essential, these discrepancies are not solved in code.</w:t>
+        <w:t xml:space="preserve">“number_guessing_game.py” </w:t>
+      </w:r>
+      <w:r>
+        <w:t>has been rated 9.05/10 which is perfect and accurate according to pylint. The comments arose due to longer lines for print statements and unnecessary else statements after break command. The comments also suggest to turn a function into static method to reduce memory usage.</w:t>
       </w:r>
     </w:p>
     <w:p>
       <w:pPr>
         <w:pStyle w:val="Heading2"/>
       </w:pPr>
-      <w:bookmarkStart w:id="26" w:name="_Toc143874583"/>
-      <w:r>
-        <w:t>Flake8 Quality Check on “</w:t>
-      </w:r>
-      <w:r>
-        <w:t>testing</w:t>
-      </w:r>
-      <w:r>
-        <w:t>.py”:</w:t>
-      </w:r>
-      <w:bookmarkEnd w:id="26"/>
+      <w:bookmarkStart w:id="31" w:name="_Toc143874585"/>
+      <w:r>
+        <w:lastRenderedPageBreak/>
+        <w:t>Pylint Quality Check on “testing.py”:</w:t>
+      </w:r>
+      <w:bookmarkEnd w:id="31"/>
     </w:p>
     <w:p>
       <w:pPr>
@@ -4700,10 +4906,10 @@
           <w:lang w:eastAsia="en-IN"/>
         </w:rPr>
         <w:drawing>
-          <wp:inline distT="0" distB="0" distL="0" distR="0" wp14:anchorId="6CEF995A" wp14:editId="0AD425E0">
-            <wp:extent cx="5731510" cy="369570"/>
+          <wp:inline distT="0" distB="0" distL="0" distR="0" wp14:anchorId="24D81813" wp14:editId="4269806D">
+            <wp:extent cx="5731510" cy="1676400"/>
             <wp:effectExtent l="0" t="0" r="2540" b="0"/>
-            <wp:docPr id="21" name="Picture 21"/>
+            <wp:docPr id="23" name="Picture 23"/>
             <wp:cNvGraphicFramePr>
               <a:graphicFrameLocks xmlns:a="http://schemas.openxmlformats.org/drawingml/2006/main" noChangeAspect="1"/>
             </wp:cNvGraphicFramePr>
@@ -4723,219 +4929,6 @@
                   <pic:spPr>
                     <a:xfrm>
                       <a:off x="0" y="0"/>
-                      <a:ext cx="5731510" cy="369570"/>
-                    </a:xfrm>
-                    <a:prstGeom prst="rect">
-                      <a:avLst/>
-                    </a:prstGeom>
-                  </pic:spPr>
-                </pic:pic>
-              </a:graphicData>
-            </a:graphic>
-          </wp:inline>
-        </w:drawing>
-      </w:r>
-    </w:p>
-    <w:p>
-      <w:pPr>
-        <w:pStyle w:val="Caption"/>
-        <w:jc w:val="center"/>
-      </w:pPr>
-      <w:bookmarkStart w:id="27" w:name="_Toc143874550"/>
-      <w:r>
-        <w:t xml:space="preserve">Figure </w:t>
-      </w:r>
-      <w:r>
-        <w:fldChar w:fldCharType="begin"/>
-      </w:r>
-      <w:r>
-        <w:instrText xml:space="preserve"> SEQ Figure \* ARABIC </w:instrText>
-      </w:r>
-      <w:r>
-        <w:fldChar w:fldCharType="separate"/>
-      </w:r>
-      <w:r>
-        <w:rPr>
-          <w:noProof/>
-        </w:rPr>
-        <w:t>14</w:t>
-      </w:r>
-      <w:r>
-        <w:rPr>
-          <w:noProof/>
-        </w:rPr>
-        <w:fldChar w:fldCharType="end"/>
-      </w:r>
-      <w:r>
-        <w:t xml:space="preserve">: </w:t>
-      </w:r>
-      <w:r>
-        <w:t>Flake</w:t>
-      </w:r>
-      <w:r>
-        <w:t>8 Quality Check on “testing.py”</w:t>
-      </w:r>
-      <w:bookmarkEnd w:id="27"/>
-    </w:p>
-    <w:p>
-      <w:pPr>
-        <w:jc w:val="both"/>
-      </w:pPr>
-      <w:r>
-        <w:t>‘testing.py’ had no discrepancies arised due to perfect formatting of code.</w:t>
-      </w:r>
-    </w:p>
-    <w:p>
-      <w:pPr>
-        <w:pStyle w:val="Heading2"/>
-      </w:pPr>
-      <w:bookmarkStart w:id="28" w:name="_Toc143874584"/>
-      <w:r>
-        <w:t>Pylint Quality Check on “number_guessing_game.py”:</w:t>
-      </w:r>
-      <w:bookmarkEnd w:id="28"/>
-    </w:p>
-    <w:p>
-      <w:pPr>
-        <w:keepNext/>
-        <w:jc w:val="center"/>
-      </w:pPr>
-      <w:r>
-        <w:rPr>
-          <w:noProof/>
-          <w:lang w:eastAsia="en-IN"/>
-        </w:rPr>
-        <w:drawing>
-          <wp:inline distT="0" distB="0" distL="0" distR="0" wp14:anchorId="7CD4A39E" wp14:editId="37915248">
-            <wp:extent cx="5731510" cy="1196340"/>
-            <wp:effectExtent l="0" t="0" r="2540" b="3810"/>
-            <wp:docPr id="22" name="Picture 22"/>
-            <wp:cNvGraphicFramePr>
-              <a:graphicFrameLocks xmlns:a="http://schemas.openxmlformats.org/drawingml/2006/main" noChangeAspect="1"/>
-            </wp:cNvGraphicFramePr>
-            <a:graphic xmlns:a="http://schemas.openxmlformats.org/drawingml/2006/main">
-              <a:graphicData uri="http://schemas.openxmlformats.org/drawingml/2006/picture">
-                <pic:pic xmlns:pic="http://schemas.openxmlformats.org/drawingml/2006/picture">
-                  <pic:nvPicPr>
-                    <pic:cNvPr id="1" name=""/>
-                    <pic:cNvPicPr/>
-                  </pic:nvPicPr>
-                  <pic:blipFill>
-                    <a:blip r:embed="rId24"/>
-                    <a:stretch>
-                      <a:fillRect/>
-                    </a:stretch>
-                  </pic:blipFill>
-                  <pic:spPr>
-                    <a:xfrm>
-                      <a:off x="0" y="0"/>
-                      <a:ext cx="5731510" cy="1196340"/>
-                    </a:xfrm>
-                    <a:prstGeom prst="rect">
-                      <a:avLst/>
-                    </a:prstGeom>
-                  </pic:spPr>
-                </pic:pic>
-              </a:graphicData>
-            </a:graphic>
-          </wp:inline>
-        </w:drawing>
-      </w:r>
-    </w:p>
-    <w:p>
-      <w:pPr>
-        <w:pStyle w:val="Caption"/>
-        <w:jc w:val="center"/>
-      </w:pPr>
-      <w:bookmarkStart w:id="29" w:name="_Toc143874551"/>
-      <w:r>
-        <w:t xml:space="preserve">Figure </w:t>
-      </w:r>
-      <w:r>
-        <w:fldChar w:fldCharType="begin"/>
-      </w:r>
-      <w:r>
-        <w:instrText xml:space="preserve"> SEQ </w:instrText>
-      </w:r>
-      <w:r>
-        <w:instrText xml:space="preserve">Figure \* ARABIC </w:instrText>
-      </w:r>
-      <w:r>
-        <w:fldChar w:fldCharType="separate"/>
-      </w:r>
-      <w:r>
-        <w:rPr>
-          <w:noProof/>
-        </w:rPr>
-        <w:t>15</w:t>
-      </w:r>
-      <w:r>
-        <w:rPr>
-          <w:noProof/>
-        </w:rPr>
-        <w:fldChar w:fldCharType="end"/>
-      </w:r>
-      <w:r>
-        <w:t>: Pylint Quality check on "number_guessing_game.py"</w:t>
-      </w:r>
-      <w:bookmarkEnd w:id="29"/>
-    </w:p>
-    <w:p>
-      <w:pPr>
-        <w:jc w:val="both"/>
-      </w:pPr>
-      <w:r>
-        <w:t xml:space="preserve">“number_guessing_game.py” </w:t>
-      </w:r>
-      <w:r>
-        <w:t>has been rated 9.05/10 which is perfect and accurate according to pylint. The comments arose due to longer lines for print statements and unnecessary else statements after break command. The comments also suggest to turn a function into static method to reduce memory usage.</w:t>
-      </w:r>
-    </w:p>
-    <w:p>
-      <w:pPr>
-        <w:pStyle w:val="Heading2"/>
-      </w:pPr>
-      <w:bookmarkStart w:id="30" w:name="_Toc143874585"/>
-      <w:r>
-        <w:lastRenderedPageBreak/>
-        <w:t>Pylint Quality Check on “testing.py”:</w:t>
-      </w:r>
-      <w:bookmarkEnd w:id="30"/>
-    </w:p>
-    <w:p>
-      <w:pPr>
-        <w:keepNext/>
-        <w:jc w:val="center"/>
-      </w:pPr>
-      <w:r>
-        <w:rPr>
-          <w:noProof/>
-          <w:lang w:eastAsia="en-IN"/>
-        </w:rPr>
-        <w:drawing>
-          <wp:inline distT="0" distB="0" distL="0" distR="0" wp14:anchorId="24D81813" wp14:editId="4269806D">
-            <wp:extent cx="5731510" cy="1676400"/>
-            <wp:effectExtent l="0" t="0" r="2540" b="0"/>
-            <wp:docPr id="23" name="Picture 23"/>
-            <wp:cNvGraphicFramePr>
-              <a:graphicFrameLocks xmlns:a="http://schemas.openxmlformats.org/drawingml/2006/main" noChangeAspect="1"/>
-            </wp:cNvGraphicFramePr>
-            <a:graphic xmlns:a="http://schemas.openxmlformats.org/drawingml/2006/main">
-              <a:graphicData uri="http://schemas.openxmlformats.org/drawingml/2006/picture">
-                <pic:pic xmlns:pic="http://schemas.openxmlformats.org/drawingml/2006/picture">
-                  <pic:nvPicPr>
-                    <pic:cNvPr id="1" name=""/>
-                    <pic:cNvPicPr/>
-                  </pic:nvPicPr>
-                  <pic:blipFill>
-                    <a:blip r:embed="rId25"/>
-                    <a:stretch>
-                      <a:fillRect/>
-                    </a:stretch>
-                  </pic:blipFill>
-                  <pic:spPr>
-                    <a:xfrm>
-                      <a:off x="0" y="0"/>
                       <a:ext cx="5731510" cy="1676400"/>
                     </a:xfrm>
                     <a:prstGeom prst="rect">
@@ -4954,7 +4947,7 @@
         <w:pStyle w:val="Caption"/>
         <w:jc w:val="center"/>
       </w:pPr>
-      <w:bookmarkStart w:id="31" w:name="_Toc143874552"/>
+      <w:bookmarkStart w:id="32" w:name="_Toc143874552"/>
       <w:r>
         <w:t xml:space="preserve">Figure </w:t>
       </w:r>
@@ -4988,7 +4981,7 @@
       <w:r>
         <w:t>t Quality Check on “testing.py”</w:t>
       </w:r>
-      <w:bookmarkEnd w:id="31"/>
+      <w:bookmarkEnd w:id="32"/>
     </w:p>
     <w:p>
       <w:pPr>
@@ -5002,11 +4995,11 @@
       <w:pPr>
         <w:pStyle w:val="Heading1"/>
       </w:pPr>
-      <w:bookmarkStart w:id="32" w:name="_Toc143874586"/>
+      <w:bookmarkStart w:id="33" w:name="_Toc143874586"/>
       <w:r>
         <w:t>Conclusion:</w:t>
       </w:r>
-      <w:bookmarkEnd w:id="32"/>
+      <w:bookmarkEnd w:id="33"/>
     </w:p>
     <w:p>
       <w:pPr>
@@ -5037,17 +5030,17 @@
       <w:pPr>
         <w:pStyle w:val="Heading2"/>
       </w:pPr>
-      <w:bookmarkStart w:id="33" w:name="_Toc143874587"/>
+      <w:bookmarkStart w:id="34" w:name="_Toc143874587"/>
       <w:r>
         <w:t>Github Link of my Project</w:t>
       </w:r>
       <w:r>
         <w:t>:</w:t>
       </w:r>
-      <w:bookmarkEnd w:id="33"/>
-    </w:p>
-    <w:p>
-      <w:hyperlink r:id="rId26" w:history="1">
+      <w:bookmarkEnd w:id="34"/>
+    </w:p>
+    <w:p>
+      <w:hyperlink r:id="rId24" w:history="1">
         <w:r>
           <w:rPr>
             <w:rStyle w:val="Hyperlink"/>
@@ -5068,12 +5061,12 @@
         <w:pStyle w:val="Heading1"/>
         <w:jc w:val="center"/>
       </w:pPr>
-      <w:bookmarkStart w:id="34" w:name="_Toc143874588"/>
+      <w:bookmarkStart w:id="35" w:name="_Toc143874588"/>
       <w:r>
         <w:lastRenderedPageBreak/>
         <w:t>Table of Figures</w:t>
       </w:r>
-      <w:bookmarkEnd w:id="34"/>
+      <w:bookmarkEnd w:id="35"/>
     </w:p>
     <w:p>
       <w:pPr>
@@ -6178,8 +6171,8 @@
       </w:r>
     </w:p>
     <w:sectPr>
-      <w:headerReference w:type="default" r:id="rId27"/>
-      <w:footerReference w:type="default" r:id="rId28"/>
+      <w:headerReference w:type="default" r:id="rId25"/>
+      <w:footerReference w:type="default" r:id="rId26"/>
       <w:pgSz w:w="11906" w:h="16838"/>
       <w:pgMar w:top="1440" w:right="1440" w:bottom="1440" w:left="1440" w:header="708" w:footer="708" w:gutter="0"/>
       <w:pgBorders w:offsetFrom="page">
@@ -7256,9 +7249,9 @@
     <w:rsid w:val="00352D3B"/>
     <w:rsid w:val="004F2F98"/>
     <w:rsid w:val="00BB1A31"/>
+    <w:rsid w:val="00CC521C"/>
     <w:rsid w:val="00D3339D"/>
     <w:rsid w:val="00DD69D3"/>
-    <w:rsid w:val="00DF2FD0"/>
     <w:rsid w:val="00F517A3"/>
   </w:rsids>
   <m:mathPr>
@@ -8017,7 +8010,7 @@
 </file>
 
 <file path=customXml/itemProps1.xml><?xml version="1.0" encoding="utf-8"?>
-<ds:datastoreItem xmlns:ds="http://schemas.openxmlformats.org/officeDocument/2006/customXml" ds:itemID="{4AE152D1-C600-43C4-B9D8-3090A67123D3}">
+<ds:datastoreItem xmlns:ds="http://schemas.openxmlformats.org/officeDocument/2006/customXml" ds:itemID="{66E2EDA3-D9F6-4ACD-9E82-2B3EC9E62D9A}">
   <ds:schemaRefs>
     <ds:schemaRef ds:uri="http://schemas.openxmlformats.org/officeDocument/2006/bibliography"/>
   </ds:schemaRefs>

--- a/PRT582_Assignment_2_by_Yuvanshankar_Azhagumurugan (S364626).docx
+++ b/PRT582_Assignment_2_by_Yuvanshankar_Azhagumurugan (S364626).docx
@@ -31,7 +31,7 @@
           <w:r>
             <w:rPr>
               <w:noProof/>
-              <w:lang w:eastAsia="en-IN"/>
+              <w:lang w:val="en-IN" w:eastAsia="en-IN"/>
             </w:rPr>
             <mc:AlternateContent>
               <mc:Choice Requires="wps">
@@ -298,7 +298,7 @@
           <w:r>
             <w:rPr>
               <w:noProof/>
-              <w:lang w:eastAsia="en-IN"/>
+              <w:lang w:val="en-IN" w:eastAsia="en-IN"/>
             </w:rPr>
             <mc:AlternateContent>
               <mc:Choice Requires="wps">
@@ -1015,36 +1015,16 @@
                                   </w:rPr>
                                   <w:t xml:space="preserve">Github: </w:t>
                                 </w:r>
-                                <w:r>
-                                  <w:fldChar w:fldCharType="begin"/>
-                                </w:r>
-                                <w:r>
-                                  <w:instrText xml:space="preserve"> HYPERLINK "https://github.com/7uv4n/prt582_unit_tes</w:instrText>
-                                </w:r>
-                                <w:bookmarkStart w:id="0" w:name="_GoBack"/>
-                                <w:bookmarkEnd w:id="0"/>
-                                <w:r>
-                                  <w:instrText xml:space="preserve">ting_report_s364626" </w:instrText>
-                                </w:r>
-                                <w:r>
-                                  <w:fldChar w:fldCharType="separate"/>
-                                </w:r>
-                                <w:r>
-                                  <w:rPr>
-                                    <w:rStyle w:val="Hyperlink"/>
-                                    <w:sz w:val="30"/>
-                                    <w:szCs w:val="30"/>
-                                  </w:rPr>
-                                  <w:t>https://github.com/7uv4n/prt582_unit_testing_report_s364626</w:t>
-                                </w:r>
-                                <w:r>
-                                  <w:rPr>
-                                    <w:rStyle w:val="Hyperlink"/>
-                                    <w:sz w:val="30"/>
-                                    <w:szCs w:val="30"/>
-                                  </w:rPr>
-                                  <w:fldChar w:fldCharType="end"/>
-                                </w:r>
+                                <w:hyperlink r:id="rId8" w:history="1">
+                                  <w:r>
+                                    <w:rPr>
+                                      <w:rStyle w:val="Hyperlink"/>
+                                      <w:sz w:val="30"/>
+                                      <w:szCs w:val="30"/>
+                                    </w:rPr>
+                                    <w:t>https://github.com/7uv4n/prt582_unit_testing_report_s364626</w:t>
+                                  </w:r>
+                                </w:hyperlink>
                               </w:p>
                               <w:p>
                                 <w:pPr>
@@ -2350,12 +2330,12 @@
       <w:r>
         <w:br w:type="page"/>
       </w:r>
-      <w:bookmarkStart w:id="2" w:name="_Toc143874575"/>
+      <w:bookmarkStart w:id="0" w:name="_Toc143874575"/>
       <w:r>
         <w:lastRenderedPageBreak/>
         <w:t>Introduction</w:t>
       </w:r>
-      <w:bookmarkEnd w:id="2"/>
+      <w:bookmarkEnd w:id="0"/>
     </w:p>
     <w:p>
       <w:pPr>
@@ -2490,6 +2470,9 @@
       <w:r>
         <w:t>ed individually.</w:t>
       </w:r>
+      <w:r>
+        <w:t xml:space="preserve"> </w:t>
+      </w:r>
     </w:p>
     <w:p>
       <w:pPr>
@@ -2623,12 +2606,12 @@
       <w:pPr>
         <w:pStyle w:val="Heading1"/>
       </w:pPr>
-      <w:bookmarkStart w:id="3" w:name="_Toc143874576"/>
+      <w:bookmarkStart w:id="1" w:name="_Toc143874576"/>
       <w:r>
         <w:lastRenderedPageBreak/>
         <w:t>Process</w:t>
       </w:r>
-      <w:bookmarkEnd w:id="3"/>
+      <w:bookmarkEnd w:id="1"/>
     </w:p>
     <w:p>
       <w:r>
@@ -2842,7 +2825,7 @@
       <w:pPr>
         <w:pStyle w:val="Heading2"/>
       </w:pPr>
-      <w:bookmarkStart w:id="4" w:name="_Toc143874577"/>
+      <w:bookmarkStart w:id="2" w:name="_Toc143874577"/>
       <w:r>
         <w:t>Functionality 1</w:t>
       </w:r>
@@ -2852,7 +2835,7 @@
       <w:r>
         <w:t>:</w:t>
       </w:r>
-      <w:bookmarkEnd w:id="4"/>
+      <w:bookmarkEnd w:id="2"/>
     </w:p>
     <w:p>
       <w:r>
@@ -3108,7 +3091,7 @@
                     <pic:cNvPicPr/>
                   </pic:nvPicPr>
                   <pic:blipFill>
-                    <a:blip r:embed="rId8"/>
+                    <a:blip r:embed="rId9"/>
                     <a:stretch>
                       <a:fillRect/>
                     </a:stretch>
@@ -3134,40 +3117,27 @@
         <w:pStyle w:val="Caption"/>
         <w:jc w:val="center"/>
       </w:pPr>
-      <w:bookmarkStart w:id="5" w:name="_Ref143863836"/>
-      <w:bookmarkStart w:id="6" w:name="_Toc143874537"/>
+      <w:bookmarkStart w:id="3" w:name="_Ref143863836"/>
+      <w:bookmarkStart w:id="4" w:name="_Toc143874537"/>
       <w:r>
         <w:t xml:space="preserve">Figure </w:t>
       </w:r>
-      <w:r>
-        <w:fldChar w:fldCharType="begin"/>
-      </w:r>
-      <w:r>
-        <w:instrText xml:space="preserve"> SEQ Figure \* ARABIC </w:instrText>
-      </w:r>
-      <w:r>
-        <w:fldChar w:fldCharType="separate"/>
-      </w:r>
-      <w:r>
-        <w:rPr>
-          <w:noProof/>
-        </w:rPr>
-        <w:t>1</w:t>
-      </w:r>
-      <w:r>
-        <w:rPr>
-          <w:noProof/>
-        </w:rPr>
-        <w:fldChar w:fldCharType="end"/>
-      </w:r>
-      <w:bookmarkEnd w:id="5"/>
+      <w:fldSimple w:instr=" SEQ Figure \* ARABIC ">
+        <w:r>
+          <w:rPr>
+            <w:noProof/>
+          </w:rPr>
+          <w:t>1</w:t>
+        </w:r>
+      </w:fldSimple>
+      <w:bookmarkEnd w:id="3"/>
       <w:r>
         <w:t xml:space="preserve">: </w:t>
       </w:r>
       <w:r>
         <w:t>test_random_number_generation test case from testing.py</w:t>
       </w:r>
-      <w:bookmarkEnd w:id="6"/>
+      <w:bookmarkEnd w:id="4"/>
     </w:p>
     <w:p>
       <w:pPr>
@@ -3194,7 +3164,7 @@
                     <pic:cNvPicPr/>
                   </pic:nvPicPr>
                   <pic:blipFill>
-                    <a:blip r:embed="rId9"/>
+                    <a:blip r:embed="rId10"/>
                     <a:stretch>
                       <a:fillRect/>
                     </a:stretch>
@@ -3220,37 +3190,24 @@
         <w:pStyle w:val="Caption"/>
         <w:jc w:val="center"/>
       </w:pPr>
-      <w:bookmarkStart w:id="7" w:name="_Ref143863854"/>
-      <w:bookmarkStart w:id="8" w:name="_Toc143874538"/>
+      <w:bookmarkStart w:id="5" w:name="_Ref143863854"/>
+      <w:bookmarkStart w:id="6" w:name="_Toc143874538"/>
       <w:r>
         <w:t xml:space="preserve">Figure </w:t>
       </w:r>
-      <w:r>
-        <w:fldChar w:fldCharType="begin"/>
-      </w:r>
-      <w:r>
-        <w:instrText xml:space="preserve"> SEQ Figure \* ARABIC </w:instrText>
-      </w:r>
-      <w:r>
-        <w:fldChar w:fldCharType="separate"/>
-      </w:r>
-      <w:r>
-        <w:rPr>
-          <w:noProof/>
-        </w:rPr>
-        <w:t>2</w:t>
-      </w:r>
-      <w:r>
-        <w:rPr>
-          <w:noProof/>
-        </w:rPr>
-        <w:fldChar w:fldCharType="end"/>
-      </w:r>
-      <w:bookmarkEnd w:id="7"/>
+      <w:fldSimple w:instr=" SEQ Figure \* ARABIC ">
+        <w:r>
+          <w:rPr>
+            <w:noProof/>
+          </w:rPr>
+          <w:t>2</w:t>
+        </w:r>
+      </w:fldSimple>
+      <w:bookmarkEnd w:id="5"/>
       <w:r>
         <w:t>: Initiation and generate_random_number method in game coding</w:t>
       </w:r>
-      <w:bookmarkEnd w:id="8"/>
+      <w:bookmarkEnd w:id="6"/>
     </w:p>
     <w:p>
       <w:pPr>
@@ -3277,7 +3234,7 @@
                     <pic:cNvPicPr/>
                   </pic:nvPicPr>
                   <pic:blipFill>
-                    <a:blip r:embed="rId10"/>
+                    <a:blip r:embed="rId11"/>
                     <a:stretch>
                       <a:fillRect/>
                     </a:stretch>
@@ -3303,42 +3260,29 @@
         <w:pStyle w:val="Caption"/>
         <w:jc w:val="center"/>
       </w:pPr>
-      <w:bookmarkStart w:id="9" w:name="_Toc143874539"/>
+      <w:bookmarkStart w:id="7" w:name="_Toc143874539"/>
       <w:r>
         <w:t xml:space="preserve">Figure </w:t>
       </w:r>
-      <w:r>
-        <w:fldChar w:fldCharType="begin"/>
-      </w:r>
-      <w:r>
-        <w:instrText xml:space="preserve"> SEQ Figure \* ARABIC </w:instrText>
-      </w:r>
-      <w:r>
-        <w:fldChar w:fldCharType="separate"/>
-      </w:r>
-      <w:r>
-        <w:rPr>
-          <w:noProof/>
-        </w:rPr>
-        <w:t>3</w:t>
-      </w:r>
-      <w:r>
-        <w:rPr>
-          <w:noProof/>
-        </w:rPr>
-        <w:fldChar w:fldCharType="end"/>
-      </w:r>
+      <w:fldSimple w:instr=" SEQ Figure \* ARABIC ">
+        <w:r>
+          <w:rPr>
+            <w:noProof/>
+          </w:rPr>
+          <w:t>3</w:t>
+        </w:r>
+      </w:fldSimple>
       <w:r>
         <w:t>: Output of Test Case</w:t>
       </w:r>
-      <w:bookmarkEnd w:id="9"/>
+      <w:bookmarkEnd w:id="7"/>
     </w:p>
     <w:p/>
     <w:p>
       <w:pPr>
         <w:pStyle w:val="Heading2"/>
       </w:pPr>
-      <w:bookmarkStart w:id="10" w:name="_Toc143874578"/>
+      <w:bookmarkStart w:id="8" w:name="_Toc143874578"/>
       <w:r>
         <w:t>Functionality 2</w:t>
       </w:r>
@@ -3348,7 +3292,7 @@
       <w:r>
         <w:t>:</w:t>
       </w:r>
-      <w:bookmarkEnd w:id="10"/>
+      <w:bookmarkEnd w:id="8"/>
       <w:r>
         <w:t xml:space="preserve"> </w:t>
       </w:r>
@@ -3531,7 +3475,7 @@
                     <pic:cNvPicPr/>
                   </pic:nvPicPr>
                   <pic:blipFill>
-                    <a:blip r:embed="rId11"/>
+                    <a:blip r:embed="rId12"/>
                     <a:stretch>
                       <a:fillRect/>
                     </a:stretch>
@@ -3557,37 +3501,24 @@
         <w:pStyle w:val="Caption"/>
         <w:jc w:val="center"/>
       </w:pPr>
-      <w:bookmarkStart w:id="11" w:name="_Ref143864170"/>
-      <w:bookmarkStart w:id="12" w:name="_Toc143874540"/>
+      <w:bookmarkStart w:id="9" w:name="_Ref143864170"/>
+      <w:bookmarkStart w:id="10" w:name="_Toc143874540"/>
       <w:r>
         <w:t xml:space="preserve">Figure </w:t>
       </w:r>
-      <w:r>
-        <w:fldChar w:fldCharType="begin"/>
-      </w:r>
-      <w:r>
-        <w:instrText xml:space="preserve"> SEQ Figure \* ARABIC </w:instrText>
-      </w:r>
-      <w:r>
-        <w:fldChar w:fldCharType="separate"/>
-      </w:r>
-      <w:r>
-        <w:rPr>
-          <w:noProof/>
-        </w:rPr>
-        <w:t>4</w:t>
-      </w:r>
-      <w:r>
-        <w:rPr>
-          <w:noProof/>
-        </w:rPr>
-        <w:fldChar w:fldCharType="end"/>
-      </w:r>
-      <w:bookmarkEnd w:id="11"/>
+      <w:fldSimple w:instr=" SEQ Figure \* ARABIC ">
+        <w:r>
+          <w:rPr>
+            <w:noProof/>
+          </w:rPr>
+          <w:t>4</w:t>
+        </w:r>
+      </w:fldSimple>
+      <w:bookmarkEnd w:id="9"/>
       <w:r>
         <w:t>: test_match_input_validity test case from testing.py</w:t>
       </w:r>
-      <w:bookmarkEnd w:id="12"/>
+      <w:bookmarkEnd w:id="10"/>
     </w:p>
     <w:p>
       <w:pPr>
@@ -3616,7 +3547,7 @@
                     <pic:cNvPicPr/>
                   </pic:nvPicPr>
                   <pic:blipFill>
-                    <a:blip r:embed="rId12"/>
+                    <a:blip r:embed="rId13"/>
                     <a:stretch>
                       <a:fillRect/>
                     </a:stretch>
@@ -3642,33 +3573,20 @@
         <w:pStyle w:val="Caption"/>
         <w:jc w:val="center"/>
       </w:pPr>
-      <w:bookmarkStart w:id="13" w:name="_Ref143864184"/>
-      <w:bookmarkStart w:id="14" w:name="_Toc143874541"/>
+      <w:bookmarkStart w:id="11" w:name="_Ref143864184"/>
+      <w:bookmarkStart w:id="12" w:name="_Toc143874541"/>
       <w:r>
         <w:t xml:space="preserve">Figure </w:t>
       </w:r>
-      <w:r>
-        <w:fldChar w:fldCharType="begin"/>
-      </w:r>
-      <w:r>
-        <w:instrText xml:space="preserve"> SEQ Figure \* ARABIC </w:instrText>
-      </w:r>
-      <w:r>
-        <w:fldChar w:fldCharType="separate"/>
-      </w:r>
-      <w:r>
-        <w:rPr>
-          <w:noProof/>
-        </w:rPr>
-        <w:t>5</w:t>
-      </w:r>
-      <w:r>
-        <w:rPr>
-          <w:noProof/>
-        </w:rPr>
-        <w:fldChar w:fldCharType="end"/>
-      </w:r>
-      <w:bookmarkEnd w:id="13"/>
+      <w:fldSimple w:instr=" SEQ Figure \* ARABIC ">
+        <w:r>
+          <w:rPr>
+            <w:noProof/>
+          </w:rPr>
+          <w:t>5</w:t>
+        </w:r>
+      </w:fldSimple>
+      <w:bookmarkEnd w:id="11"/>
       <w:r>
         <w:t>: Input validity check function in</w:t>
       </w:r>
@@ -3678,7 +3596,7 @@
       <w:r>
         <w:t>game coding</w:t>
       </w:r>
-      <w:bookmarkEnd w:id="14"/>
+      <w:bookmarkEnd w:id="12"/>
     </w:p>
     <w:p>
       <w:pPr>
@@ -3706,7 +3624,7 @@
                     <pic:cNvPicPr/>
                   </pic:nvPicPr>
                   <pic:blipFill>
-                    <a:blip r:embed="rId13"/>
+                    <a:blip r:embed="rId14"/>
                     <a:stretch>
                       <a:fillRect/>
                     </a:stretch>
@@ -3732,48 +3650,32 @@
         <w:pStyle w:val="Caption"/>
         <w:jc w:val="center"/>
       </w:pPr>
-      <w:bookmarkStart w:id="15" w:name="_Toc143874542"/>
+      <w:bookmarkStart w:id="13" w:name="_Toc143874542"/>
       <w:r>
         <w:t xml:space="preserve">Figure </w:t>
       </w:r>
-      <w:r>
-        <w:fldChar w:fldCharType="begin"/>
-      </w:r>
-      <w:r>
-        <w:instrText xml:space="preserve"> SEQ Fig</w:instrText>
-      </w:r>
-      <w:r>
-        <w:instrText xml:space="preserve">ure \* ARABIC </w:instrText>
-      </w:r>
-      <w:r>
-        <w:fldChar w:fldCharType="separate"/>
-      </w:r>
-      <w:r>
-        <w:rPr>
-          <w:noProof/>
-        </w:rPr>
-        <w:t>6</w:t>
-      </w:r>
-      <w:r>
-        <w:rPr>
-          <w:noProof/>
-        </w:rPr>
-        <w:fldChar w:fldCharType="end"/>
-      </w:r>
+      <w:fldSimple w:instr=" SEQ Figure \* ARABIC ">
+        <w:r>
+          <w:rPr>
+            <w:noProof/>
+          </w:rPr>
+          <w:t>6</w:t>
+        </w:r>
+      </w:fldSimple>
       <w:r>
         <w:t>: Output of Test Case</w:t>
       </w:r>
-      <w:bookmarkEnd w:id="15"/>
+      <w:bookmarkEnd w:id="13"/>
     </w:p>
     <w:p>
       <w:pPr>
         <w:pStyle w:val="Heading2"/>
       </w:pPr>
-      <w:bookmarkStart w:id="16" w:name="_Toc143874579"/>
+      <w:bookmarkStart w:id="14" w:name="_Toc143874579"/>
       <w:r>
         <w:t>Functionality 3 (Generate clues):</w:t>
       </w:r>
-      <w:bookmarkEnd w:id="16"/>
+      <w:bookmarkEnd w:id="14"/>
     </w:p>
     <w:p>
       <w:pPr>
@@ -3988,7 +3890,7 @@
                     <pic:cNvPicPr/>
                   </pic:nvPicPr>
                   <pic:blipFill>
-                    <a:blip r:embed="rId14"/>
+                    <a:blip r:embed="rId15"/>
                     <a:stretch>
                       <a:fillRect/>
                     </a:stretch>
@@ -4014,35 +3916,22 @@
         <w:pStyle w:val="Caption"/>
         <w:jc w:val="center"/>
       </w:pPr>
-      <w:bookmarkStart w:id="17" w:name="_Toc143874543"/>
+      <w:bookmarkStart w:id="15" w:name="_Toc143874543"/>
       <w:r>
         <w:t xml:space="preserve">Figure </w:t>
       </w:r>
-      <w:r>
-        <w:fldChar w:fldCharType="begin"/>
-      </w:r>
-      <w:r>
-        <w:instrText xml:space="preserve"> SEQ Figure \* ARABIC </w:instrText>
-      </w:r>
-      <w:r>
-        <w:fldChar w:fldCharType="separate"/>
-      </w:r>
-      <w:r>
-        <w:rPr>
-          <w:noProof/>
-        </w:rPr>
-        <w:t>7</w:t>
-      </w:r>
-      <w:r>
-        <w:rPr>
-          <w:noProof/>
-        </w:rPr>
-        <w:fldChar w:fldCharType="end"/>
-      </w:r>
+      <w:fldSimple w:instr=" SEQ Figure \* ARABIC ">
+        <w:r>
+          <w:rPr>
+            <w:noProof/>
+          </w:rPr>
+          <w:t>7</w:t>
+        </w:r>
+      </w:fldSimple>
       <w:r>
         <w:t>: test_get_clues() function in testing.py</w:t>
       </w:r>
-      <w:bookmarkEnd w:id="17"/>
+      <w:bookmarkEnd w:id="15"/>
     </w:p>
     <w:p>
       <w:pPr>
@@ -4070,7 +3959,7 @@
                     <pic:cNvPicPr/>
                   </pic:nvPicPr>
                   <pic:blipFill>
-                    <a:blip r:embed="rId15"/>
+                    <a:blip r:embed="rId16"/>
                     <a:stretch>
                       <a:fillRect/>
                     </a:stretch>
@@ -4096,35 +3985,22 @@
         <w:pStyle w:val="Caption"/>
         <w:jc w:val="center"/>
       </w:pPr>
-      <w:bookmarkStart w:id="18" w:name="_Toc143874544"/>
+      <w:bookmarkStart w:id="16" w:name="_Toc143874544"/>
       <w:r>
         <w:t xml:space="preserve">Figure </w:t>
       </w:r>
-      <w:r>
-        <w:fldChar w:fldCharType="begin"/>
-      </w:r>
-      <w:r>
-        <w:instrText xml:space="preserve"> SEQ Figure \* ARABIC </w:instrText>
-      </w:r>
-      <w:r>
-        <w:fldChar w:fldCharType="separate"/>
-      </w:r>
-      <w:r>
-        <w:rPr>
-          <w:noProof/>
-        </w:rPr>
-        <w:t>8</w:t>
-      </w:r>
-      <w:r>
-        <w:rPr>
-          <w:noProof/>
-        </w:rPr>
-        <w:fldChar w:fldCharType="end"/>
-      </w:r>
+      <w:fldSimple w:instr=" SEQ Figure \* ARABIC ">
+        <w:r>
+          <w:rPr>
+            <w:noProof/>
+          </w:rPr>
+          <w:t>8</w:t>
+        </w:r>
+      </w:fldSimple>
       <w:r>
         <w:t>: Function to create clues from user's input in game coding</w:t>
       </w:r>
-      <w:bookmarkEnd w:id="18"/>
+      <w:bookmarkEnd w:id="16"/>
     </w:p>
     <w:p>
       <w:pPr>
@@ -4152,7 +4028,7 @@
                     <pic:cNvPicPr/>
                   </pic:nvPicPr>
                   <pic:blipFill>
-                    <a:blip r:embed="rId16"/>
+                    <a:blip r:embed="rId17"/>
                     <a:stretch>
                       <a:fillRect/>
                     </a:stretch>
@@ -4178,35 +4054,22 @@
         <w:pStyle w:val="Caption"/>
         <w:jc w:val="center"/>
       </w:pPr>
-      <w:bookmarkStart w:id="19" w:name="_Toc143874545"/>
+      <w:bookmarkStart w:id="17" w:name="_Toc143874545"/>
       <w:r>
         <w:t xml:space="preserve">Figure </w:t>
       </w:r>
-      <w:r>
-        <w:fldChar w:fldCharType="begin"/>
-      </w:r>
-      <w:r>
-        <w:instrText xml:space="preserve"> SEQ Figure \* ARABIC </w:instrText>
-      </w:r>
-      <w:r>
-        <w:fldChar w:fldCharType="separate"/>
-      </w:r>
-      <w:r>
-        <w:rPr>
-          <w:noProof/>
-        </w:rPr>
-        <w:t>9</w:t>
-      </w:r>
-      <w:r>
-        <w:rPr>
-          <w:noProof/>
-        </w:rPr>
-        <w:fldChar w:fldCharType="end"/>
-      </w:r>
+      <w:fldSimple w:instr=" SEQ Figure \* ARABIC ">
+        <w:r>
+          <w:rPr>
+            <w:noProof/>
+          </w:rPr>
+          <w:t>9</w:t>
+        </w:r>
+      </w:fldSimple>
       <w:r>
         <w:t>: Output of the test code</w:t>
       </w:r>
-      <w:bookmarkEnd w:id="19"/>
+      <w:bookmarkEnd w:id="17"/>
     </w:p>
     <w:p/>
     <w:p/>
@@ -4214,7 +4077,7 @@
       <w:pPr>
         <w:pStyle w:val="Heading2"/>
       </w:pPr>
-      <w:bookmarkStart w:id="20" w:name="_Toc143874580"/>
+      <w:bookmarkStart w:id="18" w:name="_Toc143874580"/>
       <w:r>
         <w:lastRenderedPageBreak/>
         <w:t>Functionality 4 (Checking the data type</w:t>
@@ -4225,7 +4088,7 @@
       <w:r>
         <w:t>):</w:t>
       </w:r>
-      <w:bookmarkEnd w:id="20"/>
+      <w:bookmarkEnd w:id="18"/>
     </w:p>
     <w:p>
       <w:r>
@@ -4283,7 +4146,7 @@
                     <pic:cNvPicPr/>
                   </pic:nvPicPr>
                   <pic:blipFill>
-                    <a:blip r:embed="rId17"/>
+                    <a:blip r:embed="rId18"/>
                     <a:stretch>
                       <a:fillRect/>
                     </a:stretch>
@@ -4309,35 +4172,22 @@
         <w:pStyle w:val="Caption"/>
         <w:jc w:val="center"/>
       </w:pPr>
-      <w:bookmarkStart w:id="21" w:name="_Toc143874546"/>
+      <w:bookmarkStart w:id="19" w:name="_Toc143874546"/>
       <w:r>
         <w:t xml:space="preserve">Figure </w:t>
       </w:r>
-      <w:r>
-        <w:fldChar w:fldCharType="begin"/>
-      </w:r>
-      <w:r>
-        <w:instrText xml:space="preserve"> SEQ Figure \* ARABIC </w:instrText>
-      </w:r>
-      <w:r>
-        <w:fldChar w:fldCharType="separate"/>
-      </w:r>
-      <w:r>
-        <w:rPr>
-          <w:noProof/>
-        </w:rPr>
-        <w:t>10</w:t>
-      </w:r>
-      <w:r>
-        <w:rPr>
-          <w:noProof/>
-        </w:rPr>
-        <w:fldChar w:fldCharType="end"/>
-      </w:r>
+      <w:fldSimple w:instr=" SEQ Figure \* ARABIC ">
+        <w:r>
+          <w:rPr>
+            <w:noProof/>
+          </w:rPr>
+          <w:t>10</w:t>
+        </w:r>
+      </w:fldSimple>
       <w:r>
         <w:t>: test_check_data_types function in testing.py</w:t>
       </w:r>
-      <w:bookmarkEnd w:id="21"/>
+      <w:bookmarkEnd w:id="19"/>
     </w:p>
     <w:p>
       <w:pPr>
@@ -4365,7 +4215,7 @@
                     <pic:cNvPicPr/>
                   </pic:nvPicPr>
                   <pic:blipFill>
-                    <a:blip r:embed="rId18"/>
+                    <a:blip r:embed="rId19"/>
                     <a:stretch>
                       <a:fillRect/>
                     </a:stretch>
@@ -4391,35 +4241,22 @@
         <w:pStyle w:val="Caption"/>
         <w:jc w:val="center"/>
       </w:pPr>
-      <w:bookmarkStart w:id="22" w:name="_Toc143874547"/>
+      <w:bookmarkStart w:id="20" w:name="_Toc143874547"/>
       <w:r>
         <w:t xml:space="preserve">Figure </w:t>
       </w:r>
-      <w:r>
-        <w:fldChar w:fldCharType="begin"/>
-      </w:r>
-      <w:r>
-        <w:instrText xml:space="preserve"> SEQ Figure \* ARABIC </w:instrText>
-      </w:r>
-      <w:r>
-        <w:fldChar w:fldCharType="separate"/>
-      </w:r>
-      <w:r>
-        <w:rPr>
-          <w:noProof/>
-        </w:rPr>
-        <w:t>11</w:t>
-      </w:r>
-      <w:r>
-        <w:rPr>
-          <w:noProof/>
-        </w:rPr>
-        <w:fldChar w:fldCharType="end"/>
-      </w:r>
+      <w:fldSimple w:instr=" SEQ Figure \* ARABIC ">
+        <w:r>
+          <w:rPr>
+            <w:noProof/>
+          </w:rPr>
+          <w:t>11</w:t>
+        </w:r>
+      </w:fldSimple>
       <w:r>
         <w:t>: Output of the test case</w:t>
       </w:r>
-      <w:bookmarkEnd w:id="22"/>
+      <w:bookmarkEnd w:id="20"/>
     </w:p>
     <w:p>
       <w:pPr>
@@ -4469,7 +4306,7 @@
                     <pic:cNvPicPr/>
                   </pic:nvPicPr>
                   <pic:blipFill>
-                    <a:blip r:embed="rId19"/>
+                    <a:blip r:embed="rId20"/>
                     <a:stretch>
                       <a:fillRect/>
                     </a:stretch>
@@ -4504,35 +4341,22 @@
       <w:r>
         <w:tab/>
       </w:r>
-      <w:bookmarkStart w:id="23" w:name="_Toc143874548"/>
+      <w:bookmarkStart w:id="21" w:name="_Toc143874548"/>
       <w:r>
         <w:t xml:space="preserve">Figure </w:t>
       </w:r>
-      <w:r>
-        <w:fldChar w:fldCharType="begin"/>
-      </w:r>
-      <w:r>
-        <w:instrText xml:space="preserve"> SEQ Figure \* ARABIC </w:instrText>
-      </w:r>
-      <w:r>
-        <w:fldChar w:fldCharType="separate"/>
-      </w:r>
-      <w:r>
-        <w:rPr>
-          <w:noProof/>
-        </w:rPr>
-        <w:t>12</w:t>
-      </w:r>
-      <w:r>
-        <w:rPr>
-          <w:noProof/>
-        </w:rPr>
-        <w:fldChar w:fldCharType="end"/>
-      </w:r>
+      <w:fldSimple w:instr=" SEQ Figure \* ARABIC ">
+        <w:r>
+          <w:rPr>
+            <w:noProof/>
+          </w:rPr>
+          <w:t>12</w:t>
+        </w:r>
+      </w:fldSimple>
       <w:r>
         <w:t>: Game Function play()</w:t>
       </w:r>
-      <w:bookmarkEnd w:id="23"/>
+      <w:bookmarkEnd w:id="21"/>
     </w:p>
     <w:p/>
     <w:p/>
@@ -4543,12 +4367,12 @@
       <w:pPr>
         <w:pStyle w:val="Heading1"/>
       </w:pPr>
-      <w:bookmarkStart w:id="24" w:name="_Toc143874581"/>
+      <w:bookmarkStart w:id="22" w:name="_Toc143874581"/>
       <w:r>
         <w:lastRenderedPageBreak/>
         <w:t>Quality of code:</w:t>
       </w:r>
-      <w:bookmarkEnd w:id="24"/>
+      <w:bookmarkEnd w:id="22"/>
     </w:p>
     <w:p>
       <w:r>
@@ -4562,11 +4386,11 @@
       <w:pPr>
         <w:pStyle w:val="Heading2"/>
       </w:pPr>
-      <w:bookmarkStart w:id="25" w:name="_Toc143874582"/>
+      <w:bookmarkStart w:id="23" w:name="_Toc143874582"/>
       <w:r>
         <w:t>Flake8 Quality Check on “number_guessing_game.py”:</w:t>
       </w:r>
-      <w:bookmarkEnd w:id="25"/>
+      <w:bookmarkEnd w:id="23"/>
     </w:p>
     <w:p>
       <w:r>
@@ -4590,7 +4414,7 @@
                     <pic:cNvPicPr/>
                   </pic:nvPicPr>
                   <pic:blipFill>
-                    <a:blip r:embed="rId20"/>
+                    <a:blip r:embed="rId21"/>
                     <a:stretch>
                       <a:fillRect/>
                     </a:stretch>
@@ -4622,31 +4446,18 @@
           <w:szCs w:val="26"/>
         </w:rPr>
       </w:pPr>
-      <w:bookmarkStart w:id="26" w:name="_Toc143874549"/>
+      <w:bookmarkStart w:id="24" w:name="_Toc143874549"/>
       <w:r>
         <w:t xml:space="preserve">Figure </w:t>
       </w:r>
-      <w:r>
-        <w:fldChar w:fldCharType="begin"/>
-      </w:r>
-      <w:r>
-        <w:instrText xml:space="preserve"> SEQ Figure \* ARABIC </w:instrText>
-      </w:r>
-      <w:r>
-        <w:fldChar w:fldCharType="separate"/>
-      </w:r>
-      <w:r>
-        <w:rPr>
-          <w:noProof/>
-        </w:rPr>
-        <w:t>13</w:t>
-      </w:r>
-      <w:r>
-        <w:rPr>
-          <w:noProof/>
-        </w:rPr>
-        <w:fldChar w:fldCharType="end"/>
-      </w:r>
+      <w:fldSimple w:instr=" SEQ Figure \* ARABIC ">
+        <w:r>
+          <w:rPr>
+            <w:noProof/>
+          </w:rPr>
+          <w:t>13</w:t>
+        </w:r>
+      </w:fldSimple>
       <w:r>
         <w:t xml:space="preserve">: </w:t>
       </w:r>
@@ -4656,7 +4467,7 @@
       <w:r>
         <w:t>"</w:t>
       </w:r>
-      <w:bookmarkEnd w:id="26"/>
+      <w:bookmarkEnd w:id="24"/>
     </w:p>
     <w:p>
       <w:pPr>
@@ -4670,7 +4481,7 @@
       <w:pPr>
         <w:pStyle w:val="Heading2"/>
       </w:pPr>
-      <w:bookmarkStart w:id="27" w:name="_Toc143874583"/>
+      <w:bookmarkStart w:id="25" w:name="_Toc143874583"/>
       <w:r>
         <w:t>Flake8 Quality Check on “</w:t>
       </w:r>
@@ -4680,7 +4491,7 @@
       <w:r>
         <w:t>.py”:</w:t>
       </w:r>
-      <w:bookmarkEnd w:id="27"/>
+      <w:bookmarkEnd w:id="25"/>
     </w:p>
     <w:p>
       <w:pPr>
@@ -4708,7 +4519,7 @@
                     <pic:cNvPicPr/>
                   </pic:nvPicPr>
                   <pic:blipFill>
-                    <a:blip r:embed="rId21"/>
+                    <a:blip r:embed="rId22"/>
                     <a:stretch>
                       <a:fillRect/>
                     </a:stretch>
@@ -4734,31 +4545,18 @@
         <w:pStyle w:val="Caption"/>
         <w:jc w:val="center"/>
       </w:pPr>
-      <w:bookmarkStart w:id="28" w:name="_Toc143874550"/>
+      <w:bookmarkStart w:id="26" w:name="_Toc143874550"/>
       <w:r>
         <w:t xml:space="preserve">Figure </w:t>
       </w:r>
-      <w:r>
-        <w:fldChar w:fldCharType="begin"/>
-      </w:r>
-      <w:r>
-        <w:instrText xml:space="preserve"> SEQ Figure \* ARABIC </w:instrText>
-      </w:r>
-      <w:r>
-        <w:fldChar w:fldCharType="separate"/>
-      </w:r>
-      <w:r>
-        <w:rPr>
-          <w:noProof/>
-        </w:rPr>
-        <w:t>14</w:t>
-      </w:r>
-      <w:r>
-        <w:rPr>
-          <w:noProof/>
-        </w:rPr>
-        <w:fldChar w:fldCharType="end"/>
-      </w:r>
+      <w:fldSimple w:instr=" SEQ Figure \* ARABIC ">
+        <w:r>
+          <w:rPr>
+            <w:noProof/>
+          </w:rPr>
+          <w:t>14</w:t>
+        </w:r>
+      </w:fldSimple>
       <w:r>
         <w:t xml:space="preserve">: </w:t>
       </w:r>
@@ -4768,7 +4566,7 @@
       <w:r>
         <w:t>8 Quality Check on “testing.py”</w:t>
       </w:r>
-      <w:bookmarkEnd w:id="28"/>
+      <w:bookmarkEnd w:id="26"/>
     </w:p>
     <w:p>
       <w:pPr>
@@ -4782,11 +4580,11 @@
       <w:pPr>
         <w:pStyle w:val="Heading2"/>
       </w:pPr>
-      <w:bookmarkStart w:id="29" w:name="_Toc143874584"/>
+      <w:bookmarkStart w:id="27" w:name="_Toc143874584"/>
       <w:r>
         <w:t>Pylint Quality Check on “number_guessing_game.py”:</w:t>
       </w:r>
-      <w:bookmarkEnd w:id="29"/>
+      <w:bookmarkEnd w:id="27"/>
     </w:p>
     <w:p>
       <w:pPr>
@@ -4814,7 +4612,7 @@
                     <pic:cNvPicPr/>
                   </pic:nvPicPr>
                   <pic:blipFill>
-                    <a:blip r:embed="rId22"/>
+                    <a:blip r:embed="rId23"/>
                     <a:stretch>
                       <a:fillRect/>
                     </a:stretch>
@@ -4840,38 +4638,22 @@
         <w:pStyle w:val="Caption"/>
         <w:jc w:val="center"/>
       </w:pPr>
-      <w:bookmarkStart w:id="30" w:name="_Toc143874551"/>
+      <w:bookmarkStart w:id="28" w:name="_Toc143874551"/>
       <w:r>
         <w:t xml:space="preserve">Figure </w:t>
       </w:r>
-      <w:r>
-        <w:fldChar w:fldCharType="begin"/>
-      </w:r>
-      <w:r>
-        <w:instrText xml:space="preserve"> SEQ </w:instrText>
-      </w:r>
-      <w:r>
-        <w:instrText xml:space="preserve">Figure \* ARABIC </w:instrText>
-      </w:r>
-      <w:r>
-        <w:fldChar w:fldCharType="separate"/>
-      </w:r>
-      <w:r>
-        <w:rPr>
-          <w:noProof/>
-        </w:rPr>
-        <w:t>15</w:t>
-      </w:r>
-      <w:r>
-        <w:rPr>
-          <w:noProof/>
-        </w:rPr>
-        <w:fldChar w:fldCharType="end"/>
-      </w:r>
+      <w:fldSimple w:instr=" SEQ Figure \* ARABIC ">
+        <w:r>
+          <w:rPr>
+            <w:noProof/>
+          </w:rPr>
+          <w:t>15</w:t>
+        </w:r>
+      </w:fldSimple>
       <w:r>
         <w:t>: Pylint Quality check on "number_guessing_game.py"</w:t>
       </w:r>
-      <w:bookmarkEnd w:id="30"/>
+      <w:bookmarkEnd w:id="28"/>
     </w:p>
     <w:p>
       <w:pPr>
@@ -4888,12 +4670,12 @@
       <w:pPr>
         <w:pStyle w:val="Heading2"/>
       </w:pPr>
-      <w:bookmarkStart w:id="31" w:name="_Toc143874585"/>
+      <w:bookmarkStart w:id="29" w:name="_Toc143874585"/>
       <w:r>
         <w:lastRenderedPageBreak/>
         <w:t>Pylint Quality Check on “testing.py”:</w:t>
       </w:r>
-      <w:bookmarkEnd w:id="31"/>
+      <w:bookmarkEnd w:id="29"/>
     </w:p>
     <w:p>
       <w:pPr>
@@ -4921,7 +4703,7 @@
                     <pic:cNvPicPr/>
                   </pic:nvPicPr>
                   <pic:blipFill>
-                    <a:blip r:embed="rId23"/>
+                    <a:blip r:embed="rId24"/>
                     <a:stretch>
                       <a:fillRect/>
                     </a:stretch>
@@ -4947,31 +4729,18 @@
         <w:pStyle w:val="Caption"/>
         <w:jc w:val="center"/>
       </w:pPr>
-      <w:bookmarkStart w:id="32" w:name="_Toc143874552"/>
+      <w:bookmarkStart w:id="30" w:name="_Toc143874552"/>
       <w:r>
         <w:t xml:space="preserve">Figure </w:t>
       </w:r>
-      <w:r>
-        <w:fldChar w:fldCharType="begin"/>
-      </w:r>
-      <w:r>
-        <w:instrText xml:space="preserve"> SEQ Figure \* ARABIC </w:instrText>
-      </w:r>
-      <w:r>
-        <w:fldChar w:fldCharType="separate"/>
-      </w:r>
-      <w:r>
-        <w:rPr>
-          <w:noProof/>
-        </w:rPr>
-        <w:t>16</w:t>
-      </w:r>
-      <w:r>
-        <w:rPr>
-          <w:noProof/>
-        </w:rPr>
-        <w:fldChar w:fldCharType="end"/>
-      </w:r>
+      <w:fldSimple w:instr=" SEQ Figure \* ARABIC ">
+        <w:r>
+          <w:rPr>
+            <w:noProof/>
+          </w:rPr>
+          <w:t>16</w:t>
+        </w:r>
+      </w:fldSimple>
       <w:r>
         <w:t xml:space="preserve">: </w:t>
       </w:r>
@@ -4981,6 +4750,29 @@
       <w:r>
         <w:t>t Quality Check on “testing.py”</w:t>
       </w:r>
+      <w:bookmarkEnd w:id="30"/>
+    </w:p>
+    <w:p>
+      <w:pPr>
+        <w:jc w:val="both"/>
+      </w:pPr>
+      <w:r>
+        <w:t>“testing.py” has been rated 8.70/10 which is accurat</w:t>
+      </w:r>
+      <w:bookmarkStart w:id="31" w:name="_GoBack"/>
+      <w:bookmarkEnd w:id="31"/>
+      <w:r>
+        <w:t>e. The comments are about lacking in module-level docstring, which could provide a brief overview on module’s purpose, which is beyond the scope of the intended task and project.</w:t>
+      </w:r>
+    </w:p>
+    <w:p>
+      <w:pPr>
+        <w:pStyle w:val="Heading1"/>
+      </w:pPr>
+      <w:bookmarkStart w:id="32" w:name="_Toc143874586"/>
+      <w:r>
+        <w:t>Conclusion:</w:t>
+      </w:r>
       <w:bookmarkEnd w:id="32"/>
     </w:p>
     <w:p>
@@ -4988,59 +4780,41 @@
         <w:jc w:val="both"/>
       </w:pPr>
       <w:r>
-        <w:t>“testing.py” has been rated 8.70/10 which is accurate. The comments are about lacking in module-level docstring, which could provide a brief overview on module’s purpose, which is beyond the scope of the intended task and project.</w:t>
-      </w:r>
-    </w:p>
-    <w:p>
-      <w:pPr>
-        <w:pStyle w:val="Heading1"/>
-      </w:pPr>
-      <w:bookmarkStart w:id="33" w:name="_Toc143874586"/>
-      <w:r>
-        <w:t>Conclusion:</w:t>
+        <w:t>In summary, the task aims to create a game “Guess the Number” using TDD approach for a functional game and automated testing</w:t>
+      </w:r>
+      <w:r>
+        <w:t xml:space="preserve"> (Unit testing)</w:t>
+      </w:r>
+      <w:r>
+        <w:t>. Key functionalities are implemented, such as random number generation, user input validation and clue generation methods. Automated testing is implemented using ‘unittest’ in Python to ensure the accuracy of game. Furthermore, coding quality is checked using Flake8 and Pylint.</w:t>
+      </w:r>
+    </w:p>
+    <w:p>
+      <w:pPr>
+        <w:jc w:val="both"/>
+      </w:pPr>
+      <w:r>
+        <w:t>Overall, this project emphasises value of automated testing in a real-world environment to create out softwares in a much efficient methods using automated testing</w:t>
+      </w:r>
+      <w:r>
+        <w:t>.</w:t>
+      </w:r>
+    </w:p>
+    <w:p>
+      <w:pPr>
+        <w:pStyle w:val="Heading2"/>
+      </w:pPr>
+      <w:bookmarkStart w:id="33" w:name="_Toc143874587"/>
+      <w:r>
+        <w:t>Github Link of my Project</w:t>
+      </w:r>
+      <w:r>
+        <w:t>:</w:t>
       </w:r>
       <w:bookmarkEnd w:id="33"/>
     </w:p>
     <w:p>
-      <w:pPr>
-        <w:jc w:val="both"/>
-      </w:pPr>
-      <w:r>
-        <w:t>In summary, the task aims to create a game “Guess the Number” using TDD approach for a functional game and automated testing</w:t>
-      </w:r>
-      <w:r>
-        <w:t xml:space="preserve"> (Unit testing)</w:t>
-      </w:r>
-      <w:r>
-        <w:t>. Key functionalities are implemented, such as random number generation, user input validation and clue generation methods. Automated testing is implemented using ‘unittest’ in Python to ensure the accuracy of game. Furthermore, coding quality is checked using Flake8 and Pylint.</w:t>
-      </w:r>
-    </w:p>
-    <w:p>
-      <w:pPr>
-        <w:jc w:val="both"/>
-      </w:pPr>
-      <w:r>
-        <w:t>Overall, this project emphasises value of automated testing in a real-world environment to create out softwares in a much efficient methods using automated testing</w:t>
-      </w:r>
-      <w:r>
-        <w:t>.</w:t>
-      </w:r>
-    </w:p>
-    <w:p>
-      <w:pPr>
-        <w:pStyle w:val="Heading2"/>
-      </w:pPr>
-      <w:bookmarkStart w:id="34" w:name="_Toc143874587"/>
-      <w:r>
-        <w:t>Github Link of my Project</w:t>
-      </w:r>
-      <w:r>
-        <w:t>:</w:t>
-      </w:r>
-      <w:bookmarkEnd w:id="34"/>
-    </w:p>
-    <w:p>
-      <w:hyperlink r:id="rId24" w:history="1">
+      <w:hyperlink r:id="rId25" w:history="1">
         <w:r>
           <w:rPr>
             <w:rStyle w:val="Hyperlink"/>
@@ -5061,12 +4835,12 @@
         <w:pStyle w:val="Heading1"/>
         <w:jc w:val="center"/>
       </w:pPr>
-      <w:bookmarkStart w:id="35" w:name="_Toc143874588"/>
+      <w:bookmarkStart w:id="34" w:name="_Toc143874588"/>
       <w:r>
         <w:lastRenderedPageBreak/>
         <w:t>Table of Figures</w:t>
       </w:r>
-      <w:bookmarkEnd w:id="35"/>
+      <w:bookmarkEnd w:id="34"/>
     </w:p>
     <w:p>
       <w:pPr>
@@ -6171,8 +5945,8 @@
       </w:r>
     </w:p>
     <w:sectPr>
-      <w:headerReference w:type="default" r:id="rId25"/>
-      <w:footerReference w:type="default" r:id="rId26"/>
+      <w:headerReference w:type="default" r:id="rId26"/>
+      <w:footerReference w:type="default" r:id="rId27"/>
       <w:pgSz w:w="11906" w:h="16838"/>
       <w:pgMar w:top="1440" w:right="1440" w:bottom="1440" w:left="1440" w:header="708" w:footer="708" w:gutter="0"/>
       <w:pgBorders w:offsetFrom="page">
@@ -6249,7 +6023,7 @@
           <w:rPr>
             <w:noProof/>
           </w:rPr>
-          <w:t>1</w:t>
+          <w:t>12</w:t>
         </w:r>
         <w:r>
           <w:rPr>
@@ -7248,6 +7022,7 @@
     <w:rsidRoot w:val="00F517A3"/>
     <w:rsid w:val="00352D3B"/>
     <w:rsid w:val="004F2F98"/>
+    <w:rsid w:val="008B7F8E"/>
     <w:rsid w:val="00BB1A31"/>
     <w:rsid w:val="00CC521C"/>
     <w:rsid w:val="00D3339D"/>
@@ -8010,7 +7785,7 @@
 </file>
 
 <file path=customXml/itemProps1.xml><?xml version="1.0" encoding="utf-8"?>
-<ds:datastoreItem xmlns:ds="http://schemas.openxmlformats.org/officeDocument/2006/customXml" ds:itemID="{66E2EDA3-D9F6-4ACD-9E82-2B3EC9E62D9A}">
+<ds:datastoreItem xmlns:ds="http://schemas.openxmlformats.org/officeDocument/2006/customXml" ds:itemID="{5C4A121C-1BEC-4378-8AC9-1766FE888215}">
   <ds:schemaRefs>
     <ds:schemaRef ds:uri="http://schemas.openxmlformats.org/officeDocument/2006/bibliography"/>
   </ds:schemaRefs>
